--- a/Tesis_Informe_Mañay_Cristian.docx
+++ b/Tesis_Informe_Mañay_Cristian.docx
@@ -11649,9 +11649,7 @@
           <w:tab w:val="right" w:leader="dot" w:pos="8494"/>
         </w:tabs>
         <w:rPr>
-          <w:rFonts w:asciiTheme="minorHAnsi" w:eastAsiaTheme="minorEastAsia" w:hAnsiTheme="minorHAnsi"/>
           <w:noProof/>
-          <w:lang w:val="es-US" w:eastAsia="es-US"/>
         </w:rPr>
       </w:pPr>
       <w:r>
@@ -11678,72 +11676,27 @@
         </w:rPr>
         <w:fldChar w:fldCharType="separate"/>
       </w:r>
-      <w:hyperlink w:anchor="_Toc86012429" w:history="1">
-        <w:r>
-          <w:rPr>
-            <w:rStyle w:val="Hipervnculo"/>
-            <w:b/>
-            <w:bCs/>
-            <w:noProof/>
-          </w:rPr>
-          <w:t>Tabla I</w:t>
-        </w:r>
-        <w:r>
-          <w:rPr>
-            <w:rStyle w:val="Hipervnculo"/>
-            <w:noProof/>
-          </w:rPr>
-          <w:t>: Equipo Scrum</w:t>
-        </w:r>
-        <w:r>
-          <w:rPr>
-            <w:noProof/>
-            <w:webHidden/>
-          </w:rPr>
-          <w:tab/>
-        </w:r>
-        <w:r>
-          <w:rPr>
-            <w:noProof/>
-            <w:webHidden/>
-          </w:rPr>
-          <w:fldChar w:fldCharType="begin"/>
-        </w:r>
-        <w:r>
-          <w:rPr>
-            <w:noProof/>
-            <w:webHidden/>
-          </w:rPr>
-          <w:instrText xml:space="preserve"> PAGEREF _Toc86012429 \h </w:instrText>
-        </w:r>
-        <w:r>
-          <w:rPr>
-            <w:noProof/>
-            <w:webHidden/>
-          </w:rPr>
-        </w:r>
-        <w:r>
-          <w:rPr>
-            <w:noProof/>
-            <w:webHidden/>
-          </w:rPr>
-          <w:fldChar w:fldCharType="separate"/>
-        </w:r>
-        <w:r>
-          <w:rPr>
-            <w:noProof/>
-            <w:webHidden/>
-          </w:rPr>
-          <w:t>4</w:t>
-        </w:r>
-        <w:r>
-          <w:rPr>
-            <w:noProof/>
-            <w:webHidden/>
-          </w:rPr>
-          <w:fldChar w:fldCharType="end"/>
-        </w:r>
-      </w:hyperlink>
+      <w:r>
+        <w:rPr>
+          <w:rStyle w:val="Hipervnculo"/>
+          <w:noProof/>
+        </w:rPr>
+        <w:fldChar w:fldCharType="begin"/>
+      </w:r>
+      <w:r>
+        <w:rPr>
+          <w:rStyle w:val="Hipervnculo"/>
+          <w:noProof/>
+        </w:rPr>
+        <w:instrText xml:space="preserve"> TOC \h \z \c "Tabla" </w:instrText>
+      </w:r>
+      <w:r>
+        <w:rPr>
+          <w:rStyle w:val="Hipervnculo"/>
+          <w:noProof/>
+        </w:rPr>
+        <w:fldChar w:fldCharType="separate"/>
+      </w:r>
     </w:p>
     <w:p>
       <w:pPr>
@@ -11757,7 +11710,7 @@
           <w:lang w:val="es-US" w:eastAsia="es-US"/>
         </w:rPr>
       </w:pPr>
-      <w:hyperlink w:anchor="_Toc86012430" w:history="1">
+      <w:hyperlink w:anchor="_Toc88204148" w:history="1">
         <w:r>
           <w:rPr>
             <w:rStyle w:val="Hipervnculo"/>
@@ -11765,14 +11718,14 @@
             <w:bCs/>
             <w:noProof/>
           </w:rPr>
-          <w:t>Tabla II</w:t>
+          <w:t>TABLA I</w:t>
         </w:r>
         <w:r>
           <w:rPr>
             <w:rStyle w:val="Hipervnculo"/>
             <w:noProof/>
           </w:rPr>
-          <w:t>: Historia de Usuario</w:t>
+          <w:t>: Equipo Scrum</w:t>
         </w:r>
         <w:r>
           <w:rPr>
@@ -11793,7 +11746,7 @@
             <w:noProof/>
             <w:webHidden/>
           </w:rPr>
-          <w:instrText xml:space="preserve"> PAGEREF _Toc86012430 \h </w:instrText>
+          <w:instrText xml:space="preserve"> PAGEREF _Toc88204148 \h </w:instrText>
         </w:r>
         <w:r>
           <w:rPr>
@@ -11836,7 +11789,7 @@
           <w:lang w:val="es-US" w:eastAsia="es-US"/>
         </w:rPr>
       </w:pPr>
-      <w:hyperlink w:anchor="_Toc86012431" w:history="1">
+      <w:hyperlink w:anchor="_Toc88204149" w:history="1">
         <w:r>
           <w:rPr>
             <w:rStyle w:val="Hipervnculo"/>
@@ -11844,14 +11797,14 @@
             <w:bCs/>
             <w:noProof/>
           </w:rPr>
-          <w:t>Tabla III</w:t>
+          <w:t>TABLA II</w:t>
         </w:r>
         <w:r>
           <w:rPr>
             <w:rStyle w:val="Hipervnculo"/>
             <w:noProof/>
           </w:rPr>
-          <w:t>: Herramientas para el desarrollo</w:t>
+          <w:t>: Historia de Usuario</w:t>
         </w:r>
         <w:r>
           <w:rPr>
@@ -11872,7 +11825,7 @@
             <w:noProof/>
             <w:webHidden/>
           </w:rPr>
-          <w:instrText xml:space="preserve"> PAGEREF _Toc86012431 \h </w:instrText>
+          <w:instrText xml:space="preserve"> PAGEREF _Toc88204149 \h </w:instrText>
         </w:r>
         <w:r>
           <w:rPr>
@@ -11892,7 +11845,7 @@
             <w:noProof/>
             <w:webHidden/>
           </w:rPr>
-          <w:t>7</w:t>
+          <w:t>4</w:t>
         </w:r>
         <w:r>
           <w:rPr>
@@ -11915,7 +11868,7 @@
           <w:lang w:val="es-US" w:eastAsia="es-US"/>
         </w:rPr>
       </w:pPr>
-      <w:hyperlink w:anchor="_Toc86012432" w:history="1">
+      <w:hyperlink w:anchor="_Toc88204150" w:history="1">
         <w:r>
           <w:rPr>
             <w:rStyle w:val="Hipervnculo"/>
@@ -11923,14 +11876,14 @@
             <w:bCs/>
             <w:noProof/>
           </w:rPr>
-          <w:t xml:space="preserve">Tabla IV: </w:t>
+          <w:t>TABLA III</w:t>
         </w:r>
         <w:r>
           <w:rPr>
             <w:rStyle w:val="Hipervnculo"/>
             <w:noProof/>
           </w:rPr>
-          <w:t>Librerías usadas en el desarrollo de la aplicación</w:t>
+          <w:t>: Herramientas para el desarrollo</w:t>
         </w:r>
         <w:r>
           <w:rPr>
@@ -11951,7 +11904,7 @@
             <w:noProof/>
             <w:webHidden/>
           </w:rPr>
-          <w:instrText xml:space="preserve"> PAGEREF _Toc86012432 \h </w:instrText>
+          <w:instrText xml:space="preserve"> PAGEREF _Toc88204150 \h </w:instrText>
         </w:r>
         <w:r>
           <w:rPr>
@@ -11971,7 +11924,7 @@
             <w:noProof/>
             <w:webHidden/>
           </w:rPr>
-          <w:t>8</w:t>
+          <w:t>7</w:t>
         </w:r>
         <w:r>
           <w:rPr>
@@ -11994,7 +11947,7 @@
           <w:lang w:val="es-US" w:eastAsia="es-US"/>
         </w:rPr>
       </w:pPr>
-      <w:hyperlink w:anchor="_Toc86012433" w:history="1">
+      <w:hyperlink w:anchor="_Toc88204151" w:history="1">
         <w:r>
           <w:rPr>
             <w:rStyle w:val="Hipervnculo"/>
@@ -12002,14 +11955,14 @@
             <w:bCs/>
             <w:noProof/>
           </w:rPr>
-          <w:t>Tabla V:</w:t>
+          <w:t xml:space="preserve">TABLA IV: </w:t>
         </w:r>
         <w:r>
           <w:rPr>
             <w:rStyle w:val="Hipervnculo"/>
             <w:noProof/>
           </w:rPr>
-          <w:t xml:space="preserve"> Navegadores Compatibles con la Aplicación Web</w:t>
+          <w:t>Librerías usadas en el desarrollo de la aplicación</w:t>
         </w:r>
         <w:r>
           <w:rPr>
@@ -12030,7 +11983,7 @@
             <w:noProof/>
             <w:webHidden/>
           </w:rPr>
-          <w:instrText xml:space="preserve"> PAGEREF _Toc86012433 \h </w:instrText>
+          <w:instrText xml:space="preserve"> PAGEREF _Toc88204151 \h </w:instrText>
         </w:r>
         <w:r>
           <w:rPr>
@@ -12050,6 +12003,85 @@
             <w:noProof/>
             <w:webHidden/>
           </w:rPr>
+          <w:t>8</w:t>
+        </w:r>
+        <w:r>
+          <w:rPr>
+            <w:noProof/>
+            <w:webHidden/>
+          </w:rPr>
+          <w:fldChar w:fldCharType="end"/>
+        </w:r>
+      </w:hyperlink>
+    </w:p>
+    <w:p>
+      <w:pPr>
+        <w:pStyle w:val="Tabladeilustraciones"/>
+        <w:tabs>
+          <w:tab w:val="right" w:leader="dot" w:pos="8494"/>
+        </w:tabs>
+        <w:rPr>
+          <w:rFonts w:asciiTheme="minorHAnsi" w:eastAsiaTheme="minorEastAsia" w:hAnsiTheme="minorHAnsi"/>
+          <w:noProof/>
+          <w:lang w:val="es-US" w:eastAsia="es-US"/>
+        </w:rPr>
+      </w:pPr>
+      <w:hyperlink w:anchor="_Toc88204152" w:history="1">
+        <w:r>
+          <w:rPr>
+            <w:rStyle w:val="Hipervnculo"/>
+            <w:b/>
+            <w:bCs/>
+            <w:noProof/>
+          </w:rPr>
+          <w:t>TABLA V</w:t>
+        </w:r>
+        <w:r>
+          <w:rPr>
+            <w:rStyle w:val="Hipervnculo"/>
+            <w:noProof/>
+          </w:rPr>
+          <w:t>: Navegadores Compatibles con la Aplicación Web</w:t>
+        </w:r>
+        <w:r>
+          <w:rPr>
+            <w:noProof/>
+            <w:webHidden/>
+          </w:rPr>
+          <w:tab/>
+        </w:r>
+        <w:r>
+          <w:rPr>
+            <w:noProof/>
+            <w:webHidden/>
+          </w:rPr>
+          <w:fldChar w:fldCharType="begin"/>
+        </w:r>
+        <w:r>
+          <w:rPr>
+            <w:noProof/>
+            <w:webHidden/>
+          </w:rPr>
+          <w:instrText xml:space="preserve"> PAGEREF _Toc88204152 \h </w:instrText>
+        </w:r>
+        <w:r>
+          <w:rPr>
+            <w:noProof/>
+            <w:webHidden/>
+          </w:rPr>
+        </w:r>
+        <w:r>
+          <w:rPr>
+            <w:noProof/>
+            <w:webHidden/>
+          </w:rPr>
+          <w:fldChar w:fldCharType="separate"/>
+        </w:r>
+        <w:r>
+          <w:rPr>
+            <w:noProof/>
+            <w:webHidden/>
+          </w:rPr>
           <w:t>35</w:t>
         </w:r>
         <w:r>
@@ -12063,7 +12095,10 @@
     </w:p>
     <w:p>
       <w:pPr>
-        <w:spacing w:line="276" w:lineRule="auto"/>
+        <w:pStyle w:val="Tabladeilustraciones"/>
+        <w:tabs>
+          <w:tab w:val="right" w:leader="dot" w:pos="8494"/>
+        </w:tabs>
         <w:rPr>
           <w:b/>
           <w:sz w:val="32"/>
@@ -12072,6 +12107,13 @@
       </w:pPr>
       <w:r>
         <w:rPr>
+          <w:rStyle w:val="Hipervnculo"/>
+          <w:noProof/>
+        </w:rPr>
+        <w:fldChar w:fldCharType="end"/>
+      </w:r>
+      <w:r>
+        <w:rPr>
           <w:b/>
           <w:sz w:val="32"/>
           <w:szCs w:val="32"/>
@@ -12452,8 +12494,6 @@
         <w:jc w:val="center"/>
         <w:rPr>
           <w:b/>
-          <w:i/>
-          <w:iCs/>
           <w:sz w:val="32"/>
           <w:szCs w:val="32"/>
           <w:lang w:val="en-US"/>
@@ -12462,8 +12502,6 @@
       <w:r>
         <w:rPr>
           <w:b/>
-          <w:i/>
-          <w:iCs/>
           <w:sz w:val="32"/>
           <w:szCs w:val="32"/>
           <w:lang w:val="en-US"/>
@@ -12475,15 +12513,11 @@
     <w:p>
       <w:pPr>
         <w:rPr>
-          <w:i/>
-          <w:iCs/>
           <w:lang w:val="en-US"/>
         </w:rPr>
       </w:pPr>
       <w:r>
         <w:rPr>
-          <w:i/>
-          <w:iCs/>
           <w:lang w:val="en-US"/>
         </w:rPr>
         <w:t>In recent years the internet has become an indispensable information search tool in people's daily lives, for this reason this project has been developed to provide a web application to manage partners and affiliates of the “FUHPED” foundation, allowing to streamline internal processes of the foundation, therefore also providing greater visibility on the internet.</w:t>
@@ -12492,15 +12526,11 @@
     <w:p>
       <w:pPr>
         <w:rPr>
-          <w:i/>
-          <w:iCs/>
           <w:lang w:val="en-US"/>
         </w:rPr>
       </w:pPr>
       <w:r>
         <w:rPr>
-          <w:i/>
-          <w:iCs/>
           <w:lang w:val="en-US"/>
         </w:rPr>
         <w:t>In section I, the reason for the development of the project is specified, as well as the general objective, the specific objectives and the scope of the project is determined.</w:t>
@@ -12509,15 +12539,11 @@
     <w:p>
       <w:pPr>
         <w:rPr>
-          <w:i/>
-          <w:iCs/>
           <w:lang w:val="en-US"/>
         </w:rPr>
       </w:pPr>
       <w:r>
         <w:rPr>
-          <w:i/>
-          <w:iCs/>
           <w:lang w:val="en-US"/>
         </w:rPr>
         <w:t>In section II, the Scrum methodology and the roles established in the development of the project are specified, as well as the designs of the interfaces and tools chosen for the development of the web application.</w:t>
@@ -12526,15 +12552,11 @@
     <w:p>
       <w:pPr>
         <w:rPr>
-          <w:i/>
-          <w:iCs/>
           <w:lang w:val="en-US"/>
         </w:rPr>
       </w:pPr>
       <w:r>
         <w:rPr>
-          <w:i/>
-          <w:iCs/>
           <w:lang w:val="en-US"/>
         </w:rPr>
         <w:t>In section III, the development of each module of the web application is detailed, as well as the results obtained in the unit, compatibility, and performance tests.</w:t>
@@ -12543,15 +12565,11 @@
     <w:p>
       <w:pPr>
         <w:rPr>
-          <w:i/>
-          <w:iCs/>
           <w:lang w:val="en-US"/>
         </w:rPr>
       </w:pPr>
       <w:r>
         <w:rPr>
-          <w:i/>
-          <w:iCs/>
           <w:lang w:val="en-US"/>
         </w:rPr>
         <w:t>Finally, in section IV, the conclusions and recommendations obtained in the development of this project are explained.</w:t>
@@ -12567,24 +12585,18 @@
     <w:p>
       <w:pPr>
         <w:rPr>
-          <w:i/>
-          <w:iCs/>
           <w:lang w:val="en-US"/>
         </w:rPr>
       </w:pPr>
       <w:r>
         <w:rPr>
           <w:b/>
-          <w:i/>
-          <w:iCs/>
           <w:lang w:val="en-US"/>
         </w:rPr>
         <w:t>KEYWORDS:</w:t>
       </w:r>
       <w:r>
         <w:rPr>
-          <w:i/>
-          <w:iCs/>
           <w:lang w:val="en-US"/>
         </w:rPr>
         <w:t xml:space="preserve"> Scrum, Laravel, React, Web Application</w:t>
@@ -12888,7 +12900,7 @@
         </w:sdtContent>
       </w:sdt>
       <w:r>
-        <w:t xml:space="preserve"> [4]. Esta manera de obtener información ha generado que organizaciones opten por un cambio de metodología para darse a conocer al público </w:t>
+        <w:t xml:space="preserve">[4]. Esta manera de obtener información ha generado que organizaciones opten por un cambio de metodología para darse a conocer al público </w:t>
       </w:r>
       <w:sdt>
         <w:sdtPr>
@@ -13250,7 +13262,13 @@
         <w:t>eb</w:t>
       </w:r>
       <w:r>
-        <w:t xml:space="preserve"> se podrá dar a conocer las actividades</w:t>
+        <w:t xml:space="preserve"> se p</w:t>
+      </w:r>
+      <w:r>
+        <w:t>uede</w:t>
+      </w:r>
+      <w:r>
+        <w:t xml:space="preserve"> dar a conocer las actividades</w:t>
       </w:r>
       <w:r>
         <w:t xml:space="preserve"> realizadas por parte de la fundación FUHPED</w:t>
@@ -13555,7 +13573,17 @@
     </w:p>
     <w:p>
       <w:r>
-        <w:t xml:space="preserve">Scrum es una metodología ágil de desarrollo la cual se basa en la creación de ciclos cortos denominados “Sprint” </w:t>
+        <w:t>Scrum es una metodología ágil de desarrollo la cual se basa en la creación de ciclos cortos denominados “</w:t>
+      </w:r>
+      <w:r>
+        <w:rPr>
+          <w:i/>
+          <w:iCs/>
+        </w:rPr>
+        <w:t>Sprint</w:t>
+      </w:r>
+      <w:r>
+        <w:t xml:space="preserve">” </w:t>
       </w:r>
       <w:sdt>
         <w:sdtPr>
@@ -13627,7 +13655,23 @@
         </w:sdtContent>
       </w:sdt>
       <w:r>
-        <w:t xml:space="preserve">. Al inicio de cada sprint se realizará una pequeña reunión para definir las actividades a realizarse durante la semana y al final del sprint se presentará un pequeño avance al cliente con el fin de satisfacer dudas con respecto al desarrollo del proyecto </w:t>
+        <w:t xml:space="preserve">. Al inicio de cada </w:t>
+      </w:r>
+      <w:r>
+        <w:rPr>
+          <w:i/>
+          <w:iCs/>
+        </w:rPr>
+        <w:t>sprint</w:t>
+      </w:r>
+      <w:r>
+        <w:t xml:space="preserve"> se </w:t>
+      </w:r>
+      <w:r>
+        <w:t>realiza</w:t>
+      </w:r>
+      <w:r>
+        <w:t xml:space="preserve"> una pequeña reunión para definir las actividades a realizarse durante la semana y al final del sprint se presentará un pequeño avance al cliente con el fin de satisfacer dudas con respecto al desarrollo del proyecto </w:t>
       </w:r>
       <w:sdt>
         <w:sdtPr>
@@ -13685,30 +13729,68 @@
       <w:bookmarkEnd w:id="54"/>
     </w:p>
     <w:p>
-      <w:pPr>
-        <w:rPr>
-          <w:b/>
-          <w:bCs/>
-        </w:rPr>
-      </w:pPr>
-      <w:r>
-        <w:rPr>
-          <w:b/>
-          <w:bCs/>
-        </w:rPr>
-        <w:t>Propietario del Producto (</w:t>
-      </w:r>
-      <w:proofErr w:type="spellStart"/>
-      <w:r>
-        <w:rPr>
-          <w:b/>
-          <w:bCs/>
+      <w:r>
+        <w:t xml:space="preserve">Los roles son sumamente importantes dentro de la metodología </w:t>
+      </w:r>
+      <w:r>
+        <w:rPr>
           <w:i/>
           <w:iCs/>
         </w:rPr>
-        <w:t>Product</w:t>
-      </w:r>
-      <w:proofErr w:type="spellEnd"/>
+        <w:t>Scrum</w:t>
+      </w:r>
+      <w:r>
+        <w:t xml:space="preserve">, ya que establecen la responsabilidad de cada miembro del equipo </w:t>
+      </w:r>
+      <w:sdt>
+        <w:sdtPr>
+          <w:id w:val="1933159740"/>
+          <w:citation/>
+        </w:sdtPr>
+        <w:sdtContent>
+          <w:r>
+            <w:fldChar w:fldCharType="begin"/>
+          </w:r>
+          <w:r>
+            <w:rPr>
+              <w:lang w:val="es-ES"/>
+            </w:rPr>
+            <w:instrText xml:space="preserve"> CITATION Met \l 3082 </w:instrText>
+          </w:r>
+          <w:r>
+            <w:fldChar w:fldCharType="separate"/>
+          </w:r>
+          <w:r>
+            <w:rPr>
+              <w:noProof/>
+              <w:lang w:val="es-ES"/>
+            </w:rPr>
+            <w:t>[5]</w:t>
+          </w:r>
+          <w:r>
+            <w:fldChar w:fldCharType="end"/>
+          </w:r>
+        </w:sdtContent>
+      </w:sdt>
+      <w:r>
+        <w:t xml:space="preserve">. </w:t>
+      </w:r>
+    </w:p>
+    <w:p>
+      <w:pPr>
+        <w:rPr>
+          <w:b/>
+          <w:bCs/>
+        </w:rPr>
+      </w:pPr>
+      <w:r>
+        <w:rPr>
+          <w:b/>
+          <w:bCs/>
+        </w:rPr>
+        <w:t>Propietario del Producto (</w:t>
+      </w:r>
+      <w:proofErr w:type="spellStart"/>
       <w:r>
         <w:rPr>
           <w:b/>
@@ -13716,44 +13798,54 @@
           <w:i/>
           <w:iCs/>
         </w:rPr>
-        <w:t xml:space="preserve"> Owner</w:t>
-      </w:r>
-      <w:r>
-        <w:rPr>
-          <w:b/>
-          <w:bCs/>
-        </w:rPr>
-        <w:t>)</w:t>
-      </w:r>
-    </w:p>
-    <w:p>
-      <w:r>
-        <w:t>La persona con este rol es la responsable de tomar las decisiones</w:t>
-      </w:r>
-      <w:r>
-        <w:t xml:space="preserve"> del negocio, además es la encargada de ser el mediador entre el cliente y el equipo de desarrollo. Es la única persona a cargo</w:t>
-      </w:r>
-      <w:r>
-        <w:t xml:space="preserve"> de gestionar el </w:t>
-      </w:r>
-      <w:proofErr w:type="spellStart"/>
-      <w:r>
-        <w:rPr>
+        <w:t>Product</w:t>
+      </w:r>
+      <w:proofErr w:type="spellEnd"/>
+      <w:r>
+        <w:rPr>
+          <w:b/>
+          <w:bCs/>
           <w:i/>
           <w:iCs/>
         </w:rPr>
-        <w:t>Product</w:t>
-      </w:r>
-      <w:proofErr w:type="spellEnd"/>
+        <w:t xml:space="preserve"> Owner</w:t>
+      </w:r>
+      <w:r>
+        <w:rPr>
+          <w:b/>
+          <w:bCs/>
+        </w:rPr>
+        <w:t>)</w:t>
+      </w:r>
+    </w:p>
+    <w:p>
+      <w:r>
+        <w:t>La persona con este rol es la responsable de tomar las decisiones</w:t>
+      </w:r>
+      <w:r>
+        <w:t xml:space="preserve"> del negocio, además es la encargada de ser el mediador entre el cliente y el equipo de desarrollo. Es la única persona a cargo</w:t>
+      </w:r>
+      <w:r>
+        <w:t xml:space="preserve"> de gestionar el </w:t>
+      </w:r>
+      <w:proofErr w:type="spellStart"/>
       <w:r>
         <w:rPr>
           <w:i/>
           <w:iCs/>
         </w:rPr>
+        <w:t>Product</w:t>
+      </w:r>
+      <w:proofErr w:type="spellEnd"/>
+      <w:r>
+        <w:rPr>
+          <w:i/>
+          <w:iCs/>
+        </w:rPr>
         <w:t xml:space="preserve"> Backlog</w:t>
       </w:r>
       <w:r>
-        <w:t xml:space="preserve">. </w:t>
+        <w:t xml:space="preserve"> </w:t>
       </w:r>
       <w:sdt>
         <w:sdtPr>
@@ -13786,6 +13878,9 @@
           </w:r>
         </w:sdtContent>
       </w:sdt>
+      <w:r>
+        <w:t>.</w:t>
+      </w:r>
     </w:p>
     <w:p>
       <w:r>
@@ -13831,7 +13926,10 @@
     </w:p>
     <w:p>
       <w:r>
-        <w:t xml:space="preserve">La persona con este rol es la responsable de verificar que el modelo y el marco de trabajo funciona correctamente. Se encarga de mantener la visión del equipo de desarrollo en los objetivos planteados al inicio de cada reunión. </w:t>
+        <w:t>La persona con este rol es la responsable de verificar que el modelo y el marco de trabajo funciona correctamente. Se encarga de mantener la visión del equipo de desarrollo en los objetivos planteados al inicio de cada reunión</w:t>
+      </w:r>
+      <w:r>
+        <w:t xml:space="preserve"> </w:t>
       </w:r>
       <w:sdt>
         <w:sdtPr>
@@ -13864,6 +13962,9 @@
           </w:r>
         </w:sdtContent>
       </w:sdt>
+      <w:r>
+        <w:t>.</w:t>
+      </w:r>
     </w:p>
     <w:p>
       <w:pPr>
@@ -13905,7 +14006,7 @@
     </w:p>
     <w:p>
       <w:r>
-        <w:t xml:space="preserve">Las personas con este rol son las encargadas de organizar y tomar decisiones para alcanzar el objetivo planteado. Por lo general es un equipo de 5 a 9 personas. </w:t>
+        <w:t xml:space="preserve">Las personas con este rol son las encargadas de organizar y tomar decisiones para alcanzar el objetivo planteado. Por lo general es un equipo de 5 a 9 personas </w:t>
       </w:r>
       <w:sdt>
         <w:sdtPr>
@@ -13938,6 +14039,9 @@
           </w:r>
         </w:sdtContent>
       </w:sdt>
+      <w:r>
+        <w:t>.</w:t>
+      </w:r>
     </w:p>
     <w:p>
       <w:r>
@@ -13973,16 +14077,23 @@
         <w:fldChar w:fldCharType="begin"/>
       </w:r>
       <w:r>
-        <w:instrText xml:space="preserve"> REF _Ref82085349 \h  \* MERGEFORMAT </w:instrText>
+        <w:instrText xml:space="preserve"> REF _Ref82085349 \h </w:instrText>
+      </w:r>
+      <w:r>
+        <w:instrText xml:space="preserve"> \* MERGEFORMAT </w:instrText>
       </w:r>
       <w:r>
         <w:fldChar w:fldCharType="separate"/>
       </w:r>
       <w:r>
-        <w:rPr>
-          <w:noProof/>
-        </w:rPr>
-        <w:t>Tabla</w:t>
+        <w:t>T</w:t>
+      </w:r>
+      <w:r>
+        <w:rPr>
+          <w:i/>
+          <w:iCs/>
+        </w:rPr>
+        <w:t>ABLA</w:t>
       </w:r>
       <w:r>
         <w:t xml:space="preserve"> </w:t>
@@ -14019,18 +14130,43 @@
       <w:bookmarkStart w:id="56" w:name="_Toc73723405"/>
       <w:bookmarkStart w:id="57" w:name="_Toc81157328"/>
       <w:bookmarkStart w:id="58" w:name="_Toc86012429"/>
-      <w:r>
-        <w:rPr>
-          <w:b/>
-          <w:bCs/>
-          <w:i w:val="0"/>
-          <w:iCs w:val="0"/>
-          <w:color w:val="auto"/>
-          <w:sz w:val="22"/>
-          <w:szCs w:val="22"/>
-        </w:rPr>
-        <w:lastRenderedPageBreak/>
-        <w:t xml:space="preserve">Tabla </w:t>
+      <w:bookmarkStart w:id="59" w:name="_Toc88204068"/>
+      <w:bookmarkStart w:id="60" w:name="_Toc88204148"/>
+      <w:r>
+        <w:rPr>
+          <w:b/>
+          <w:bCs/>
+          <w:i w:val="0"/>
+          <w:iCs w:val="0"/>
+          <w:color w:val="auto"/>
+          <w:sz w:val="22"/>
+          <w:szCs w:val="22"/>
+        </w:rPr>
+        <w:t>T</w:t>
+      </w:r>
+      <w:r>
+        <w:rPr>
+          <w:b/>
+          <w:bCs/>
+          <w:i w:val="0"/>
+          <w:iCs w:val="0"/>
+          <w:color w:val="auto"/>
+          <w:sz w:val="22"/>
+          <w:szCs w:val="22"/>
+        </w:rPr>
+        <w:t>ABLA</w:t>
+      </w:r>
+      <w:r>
+        <w:rPr>
+          <w:b/>
+          <w:bCs/>
+          <w:i w:val="0"/>
+          <w:iCs w:val="0"/>
+          <w:color w:val="auto"/>
+          <w:sz w:val="22"/>
+          <w:szCs w:val="22"/>
+        </w:rPr>
+        <w:t xml:space="preserve"> </w:t>
       </w:r>
       <w:r>
         <w:rPr>
@@ -14107,6 +14243,8 @@
       <w:bookmarkEnd w:id="56"/>
       <w:bookmarkEnd w:id="57"/>
       <w:bookmarkEnd w:id="58"/>
+      <w:bookmarkEnd w:id="59"/>
+      <w:bookmarkEnd w:id="60"/>
     </w:p>
     <w:tbl>
       <w:tblPr>
@@ -14313,21 +14451,29 @@
       <w:pPr>
         <w:pStyle w:val="Ttulo3"/>
       </w:pPr>
-      <w:bookmarkStart w:id="59" w:name="_Toc73726743"/>
-      <w:bookmarkStart w:id="60" w:name="_Toc81157823"/>
-      <w:bookmarkStart w:id="61" w:name="_Toc81157900"/>
-      <w:bookmarkStart w:id="62" w:name="_Toc82162038"/>
-      <w:bookmarkStart w:id="63" w:name="_Toc82162126"/>
-      <w:bookmarkStart w:id="64" w:name="_Toc86012272"/>
+      <w:bookmarkStart w:id="61" w:name="_Toc73726743"/>
+      <w:bookmarkStart w:id="62" w:name="_Toc81157823"/>
+      <w:bookmarkStart w:id="63" w:name="_Toc81157900"/>
+      <w:bookmarkStart w:id="64" w:name="_Toc82162038"/>
+      <w:bookmarkStart w:id="65" w:name="_Toc82162126"/>
+      <w:bookmarkStart w:id="66" w:name="_Toc86012272"/>
       <w:r>
         <w:t>Artefactos</w:t>
       </w:r>
-      <w:bookmarkEnd w:id="59"/>
-      <w:bookmarkEnd w:id="60"/>
       <w:bookmarkEnd w:id="61"/>
       <w:bookmarkEnd w:id="62"/>
       <w:bookmarkEnd w:id="63"/>
       <w:bookmarkEnd w:id="64"/>
+      <w:bookmarkEnd w:id="65"/>
+      <w:bookmarkEnd w:id="66"/>
+    </w:p>
+    <w:p>
+      <w:r>
+        <w:t xml:space="preserve">Los artefactos son elementos que se aseguran que todo el equipo </w:t>
+      </w:r>
+      <w:r>
+        <w:t>tenga claridad y transparencia de la información dentro del proyecto.</w:t>
+      </w:r>
     </w:p>
     <w:p>
       <w:pPr>
@@ -14356,7 +14502,7 @@
         <w:t xml:space="preserve">El levantamiento de requerimientos es una etapa fundamental para el desarrollo </w:t>
       </w:r>
       <w:r>
-        <w:t>del producto, ya que en esta se detallan los requisitos por parte del cliente. La lista de requisitos especifica las características y funcionalidades del producto.</w:t>
+        <w:t>del producto, ya que en esta se detallan los requisitos por parte del cliente. La lista de requisitos especifica las características y funcionalidades del producto</w:t>
       </w:r>
       <w:r>
         <w:t xml:space="preserve"> </w:t>
@@ -14392,25 +14538,34 @@
           </w:r>
         </w:sdtContent>
       </w:sdt>
-    </w:p>
-    <w:p>
-      <w:r>
-        <w:t>La obtención de requerimientos se realiz</w:t>
-      </w:r>
-      <w:r>
-        <w:t>ó</w:t>
+      <w:r>
+        <w:t>.</w:t>
+      </w:r>
+    </w:p>
+    <w:p>
+      <w:r>
+        <w:t xml:space="preserve">La obtención de requerimientos se </w:t>
+      </w:r>
+      <w:r>
+        <w:t>ha realizado</w:t>
       </w:r>
       <w:r>
         <w:t xml:space="preserve"> mediante reuniones con el dirigente de la fundación FUHPED y el desarrollador. En cada una de las reuniones se </w:t>
       </w:r>
       <w:r>
-        <w:t>recolectó</w:t>
+        <w:t>ha recolectado</w:t>
       </w:r>
       <w:r>
         <w:t xml:space="preserve"> </w:t>
       </w:r>
       <w:r>
-        <w:t xml:space="preserve">información que ayudó a definir la funcionalidad de la </w:t>
+        <w:t>información que ayud</w:t>
+      </w:r>
+      <w:r>
+        <w:t>a</w:t>
+      </w:r>
+      <w:r>
+        <w:t xml:space="preserve"> a definir la funcionalidad de la </w:t>
       </w:r>
       <w:r>
         <w:t>A</w:t>
@@ -14442,7 +14597,7 @@
     </w:p>
     <w:p>
       <w:r>
-        <w:t>Las historias de usuario comprenden las funcionalidades que va a tener el producto, las cuales son consecuencia de las reuniones entre el cliente y el equipo.</w:t>
+        <w:t>Las historias de usuario comprenden las funcionalidades que va a tener el producto, las cuales son consecuencia de las reuniones entre el cliente y el equipo</w:t>
       </w:r>
       <w:r>
         <w:t xml:space="preserve"> </w:t>
@@ -14479,7 +14634,10 @@
         </w:sdtContent>
       </w:sdt>
       <w:r>
-        <w:t xml:space="preserve"> Se redactan en forma de tarjeta empleando lenguaje natural evitando términos técnicos, de esta manera los requerimientos quedan claros tanto para el cliente como para el equipo. </w:t>
+        <w:t>.</w:t>
+      </w:r>
+      <w:r>
+        <w:t xml:space="preserve"> Se redactan en forma de tarjeta empleando lenguaje natural evitando términos técnicos, de esta manera los requerimientos quedan claros tanto para el cliente como para el equipo </w:t>
       </w:r>
       <w:sdt>
         <w:sdtPr>
@@ -14512,6 +14670,9 @@
           </w:r>
         </w:sdtContent>
       </w:sdt>
+      <w:r>
+        <w:t>.</w:t>
+      </w:r>
     </w:p>
     <w:p>
       <w:pPr>
@@ -14535,12 +14696,42 @@
         <w:rPr>
           <w:lang w:val="es-US"/>
         </w:rPr>
-        <w:t>suario se elaboraron a partir de los requerimientos recolectados y se plasmaron en forma de tarjeta</w:t>
+        <w:t>suario se</w:t>
       </w:r>
       <w:r>
         <w:rPr>
           <w:lang w:val="es-US"/>
         </w:rPr>
+        <w:t xml:space="preserve"> han</w:t>
+      </w:r>
+      <w:r>
+        <w:rPr>
+          <w:lang w:val="es-US"/>
+        </w:rPr>
+        <w:t xml:space="preserve"> elabora</w:t>
+      </w:r>
+      <w:r>
+        <w:rPr>
+          <w:lang w:val="es-US"/>
+        </w:rPr>
+        <w:t>do</w:t>
+      </w:r>
+      <w:r>
+        <w:rPr>
+          <w:lang w:val="es-US"/>
+        </w:rPr>
+        <w:t xml:space="preserve"> a partir de los requerimientos recolectados y se </w:t>
+      </w:r>
+      <w:r>
+        <w:rPr>
+          <w:lang w:val="es-US"/>
+        </w:rPr>
+        <w:t>plasmaron en forma de tarjeta</w:t>
+      </w:r>
+      <w:r>
+        <w:rPr>
+          <w:lang w:val="es-US"/>
+        </w:rPr>
         <w:t>, un ejemplo se</w:t>
       </w:r>
       <w:r>
@@ -14553,12 +14744,18 @@
         <w:rPr>
           <w:lang w:val="es-US"/>
         </w:rPr>
-        <w:t xml:space="preserve">detallada en la </w:t>
+        <w:t>detallada en la</w:t>
       </w:r>
       <w:r>
         <w:rPr>
           <w:lang w:val="es-US"/>
         </w:rPr>
+        <w:t xml:space="preserve"> </w:t>
+      </w:r>
+      <w:r>
+        <w:rPr>
+          <w:lang w:val="es-US"/>
+        </w:rPr>
         <w:fldChar w:fldCharType="begin"/>
       </w:r>
       <w:r>
@@ -14571,21 +14768,31 @@
         <w:rPr>
           <w:lang w:val="es-US"/>
         </w:rPr>
+      </w:r>
+      <w:r>
+        <w:rPr>
+          <w:lang w:val="es-US"/>
+        </w:rPr>
         <w:instrText xml:space="preserve"> \* MERGEFORMAT </w:instrText>
       </w:r>
       <w:r>
         <w:rPr>
           <w:lang w:val="es-US"/>
         </w:rPr>
-      </w:r>
-      <w:r>
-        <w:rPr>
-          <w:lang w:val="es-US"/>
-        </w:rPr>
         <w:fldChar w:fldCharType="separate"/>
       </w:r>
       <w:r>
-        <w:t xml:space="preserve">Tabla </w:t>
+        <w:t>T</w:t>
+      </w:r>
+      <w:r>
+        <w:rPr>
+          <w:i/>
+          <w:iCs/>
+        </w:rPr>
+        <w:t>ABLA</w:t>
+      </w:r>
+      <w:r>
+        <w:t xml:space="preserve"> </w:t>
       </w:r>
       <w:r>
         <w:rPr>
@@ -14650,33 +14857,36 @@
           <w:szCs w:val="22"/>
         </w:rPr>
       </w:pPr>
-      <w:bookmarkStart w:id="65" w:name="_Ref82088875"/>
-      <w:bookmarkStart w:id="66" w:name="_Toc73723406"/>
-      <w:bookmarkStart w:id="67" w:name="_Toc81157329"/>
-      <w:bookmarkStart w:id="68" w:name="_Toc86012430"/>
-      <w:r>
-        <w:rPr>
-          <w:b/>
-          <w:bCs/>
-          <w:i w:val="0"/>
-          <w:iCs w:val="0"/>
-          <w:color w:val="auto"/>
-          <w:sz w:val="22"/>
-          <w:szCs w:val="22"/>
-        </w:rPr>
-        <w:t>Tabl</w:t>
-      </w:r>
-      <w:r>
-        <w:rPr>
-          <w:b/>
-          <w:bCs/>
-          <w:i w:val="0"/>
-          <w:iCs w:val="0"/>
-          <w:color w:val="auto"/>
-          <w:sz w:val="22"/>
-          <w:szCs w:val="22"/>
-        </w:rPr>
-        <w:t>a</w:t>
+      <w:bookmarkStart w:id="67" w:name="_Ref82088875"/>
+      <w:bookmarkStart w:id="68" w:name="_Toc73723406"/>
+      <w:bookmarkStart w:id="69" w:name="_Toc81157329"/>
+      <w:bookmarkStart w:id="70" w:name="_Toc86012430"/>
+      <w:bookmarkStart w:id="71" w:name="_Toc88204069"/>
+      <w:bookmarkStart w:id="72" w:name="_Toc88204149"/>
+      <w:r>
+        <w:rPr>
+          <w:b/>
+          <w:bCs/>
+          <w:i w:val="0"/>
+          <w:iCs w:val="0"/>
+          <w:color w:val="auto"/>
+          <w:sz w:val="22"/>
+          <w:szCs w:val="22"/>
+        </w:rPr>
+        <w:lastRenderedPageBreak/>
+        <w:t>T</w:t>
+      </w:r>
+      <w:r>
+        <w:rPr>
+          <w:b/>
+          <w:bCs/>
+          <w:i w:val="0"/>
+          <w:iCs w:val="0"/>
+          <w:color w:val="auto"/>
+          <w:sz w:val="22"/>
+          <w:szCs w:val="22"/>
+        </w:rPr>
+        <w:t>ABLA</w:t>
       </w:r>
       <w:r>
         <w:rPr>
@@ -14751,7 +14961,7 @@
         </w:rPr>
         <w:fldChar w:fldCharType="end"/>
       </w:r>
-      <w:bookmarkEnd w:id="65"/>
+      <w:bookmarkEnd w:id="67"/>
       <w:r>
         <w:rPr>
           <w:i w:val="0"/>
@@ -14772,9 +14982,11 @@
         </w:rPr>
         <w:t>toria de Usuario</w:t>
       </w:r>
-      <w:bookmarkEnd w:id="66"/>
-      <w:bookmarkEnd w:id="67"/>
       <w:bookmarkEnd w:id="68"/>
+      <w:bookmarkEnd w:id="69"/>
+      <w:bookmarkEnd w:id="70"/>
+      <w:bookmarkEnd w:id="71"/>
+      <w:bookmarkEnd w:id="72"/>
     </w:p>
     <w:tbl>
       <w:tblPr>
@@ -15036,7 +15248,6 @@
                 <w:bCs/>
                 <w:lang w:val="es-US"/>
               </w:rPr>
-              <w:lastRenderedPageBreak/>
               <w:t>Iteración Asignada:</w:t>
             </w:r>
             <w:r>
@@ -15294,7 +15505,7 @@
         <w:t xml:space="preserve"> a futuro</w:t>
       </w:r>
       <w:r>
-        <w:t xml:space="preserve"> en el producto.</w:t>
+        <w:t xml:space="preserve"> en el producto</w:t>
       </w:r>
       <w:r>
         <w:t xml:space="preserve"> </w:t>
@@ -15330,6 +15541,9 @@
           </w:r>
         </w:sdtContent>
       </w:sdt>
+      <w:r>
+        <w:t>.</w:t>
+      </w:r>
     </w:p>
     <w:p>
       <w:pPr>
@@ -15369,7 +15583,17 @@
         <w:t>Es una lista de tareas pendientes</w:t>
       </w:r>
       <w:r>
-        <w:t xml:space="preserve"> a realizar en cada sprint, las cuales</w:t>
+        <w:t xml:space="preserve"> a realizar en cada </w:t>
+      </w:r>
+      <w:r>
+        <w:rPr>
+          <w:i/>
+          <w:iCs/>
+        </w:rPr>
+        <w:t>sprint</w:t>
+      </w:r>
+      <w:r>
+        <w:t>, las cuales</w:t>
       </w:r>
       <w:r>
         <w:t xml:space="preserve"> se desarrollan en un intervalo de tiempo con </w:t>
@@ -15378,10 +15602,20 @@
         <w:t xml:space="preserve">el propósito de alcanzar la meta </w:t>
       </w:r>
       <w:r>
-        <w:t>establecida en cada sprint.</w:t>
-      </w:r>
-      <w:r>
-        <w:t xml:space="preserve"> Cada tarea es asignada a un integrante del equipo, además se le asigna un tiempo para realizarla. </w:t>
+        <w:t xml:space="preserve">establecida en cada </w:t>
+      </w:r>
+      <w:r>
+        <w:rPr>
+          <w:i/>
+          <w:iCs/>
+        </w:rPr>
+        <w:t>sprint</w:t>
+      </w:r>
+      <w:r>
+        <w:t>.</w:t>
+      </w:r>
+      <w:r>
+        <w:t xml:space="preserve"> Cada tarea es asignada a un integrante del equipo, además se le asigna un tiempo para realizarla </w:t>
       </w:r>
       <w:sdt>
         <w:sdtPr>
@@ -15414,97 +15648,110 @@
           </w:r>
         </w:sdtContent>
       </w:sdt>
+      <w:r>
+        <w:t>.</w:t>
+      </w:r>
     </w:p>
     <w:p>
       <w:pPr>
         <w:pStyle w:val="Ttulo2"/>
       </w:pPr>
-      <w:bookmarkStart w:id="69" w:name="_Toc81157824"/>
-      <w:bookmarkStart w:id="70" w:name="_Toc81157901"/>
-      <w:bookmarkStart w:id="71" w:name="_Toc82162039"/>
-      <w:bookmarkStart w:id="72" w:name="_Toc82162127"/>
-      <w:bookmarkStart w:id="73" w:name="_Toc86012273"/>
+      <w:bookmarkStart w:id="73" w:name="_Toc81157824"/>
+      <w:bookmarkStart w:id="74" w:name="_Toc81157901"/>
+      <w:bookmarkStart w:id="75" w:name="_Toc82162039"/>
+      <w:bookmarkStart w:id="76" w:name="_Toc82162127"/>
+      <w:bookmarkStart w:id="77" w:name="_Toc86012273"/>
       <w:r>
         <w:t>Diseño de interfaces</w:t>
       </w:r>
-      <w:bookmarkEnd w:id="69"/>
-      <w:bookmarkEnd w:id="70"/>
-      <w:bookmarkEnd w:id="71"/>
-      <w:bookmarkEnd w:id="72"/>
       <w:bookmarkEnd w:id="73"/>
-    </w:p>
-    <w:p>
-      <w:r>
-        <w:t>Una vez establecidos los requerimientos se procedió a elegir la herramienta de diseño y posterior a diseñar las interfaces (</w:t>
-      </w:r>
-      <w:r>
-        <w:rPr>
-          <w:i/>
-          <w:iCs/>
-        </w:rPr>
-        <w:t>mockups</w:t>
-      </w:r>
-      <w:r>
-        <w:t xml:space="preserve">) de la </w:t>
-      </w:r>
-      <w:r>
-        <w:t>A</w:t>
-      </w:r>
-      <w:r>
-        <w:t xml:space="preserve">plicación </w:t>
-      </w:r>
-      <w:r>
-        <w:t>W</w:t>
-      </w:r>
-      <w:r>
-        <w:t>eb.</w:t>
-      </w:r>
-    </w:p>
-    <w:p>
-      <w:pPr>
-        <w:pStyle w:val="Ttulo3"/>
-      </w:pPr>
-      <w:bookmarkStart w:id="74" w:name="_Toc81157825"/>
-      <w:bookmarkStart w:id="75" w:name="_Toc81157902"/>
-      <w:bookmarkStart w:id="76" w:name="_Toc82162040"/>
-      <w:bookmarkStart w:id="77" w:name="_Toc82162128"/>
-      <w:bookmarkStart w:id="78" w:name="_Toc86012274"/>
-      <w:r>
-        <w:t>Herramientas utilizadas para el diseño</w:t>
-      </w:r>
       <w:bookmarkEnd w:id="74"/>
       <w:bookmarkEnd w:id="75"/>
       <w:bookmarkEnd w:id="76"/>
       <w:bookmarkEnd w:id="77"/>
-      <w:bookmarkEnd w:id="78"/>
-    </w:p>
-    <w:p>
-      <w:r>
-        <w:t xml:space="preserve">La herramienta elegida para el diseño de las interfaces de la </w:t>
-      </w:r>
-      <w:r>
-        <w:t>A</w:t>
-      </w:r>
-      <w:r>
-        <w:t xml:space="preserve">plicación </w:t>
-      </w:r>
-      <w:r>
-        <w:t>W</w:t>
-      </w:r>
-      <w:r>
-        <w:t xml:space="preserve">eb es </w:t>
-      </w:r>
-      <w:proofErr w:type="spellStart"/>
+    </w:p>
+    <w:p>
+      <w:r>
+        <w:t xml:space="preserve">Una vez establecidos los requerimientos se </w:t>
+      </w:r>
+      <w:r>
+        <w:t>ha procedido</w:t>
+      </w:r>
+      <w:r>
+        <w:t xml:space="preserve"> a elegir la herramienta de diseño y posterior a diseñar las interfaces (</w:t>
+      </w:r>
       <w:r>
         <w:rPr>
           <w:i/>
           <w:iCs/>
         </w:rPr>
+        <w:t>mockups</w:t>
+      </w:r>
+      <w:r>
+        <w:t xml:space="preserve">) de la </w:t>
+      </w:r>
+      <w:r>
+        <w:t>A</w:t>
+      </w:r>
+      <w:r>
+        <w:t xml:space="preserve">plicación </w:t>
+      </w:r>
+      <w:r>
+        <w:t>W</w:t>
+      </w:r>
+      <w:r>
+        <w:t>eb.</w:t>
+      </w:r>
+    </w:p>
+    <w:p>
+      <w:pPr>
+        <w:pStyle w:val="Ttulo3"/>
+      </w:pPr>
+      <w:bookmarkStart w:id="78" w:name="_Toc81157825"/>
+      <w:bookmarkStart w:id="79" w:name="_Toc81157902"/>
+      <w:bookmarkStart w:id="80" w:name="_Toc82162040"/>
+      <w:bookmarkStart w:id="81" w:name="_Toc82162128"/>
+      <w:bookmarkStart w:id="82" w:name="_Toc86012274"/>
+      <w:r>
+        <w:t>Herramientas utilizadas para el diseño</w:t>
+      </w:r>
+      <w:bookmarkEnd w:id="78"/>
+      <w:bookmarkEnd w:id="79"/>
+      <w:bookmarkEnd w:id="80"/>
+      <w:bookmarkEnd w:id="81"/>
+      <w:bookmarkEnd w:id="82"/>
+    </w:p>
+    <w:p>
+      <w:r>
+        <w:t xml:space="preserve">La herramienta elegida para el diseño de las interfaces de la </w:t>
+      </w:r>
+      <w:r>
+        <w:t>A</w:t>
+      </w:r>
+      <w:r>
+        <w:t xml:space="preserve">plicación </w:t>
+      </w:r>
+      <w:r>
+        <w:t>W</w:t>
+      </w:r>
+      <w:r>
+        <w:t xml:space="preserve">eb es </w:t>
+      </w:r>
+      <w:proofErr w:type="spellStart"/>
+      <w:r>
+        <w:rPr>
+          <w:i/>
+          <w:iCs/>
+        </w:rPr>
         <w:t>excalidraw</w:t>
       </w:r>
       <w:proofErr w:type="spellEnd"/>
       <w:r>
-        <w:t xml:space="preserve">, la cual es una herramienta similar a una pizarra que permite realizar diagramas y dibujos a mano en el navegador. Además, permite agregar plantillas que facilitan el </w:t>
+        <w:t xml:space="preserve">, la cual es una herramienta similar a una pizarra que permite realizar diagramas y dibujos a mano en el navegador. Además, permite agregar plantillas que </w:t>
+      </w:r>
+      <w:r>
+        <w:lastRenderedPageBreak/>
+        <w:t xml:space="preserve">facilitan el </w:t>
       </w:r>
       <w:r>
         <w:t xml:space="preserve">diseño de interfaces, también permite el trabajo colaborativo con varias </w:t>
@@ -15604,8 +15851,6 @@
         <w:rPr>
           <w:b/>
           <w:bCs/>
-          <w:i/>
-          <w:iCs/>
           <w:noProof/>
           <w:sz w:val="20"/>
           <w:szCs w:val="20"/>
@@ -15662,7 +15907,6 @@
         <w:rPr>
           <w:noProof/>
         </w:rPr>
-        <w:lastRenderedPageBreak/>
         <w:drawing>
           <wp:inline distT="0" distB="0" distL="0" distR="0" wp14:anchorId="6B7DC262" wp14:editId="57C0860B">
             <wp:extent cx="4288665" cy="2887183"/>
@@ -15721,11 +15965,11 @@
           <w:szCs w:val="22"/>
         </w:rPr>
       </w:pPr>
-      <w:bookmarkStart w:id="79" w:name="_Ref76151178"/>
-      <w:bookmarkStart w:id="80" w:name="_Toc78021525"/>
-      <w:bookmarkStart w:id="81" w:name="_Toc81157276"/>
-      <w:bookmarkStart w:id="82" w:name="_Toc82250898"/>
-      <w:bookmarkStart w:id="83" w:name="_Toc86012375"/>
+      <w:bookmarkStart w:id="83" w:name="_Ref76151178"/>
+      <w:bookmarkStart w:id="84" w:name="_Toc78021525"/>
+      <w:bookmarkStart w:id="85" w:name="_Toc81157276"/>
+      <w:bookmarkStart w:id="86" w:name="_Toc82250898"/>
+      <w:bookmarkStart w:id="87" w:name="_Toc86012375"/>
       <w:r>
         <w:rPr>
           <w:b/>
@@ -15799,7 +16043,7 @@
         </w:rPr>
         <w:fldChar w:fldCharType="end"/>
       </w:r>
-      <w:bookmarkEnd w:id="79"/>
+      <w:bookmarkEnd w:id="83"/>
       <w:r>
         <w:rPr>
           <w:b/>
@@ -15821,68 +16065,86 @@
           <w:szCs w:val="22"/>
         </w:rPr>
         <w:t xml:space="preserve"> Página Principal</w:t>
-      </w:r>
-      <w:bookmarkEnd w:id="80"/>
-      <w:bookmarkEnd w:id="81"/>
-      <w:bookmarkEnd w:id="82"/>
-      <w:bookmarkEnd w:id="83"/>
-    </w:p>
-    <w:p>
-      <w:pPr>
-        <w:pStyle w:val="Ttulo2"/>
-      </w:pPr>
-      <w:bookmarkStart w:id="84" w:name="_Toc81157826"/>
-      <w:bookmarkStart w:id="85" w:name="_Toc81157903"/>
-      <w:bookmarkStart w:id="86" w:name="_Toc82162041"/>
-      <w:bookmarkStart w:id="87" w:name="_Toc82162129"/>
-      <w:bookmarkStart w:id="88" w:name="_Toc86012275"/>
-      <w:r>
-        <w:t>Diseño de la arquitectura</w:t>
       </w:r>
       <w:bookmarkEnd w:id="84"/>
       <w:bookmarkEnd w:id="85"/>
       <w:bookmarkEnd w:id="86"/>
       <w:bookmarkEnd w:id="87"/>
+    </w:p>
+    <w:p>
+      <w:pPr>
+        <w:pStyle w:val="Ttulo2"/>
+      </w:pPr>
+      <w:bookmarkStart w:id="88" w:name="_Toc81157826"/>
+      <w:bookmarkStart w:id="89" w:name="_Toc81157903"/>
+      <w:bookmarkStart w:id="90" w:name="_Toc82162041"/>
+      <w:bookmarkStart w:id="91" w:name="_Toc82162129"/>
+      <w:bookmarkStart w:id="92" w:name="_Toc86012275"/>
+      <w:r>
+        <w:t>Diseño de la arquitectura</w:t>
+      </w:r>
       <w:bookmarkEnd w:id="88"/>
-    </w:p>
-    <w:p>
-      <w:r>
-        <w:t xml:space="preserve">A continuación, se detalla el patrón arquitectónico que fue utilizado en la </w:t>
-      </w:r>
-      <w:r>
-        <w:t>A</w:t>
-      </w:r>
-      <w:r>
-        <w:t xml:space="preserve">plicación </w:t>
-      </w:r>
-      <w:r>
-        <w:t>W</w:t>
-      </w:r>
-      <w:r>
-        <w:t>eb.</w:t>
-      </w:r>
-    </w:p>
-    <w:p>
-      <w:pPr>
-        <w:pStyle w:val="Ttulo3"/>
-      </w:pPr>
-      <w:bookmarkStart w:id="89" w:name="_Toc81157827"/>
-      <w:bookmarkStart w:id="90" w:name="_Toc81157904"/>
-      <w:bookmarkStart w:id="91" w:name="_Toc82162042"/>
-      <w:bookmarkStart w:id="92" w:name="_Toc82162130"/>
-      <w:bookmarkStart w:id="93" w:name="_Toc86012276"/>
-      <w:r>
-        <w:t>Patrón arquitectónico</w:t>
-      </w:r>
       <w:bookmarkEnd w:id="89"/>
       <w:bookmarkEnd w:id="90"/>
       <w:bookmarkEnd w:id="91"/>
       <w:bookmarkEnd w:id="92"/>
+    </w:p>
+    <w:p>
+      <w:r>
+        <w:t xml:space="preserve">A continuación, se detalla el patrón arquitectónico que </w:t>
+      </w:r>
+      <w:r>
+        <w:t>ha sido</w:t>
+      </w:r>
+      <w:r>
+        <w:t xml:space="preserve"> utilizado en la </w:t>
+      </w:r>
+      <w:r>
+        <w:t>A</w:t>
+      </w:r>
+      <w:r>
+        <w:t xml:space="preserve">plicación </w:t>
+      </w:r>
+      <w:r>
+        <w:t>W</w:t>
+      </w:r>
+      <w:r>
+        <w:t>eb.</w:t>
+      </w:r>
+    </w:p>
+    <w:p>
+      <w:pPr>
+        <w:pStyle w:val="Ttulo3"/>
+      </w:pPr>
+      <w:bookmarkStart w:id="93" w:name="_Toc81157827"/>
+      <w:bookmarkStart w:id="94" w:name="_Toc81157904"/>
+      <w:bookmarkStart w:id="95" w:name="_Toc82162042"/>
+      <w:bookmarkStart w:id="96" w:name="_Toc82162130"/>
+      <w:bookmarkStart w:id="97" w:name="_Toc86012276"/>
+      <w:r>
+        <w:t>Patrón arquitectónico</w:t>
+      </w:r>
       <w:bookmarkEnd w:id="93"/>
-    </w:p>
-    <w:p>
-      <w:r>
-        <w:t>El Modelo Vista Controlador MVC tiene como objetivo reducir la carga de programación en los sistemas múltiples y sincronizados</w:t>
+      <w:bookmarkEnd w:id="94"/>
+      <w:bookmarkEnd w:id="95"/>
+      <w:bookmarkEnd w:id="96"/>
+      <w:bookmarkEnd w:id="97"/>
+    </w:p>
+    <w:p>
+      <w:r>
+        <w:t xml:space="preserve">El Modelo Vista Controlador </w:t>
+      </w:r>
+      <w:r>
+        <w:t>(</w:t>
+      </w:r>
+      <w:r>
+        <w:t>MVC</w:t>
+      </w:r>
+      <w:r>
+        <w:t>)</w:t>
+      </w:r>
+      <w:r>
+        <w:t xml:space="preserve"> tiene como objetivo reducir la carga de programación en los sistemas múltiples y sincronizados</w:t>
       </w:r>
       <w:r>
         <w:t xml:space="preserve"> permitiendo la incorporación de cada componente por separado y de esta forma se garantiza la actualización del software de forma sencilla </w:t>
@@ -15935,14 +16197,6 @@
       <w:r>
         <w:t xml:space="preserve"> </w:t>
       </w:r>
-      <w:proofErr w:type="spellStart"/>
-      <w:r>
-        <w:rPr>
-          <w:b/>
-          <w:bCs/>
-        </w:rPr>
-        <w:t>Fig.</w:t>
-      </w:r>
       <w:r>
         <w:rPr>
           <w:b/>
@@ -15984,7 +16238,6 @@
         </w:rPr>
         <w:t>Fig</w:t>
       </w:r>
-      <w:proofErr w:type="spellEnd"/>
       <w:r>
         <w:rPr>
           <w:b/>
@@ -16111,11 +16364,11 @@
           <w:szCs w:val="22"/>
         </w:rPr>
       </w:pPr>
-      <w:bookmarkStart w:id="94" w:name="_Ref76164851"/>
-      <w:bookmarkStart w:id="95" w:name="_Toc78021526"/>
-      <w:bookmarkStart w:id="96" w:name="_Toc81157277"/>
-      <w:bookmarkStart w:id="97" w:name="_Toc82250899"/>
-      <w:bookmarkStart w:id="98" w:name="_Toc86012376"/>
+      <w:bookmarkStart w:id="98" w:name="_Ref76164851"/>
+      <w:bookmarkStart w:id="99" w:name="_Toc78021526"/>
+      <w:bookmarkStart w:id="100" w:name="_Toc81157277"/>
+      <w:bookmarkStart w:id="101" w:name="_Toc82250899"/>
+      <w:bookmarkStart w:id="102" w:name="_Toc86012376"/>
       <w:r>
         <w:rPr>
           <w:b/>
@@ -16189,7 +16442,7 @@
         </w:rPr>
         <w:fldChar w:fldCharType="end"/>
       </w:r>
-      <w:bookmarkEnd w:id="94"/>
+      <w:bookmarkEnd w:id="98"/>
       <w:r>
         <w:rPr>
           <w:b/>
@@ -16251,42 +16504,39 @@
           <w:szCs w:val="22"/>
         </w:rPr>
         <w:t xml:space="preserve"> Web</w:t>
-      </w:r>
-      <w:bookmarkEnd w:id="95"/>
-      <w:bookmarkEnd w:id="96"/>
-      <w:bookmarkEnd w:id="97"/>
-      <w:bookmarkEnd w:id="98"/>
-    </w:p>
-    <w:p>
-      <w:pPr>
-        <w:pStyle w:val="Ttulo2"/>
-      </w:pPr>
-      <w:bookmarkStart w:id="99" w:name="_Toc81157829"/>
-      <w:bookmarkStart w:id="100" w:name="_Toc81157906"/>
-      <w:bookmarkStart w:id="101" w:name="_Toc82162043"/>
-      <w:bookmarkStart w:id="102" w:name="_Toc82162131"/>
-      <w:bookmarkStart w:id="103" w:name="_Toc86012277"/>
-      <w:r>
-        <w:t>Herramientas de desarrollo</w:t>
       </w:r>
       <w:bookmarkEnd w:id="99"/>
       <w:bookmarkEnd w:id="100"/>
       <w:bookmarkEnd w:id="101"/>
       <w:bookmarkEnd w:id="102"/>
+    </w:p>
+    <w:p>
+      <w:pPr>
+        <w:pStyle w:val="Ttulo2"/>
+      </w:pPr>
+      <w:bookmarkStart w:id="103" w:name="_Toc81157829"/>
+      <w:bookmarkStart w:id="104" w:name="_Toc81157906"/>
+      <w:bookmarkStart w:id="105" w:name="_Toc82162043"/>
+      <w:bookmarkStart w:id="106" w:name="_Toc82162131"/>
+      <w:bookmarkStart w:id="107" w:name="_Toc86012277"/>
+      <w:r>
+        <w:t>Herramientas de desarrollo</w:t>
+      </w:r>
       <w:bookmarkEnd w:id="103"/>
-    </w:p>
-    <w:p>
-      <w:r>
-        <w:t>Las herramientas detalladas en l</w:t>
-      </w:r>
-      <w:r>
-        <w:t xml:space="preserve">a </w:t>
+      <w:bookmarkEnd w:id="104"/>
+      <w:bookmarkEnd w:id="105"/>
+      <w:bookmarkEnd w:id="106"/>
+      <w:bookmarkEnd w:id="107"/>
+    </w:p>
+    <w:p>
+      <w:r>
+        <w:t xml:space="preserve">Las herramientas detalladas en la </w:t>
       </w:r>
       <w:r>
         <w:fldChar w:fldCharType="begin"/>
       </w:r>
       <w:r>
-        <w:instrText xml:space="preserve"> REF _Ref76364667 \h </w:instrText>
+        <w:instrText xml:space="preserve"> REF _Ref88204748 \h </w:instrText>
       </w:r>
       <w:r>
         <w:instrText xml:space="preserve"> \* MERGEFORMAT </w:instrText>
@@ -16295,21 +16545,38 @@
         <w:fldChar w:fldCharType="separate"/>
       </w:r>
       <w:r>
-        <w:t xml:space="preserve">Tabla </w:t>
+        <w:t>T</w:t>
       </w:r>
       <w:r>
         <w:rPr>
           <w:i/>
           <w:iCs/>
+        </w:rPr>
+        <w:t>ABLA</w:t>
+      </w:r>
+      <w:r>
+        <w:t xml:space="preserve"> </w:t>
+      </w:r>
+      <w:r>
+        <w:rPr>
           <w:noProof/>
         </w:rPr>
         <w:t>III</w:t>
       </w:r>
       <w:r>
-        <w:t>: Herram</w:t>
-      </w:r>
-      <w:r>
-        <w:t>ientas para el desarrollo</w:t>
+        <w:fldChar w:fldCharType="end"/>
+      </w:r>
+      <w:r>
+        <w:fldChar w:fldCharType="begin"/>
+      </w:r>
+      <w:r>
+        <w:instrText xml:space="preserve"> REF _Ref76364667 \h </w:instrText>
+      </w:r>
+      <w:r>
+        <w:instrText xml:space="preserve"> \* MERGEFORMAT </w:instrText>
+      </w:r>
+      <w:r>
+        <w:fldChar w:fldCharType="separate"/>
       </w:r>
       <w:r>
         <w:fldChar w:fldCharType="end"/>
@@ -16350,20 +16617,47 @@
           <w:szCs w:val="22"/>
         </w:rPr>
       </w:pPr>
-      <w:bookmarkStart w:id="104" w:name="_Ref76364667"/>
-      <w:bookmarkStart w:id="105" w:name="_Toc81157330"/>
-      <w:bookmarkStart w:id="106" w:name="_Toc86012431"/>
-      <w:r>
-        <w:rPr>
-          <w:b/>
-          <w:bCs/>
-          <w:i w:val="0"/>
-          <w:iCs w:val="0"/>
-          <w:color w:val="auto"/>
-          <w:sz w:val="22"/>
-          <w:szCs w:val="22"/>
-        </w:rPr>
-        <w:t xml:space="preserve">Tabla </w:t>
+      <w:bookmarkStart w:id="108" w:name="_Ref76364667"/>
+      <w:bookmarkStart w:id="109" w:name="_Toc81157330"/>
+      <w:bookmarkStart w:id="110" w:name="_Toc86012431"/>
+      <w:bookmarkStart w:id="111" w:name="_Toc88204070"/>
+      <w:bookmarkStart w:id="112" w:name="_Toc88204150"/>
+      <w:bookmarkStart w:id="113" w:name="_Ref88204748"/>
+      <w:r>
+        <w:rPr>
+          <w:b/>
+          <w:bCs/>
+          <w:i w:val="0"/>
+          <w:iCs w:val="0"/>
+          <w:color w:val="auto"/>
+          <w:sz w:val="22"/>
+          <w:szCs w:val="22"/>
+        </w:rPr>
+        <w:t>T</w:t>
+      </w:r>
+      <w:r>
+        <w:rPr>
+          <w:b/>
+          <w:bCs/>
+          <w:i w:val="0"/>
+          <w:iCs w:val="0"/>
+          <w:color w:val="auto"/>
+          <w:sz w:val="22"/>
+          <w:szCs w:val="22"/>
+        </w:rPr>
+        <w:t>ABLA</w:t>
+      </w:r>
+      <w:r>
+        <w:rPr>
+          <w:b/>
+          <w:bCs/>
+          <w:i w:val="0"/>
+          <w:iCs w:val="0"/>
+          <w:color w:val="auto"/>
+          <w:sz w:val="22"/>
+          <w:szCs w:val="22"/>
+        </w:rPr>
+        <w:t xml:space="preserve"> </w:t>
       </w:r>
       <w:r>
         <w:rPr>
@@ -16426,6 +16720,7 @@
         </w:rPr>
         <w:fldChar w:fldCharType="end"/>
       </w:r>
+      <w:bookmarkEnd w:id="113"/>
       <w:r>
         <w:rPr>
           <w:i w:val="0"/>
@@ -16446,9 +16741,11 @@
         </w:rPr>
         <w:t>ientas para el desarrollo</w:t>
       </w:r>
-      <w:bookmarkEnd w:id="104"/>
-      <w:bookmarkEnd w:id="105"/>
-      <w:bookmarkEnd w:id="106"/>
+      <w:bookmarkEnd w:id="108"/>
+      <w:bookmarkEnd w:id="109"/>
+      <w:bookmarkEnd w:id="110"/>
+      <w:bookmarkEnd w:id="111"/>
+      <w:bookmarkEnd w:id="112"/>
     </w:p>
     <w:tbl>
       <w:tblPr>
@@ -16860,7 +17157,13 @@
               <w:t>o</w:t>
             </w:r>
             <w:r>
-              <w:t xml:space="preserve">s los paquetes de nuestro proyecto </w:t>
+              <w:t>s los paquetes de</w:t>
+            </w:r>
+            <w:r>
+              <w:t>l</w:t>
+            </w:r>
+            <w:r>
+              <w:t xml:space="preserve"> proyecto </w:t>
             </w:r>
             <w:sdt>
               <w:sdtPr>
@@ -17086,13 +17389,16 @@
     </w:p>
     <w:p>
       <w:r>
-        <w:t xml:space="preserve">A continuación, en la </w:t>
+        <w:t>A continuación, en la</w:t>
+      </w:r>
+      <w:r>
+        <w:t xml:space="preserve"> </w:t>
       </w:r>
       <w:r>
         <w:fldChar w:fldCharType="begin"/>
       </w:r>
       <w:r>
-        <w:instrText xml:space="preserve"> REF _Ref76369196 \h </w:instrText>
+        <w:instrText xml:space="preserve"> REF _Ref88204793 \h </w:instrText>
       </w:r>
       <w:r>
         <w:instrText xml:space="preserve"> \* MERGEFORMAT </w:instrText>
@@ -17101,31 +17407,32 @@
         <w:fldChar w:fldCharType="separate"/>
       </w:r>
       <w:r>
-        <w:t xml:space="preserve">Tabla </w:t>
+        <w:t>T</w:t>
       </w:r>
       <w:r>
         <w:rPr>
           <w:i/>
           <w:iCs/>
+        </w:rPr>
+        <w:t>ABLA</w:t>
+      </w:r>
+      <w:r>
+        <w:t xml:space="preserve"> </w:t>
+      </w:r>
+      <w:r>
+        <w:rPr>
           <w:noProof/>
         </w:rPr>
         <w:t>IV</w:t>
       </w:r>
       <w:r>
-        <w:rPr>
-          <w:b/>
-          <w:bCs/>
-        </w:rPr>
-        <w:t xml:space="preserve">: </w:t>
-      </w:r>
-      <w:r>
-        <w:t>Librerías usadas en el desarrollo</w:t>
-      </w:r>
-      <w:r>
         <w:fldChar w:fldCharType="end"/>
       </w:r>
       <w:r>
-        <w:t xml:space="preserve"> s</w:t>
+        <w:t xml:space="preserve"> </w:t>
+      </w:r>
+      <w:r>
+        <w:t>s</w:t>
       </w:r>
       <w:r>
         <w:t xml:space="preserve">e </w:t>
@@ -17160,20 +17467,47 @@
           <w:szCs w:val="22"/>
         </w:rPr>
       </w:pPr>
-      <w:bookmarkStart w:id="107" w:name="_Ref76369196"/>
-      <w:bookmarkStart w:id="108" w:name="_Toc81157331"/>
-      <w:bookmarkStart w:id="109" w:name="_Toc86012432"/>
-      <w:r>
-        <w:rPr>
-          <w:b/>
-          <w:bCs/>
-          <w:i w:val="0"/>
-          <w:iCs w:val="0"/>
-          <w:color w:val="auto"/>
-          <w:sz w:val="22"/>
-          <w:szCs w:val="22"/>
-        </w:rPr>
-        <w:t xml:space="preserve">Tabla </w:t>
+      <w:bookmarkStart w:id="114" w:name="_Ref76369196"/>
+      <w:bookmarkStart w:id="115" w:name="_Toc81157331"/>
+      <w:bookmarkStart w:id="116" w:name="_Toc86012432"/>
+      <w:bookmarkStart w:id="117" w:name="_Toc88204071"/>
+      <w:bookmarkStart w:id="118" w:name="_Toc88204151"/>
+      <w:bookmarkStart w:id="119" w:name="_Ref88204793"/>
+      <w:r>
+        <w:rPr>
+          <w:b/>
+          <w:bCs/>
+          <w:i w:val="0"/>
+          <w:iCs w:val="0"/>
+          <w:color w:val="auto"/>
+          <w:sz w:val="22"/>
+          <w:szCs w:val="22"/>
+        </w:rPr>
+        <w:t>T</w:t>
+      </w:r>
+      <w:r>
+        <w:rPr>
+          <w:b/>
+          <w:bCs/>
+          <w:i w:val="0"/>
+          <w:iCs w:val="0"/>
+          <w:color w:val="auto"/>
+          <w:sz w:val="22"/>
+          <w:szCs w:val="22"/>
+        </w:rPr>
+        <w:t>ABLA</w:t>
+      </w:r>
+      <w:r>
+        <w:rPr>
+          <w:b/>
+          <w:bCs/>
+          <w:i w:val="0"/>
+          <w:iCs w:val="0"/>
+          <w:color w:val="auto"/>
+          <w:sz w:val="22"/>
+          <w:szCs w:val="22"/>
+        </w:rPr>
+        <w:t xml:space="preserve"> </w:t>
       </w:r>
       <w:r>
         <w:rPr>
@@ -17236,6 +17570,7 @@
         </w:rPr>
         <w:fldChar w:fldCharType="end"/>
       </w:r>
+      <w:bookmarkEnd w:id="119"/>
       <w:r>
         <w:rPr>
           <w:b/>
@@ -17278,19 +17613,51 @@
         </w:rPr>
         <w:t xml:space="preserve"> el desarrollo</w:t>
       </w:r>
-      <w:bookmarkEnd w:id="107"/>
-      <w:r>
-        <w:rPr>
-          <w:i w:val="0"/>
-          <w:iCs w:val="0"/>
-          <w:color w:val="auto"/>
-          <w:sz w:val="22"/>
-          <w:szCs w:val="22"/>
-        </w:rPr>
-        <w:t xml:space="preserve"> de la aplicación</w:t>
-      </w:r>
-      <w:bookmarkEnd w:id="108"/>
-      <w:bookmarkEnd w:id="109"/>
+      <w:bookmarkEnd w:id="114"/>
+      <w:r>
+        <w:rPr>
+          <w:i w:val="0"/>
+          <w:iCs w:val="0"/>
+          <w:color w:val="auto"/>
+          <w:sz w:val="22"/>
+          <w:szCs w:val="22"/>
+        </w:rPr>
+        <w:t xml:space="preserve"> de la </w:t>
+      </w:r>
+      <w:r>
+        <w:rPr>
+          <w:i w:val="0"/>
+          <w:iCs w:val="0"/>
+          <w:color w:val="auto"/>
+          <w:sz w:val="22"/>
+          <w:szCs w:val="22"/>
+        </w:rPr>
+        <w:t>A</w:t>
+      </w:r>
+      <w:r>
+        <w:rPr>
+          <w:i w:val="0"/>
+          <w:iCs w:val="0"/>
+          <w:color w:val="auto"/>
+          <w:sz w:val="22"/>
+          <w:szCs w:val="22"/>
+        </w:rPr>
+        <w:t>plicación</w:t>
+      </w:r>
+      <w:bookmarkEnd w:id="115"/>
+      <w:bookmarkEnd w:id="116"/>
+      <w:bookmarkEnd w:id="117"/>
+      <w:bookmarkEnd w:id="118"/>
+      <w:r>
+        <w:rPr>
+          <w:i w:val="0"/>
+          <w:iCs w:val="0"/>
+          <w:color w:val="auto"/>
+          <w:sz w:val="22"/>
+          <w:szCs w:val="22"/>
+        </w:rPr>
+        <w:t xml:space="preserve"> Web</w:t>
+      </w:r>
     </w:p>
     <w:tbl>
       <w:tblPr>
@@ -17409,9 +17776,6 @@
             </w:r>
             <w:r>
               <w:t xml:space="preserve"> de renderizado</w:t>
-            </w:r>
-            <w:r>
-              <w:t>.</w:t>
             </w:r>
             <w:r>
               <w:t xml:space="preserve"> </w:t>
@@ -17457,24 +17821,52 @@
     <w:p>
       <w:pPr>
         <w:pStyle w:val="Ttulo1"/>
-      </w:pPr>
-      <w:bookmarkStart w:id="110" w:name="_Toc73726744"/>
-      <w:bookmarkStart w:id="111" w:name="_Toc81157830"/>
-      <w:bookmarkStart w:id="112" w:name="_Toc81157907"/>
-      <w:bookmarkStart w:id="113" w:name="_Toc82162044"/>
-      <w:bookmarkStart w:id="114" w:name="_Toc82162132"/>
-      <w:bookmarkStart w:id="115" w:name="_Toc86012278"/>
-      <w:r>
+        <w:numPr>
+          <w:ilvl w:val="0"/>
+          <w:numId w:val="0"/>
+        </w:numPr>
+        <w:ind w:left="432"/>
+      </w:pPr>
+      <w:bookmarkStart w:id="120" w:name="_Toc73726744"/>
+      <w:bookmarkStart w:id="121" w:name="_Toc81157830"/>
+      <w:bookmarkStart w:id="122" w:name="_Toc81157907"/>
+      <w:bookmarkStart w:id="123" w:name="_Toc82162044"/>
+      <w:bookmarkStart w:id="124" w:name="_Toc82162132"/>
+      <w:bookmarkStart w:id="125" w:name="_Toc86012278"/>
+    </w:p>
+    <w:p>
+      <w:pPr>
+        <w:spacing w:line="259" w:lineRule="auto"/>
+        <w:jc w:val="left"/>
+        <w:rPr>
+          <w:rFonts w:eastAsiaTheme="majorEastAsia" w:cstheme="majorBidi"/>
+          <w:b/>
+          <w:caps/>
+          <w:color w:val="000000" w:themeColor="text1"/>
+          <w:sz w:val="28"/>
+          <w:szCs w:val="32"/>
+        </w:rPr>
+      </w:pPr>
+      <w:r>
+        <w:br w:type="page"/>
+      </w:r>
+    </w:p>
+    <w:p>
+      <w:pPr>
+        <w:pStyle w:val="Ttulo1"/>
+      </w:pPr>
+      <w:r>
+        <w:lastRenderedPageBreak/>
         <w:t>Resultados y Discusión</w:t>
       </w:r>
       <w:bookmarkEnd w:id="40"/>
       <w:bookmarkEnd w:id="41"/>
-      <w:bookmarkEnd w:id="110"/>
-      <w:bookmarkEnd w:id="111"/>
-      <w:bookmarkEnd w:id="112"/>
-      <w:bookmarkEnd w:id="113"/>
-      <w:bookmarkEnd w:id="114"/>
-      <w:bookmarkEnd w:id="115"/>
+      <w:bookmarkEnd w:id="120"/>
+      <w:bookmarkEnd w:id="121"/>
+      <w:bookmarkEnd w:id="122"/>
+      <w:bookmarkEnd w:id="123"/>
+      <w:bookmarkEnd w:id="124"/>
+      <w:bookmarkEnd w:id="125"/>
     </w:p>
     <w:p>
       <w:r>
@@ -17500,13 +17892,20 @@
       <w:pPr>
         <w:pStyle w:val="Ttulo2"/>
       </w:pPr>
-      <w:bookmarkStart w:id="116" w:name="_Toc81157831"/>
-      <w:bookmarkStart w:id="117" w:name="_Toc81157908"/>
-      <w:bookmarkStart w:id="118" w:name="_Toc82162045"/>
-      <w:bookmarkStart w:id="119" w:name="_Toc82162133"/>
-      <w:bookmarkStart w:id="120" w:name="_Toc86012279"/>
-      <w:r>
-        <w:t>Sprint 0</w:t>
+      <w:bookmarkStart w:id="126" w:name="_Toc81157831"/>
+      <w:bookmarkStart w:id="127" w:name="_Toc81157908"/>
+      <w:bookmarkStart w:id="128" w:name="_Toc82162045"/>
+      <w:bookmarkStart w:id="129" w:name="_Toc82162133"/>
+      <w:bookmarkStart w:id="130" w:name="_Toc86012279"/>
+      <w:r>
+        <w:rPr>
+          <w:i/>
+          <w:iCs/>
+        </w:rPr>
+        <w:t>Sprint</w:t>
+      </w:r>
+      <w:r>
+        <w:t xml:space="preserve"> 0</w:t>
       </w:r>
       <w:r>
         <w:t xml:space="preserve">. </w:t>
@@ -17517,11 +17916,11 @@
         </w:rPr>
         <w:t>Configuración del ambiente de desarrollo</w:t>
       </w:r>
-      <w:bookmarkEnd w:id="116"/>
-      <w:bookmarkEnd w:id="117"/>
-      <w:bookmarkEnd w:id="118"/>
-      <w:bookmarkEnd w:id="119"/>
-      <w:bookmarkEnd w:id="120"/>
+      <w:bookmarkEnd w:id="126"/>
+      <w:bookmarkEnd w:id="127"/>
+      <w:bookmarkEnd w:id="128"/>
+      <w:bookmarkEnd w:id="129"/>
+      <w:bookmarkEnd w:id="130"/>
     </w:p>
     <w:p>
       <w:r>
@@ -17534,13 +17933,50 @@
         <w:t>establecida en el</w:t>
       </w:r>
       <w:r>
-        <w:t xml:space="preserve"> Sprint Backlog</w:t>
-      </w:r>
-      <w:r>
-        <w:t>. El Sprint 0 contiene las configuraciones en el entorno de desarrollo</w:t>
-      </w:r>
-      <w:r>
-        <w:t>. A continuación, se muestran las actividades realizadas en este Sprint.</w:t>
+        <w:t xml:space="preserve"> </w:t>
+      </w:r>
+      <w:r>
+        <w:rPr>
+          <w:i/>
+          <w:iCs/>
+        </w:rPr>
+        <w:t>Sprint</w:t>
+      </w:r>
+      <w:r>
+        <w:t xml:space="preserve"> </w:t>
+      </w:r>
+      <w:r>
+        <w:rPr>
+          <w:i/>
+          <w:iCs/>
+        </w:rPr>
+        <w:t>Backlog</w:t>
+      </w:r>
+      <w:r>
+        <w:t xml:space="preserve">. El </w:t>
+      </w:r>
+      <w:r>
+        <w:rPr>
+          <w:i/>
+          <w:iCs/>
+        </w:rPr>
+        <w:t>Sprint</w:t>
+      </w:r>
+      <w:r>
+        <w:t xml:space="preserve"> 0 contiene las configuraciones en el entorno de desarrollo</w:t>
+      </w:r>
+      <w:r>
+        <w:t xml:space="preserve">. A continuación, se muestran las actividades realizadas en este </w:t>
+      </w:r>
+      <w:r>
+        <w:rPr>
+          <w:i/>
+          <w:iCs/>
+        </w:rPr>
+        <w:t>Sprint</w:t>
+      </w:r>
+      <w:r>
+        <w:t>.</w:t>
       </w:r>
     </w:p>
     <w:p>
@@ -17582,12 +18018,16 @@
       </w:r>
       <w:r>
         <w:rPr>
+          <w:i/>
+          <w:iCs/>
           <w:lang w:eastAsia="pt-BR"/>
         </w:rPr>
         <w:t>B</w:t>
       </w:r>
       <w:r>
         <w:rPr>
+          <w:i/>
+          <w:iCs/>
           <w:lang w:eastAsia="pt-BR"/>
         </w:rPr>
         <w:t>ackend</w:t>
@@ -17613,12 +18053,16 @@
       </w:r>
       <w:r>
         <w:rPr>
+          <w:i/>
+          <w:iCs/>
           <w:lang w:eastAsia="pt-BR"/>
         </w:rPr>
         <w:t>F</w:t>
       </w:r>
       <w:r>
         <w:rPr>
+          <w:i/>
+          <w:iCs/>
           <w:lang w:eastAsia="pt-BR"/>
         </w:rPr>
         <w:t>rontend</w:t>
@@ -17640,7 +18084,6 @@
         <w:rPr>
           <w:lang w:eastAsia="pt-BR"/>
         </w:rPr>
-        <w:lastRenderedPageBreak/>
         <w:t>Definición de usuarios</w:t>
       </w:r>
     </w:p>
@@ -17648,19 +18091,19 @@
       <w:pPr>
         <w:pStyle w:val="Ttulo3"/>
       </w:pPr>
-      <w:bookmarkStart w:id="121" w:name="_Toc81157832"/>
-      <w:bookmarkStart w:id="122" w:name="_Toc81157909"/>
-      <w:bookmarkStart w:id="123" w:name="_Toc82162046"/>
-      <w:bookmarkStart w:id="124" w:name="_Toc82162134"/>
-      <w:bookmarkStart w:id="125" w:name="_Toc86012280"/>
+      <w:bookmarkStart w:id="131" w:name="_Toc81157832"/>
+      <w:bookmarkStart w:id="132" w:name="_Toc81157909"/>
+      <w:bookmarkStart w:id="133" w:name="_Toc82162046"/>
+      <w:bookmarkStart w:id="134" w:name="_Toc82162134"/>
+      <w:bookmarkStart w:id="135" w:name="_Toc86012280"/>
       <w:r>
         <w:t>Diseño de la base de datos</w:t>
       </w:r>
-      <w:bookmarkEnd w:id="121"/>
-      <w:bookmarkEnd w:id="122"/>
-      <w:bookmarkEnd w:id="123"/>
-      <w:bookmarkEnd w:id="124"/>
-      <w:bookmarkEnd w:id="125"/>
+      <w:bookmarkEnd w:id="131"/>
+      <w:bookmarkEnd w:id="132"/>
+      <w:bookmarkEnd w:id="133"/>
+      <w:bookmarkEnd w:id="134"/>
+      <w:bookmarkEnd w:id="135"/>
       <w:r>
         <w:t xml:space="preserve"> </w:t>
       </w:r>
@@ -17673,7 +18116,7 @@
         <w:t xml:space="preserve"> los requerimientos se </w:t>
       </w:r>
       <w:r>
-        <w:t>seleccionó</w:t>
+        <w:t>ha seleccionado</w:t>
       </w:r>
       <w:r>
         <w:t xml:space="preserve"> una base de datos relacional para </w:t>
@@ -17719,29 +18162,53 @@
       <w:pPr>
         <w:pStyle w:val="Ttulo3"/>
       </w:pPr>
-      <w:bookmarkStart w:id="126" w:name="_Toc81157833"/>
-      <w:bookmarkStart w:id="127" w:name="_Toc81157910"/>
-      <w:bookmarkStart w:id="128" w:name="_Toc82162047"/>
-      <w:bookmarkStart w:id="129" w:name="_Toc82162135"/>
-      <w:bookmarkStart w:id="130" w:name="_Toc86012281"/>
+      <w:bookmarkStart w:id="136" w:name="_Toc81157833"/>
+      <w:bookmarkStart w:id="137" w:name="_Toc81157910"/>
+      <w:bookmarkStart w:id="138" w:name="_Toc82162047"/>
+      <w:bookmarkStart w:id="139" w:name="_Toc82162135"/>
+      <w:bookmarkStart w:id="140" w:name="_Toc86012281"/>
       <w:r>
         <w:t xml:space="preserve">Configuración del entorno </w:t>
       </w:r>
       <w:r>
+        <w:rPr>
+          <w:i/>
+          <w:iCs/>
+        </w:rPr>
         <w:t>B</w:t>
       </w:r>
       <w:r>
+        <w:rPr>
+          <w:i/>
+          <w:iCs/>
+        </w:rPr>
         <w:t>ackend</w:t>
       </w:r>
-      <w:bookmarkEnd w:id="126"/>
-      <w:bookmarkEnd w:id="127"/>
-      <w:bookmarkEnd w:id="128"/>
-      <w:bookmarkEnd w:id="129"/>
-      <w:bookmarkEnd w:id="130"/>
-    </w:p>
-    <w:p>
-      <w:r>
-        <w:t xml:space="preserve">Para la configuración del entorno Backend se instaló las herramientas de XAMPP, </w:t>
+      <w:bookmarkEnd w:id="136"/>
+      <w:bookmarkEnd w:id="137"/>
+      <w:bookmarkEnd w:id="138"/>
+      <w:bookmarkEnd w:id="139"/>
+      <w:bookmarkEnd w:id="140"/>
+    </w:p>
+    <w:p>
+      <w:r>
+        <w:t xml:space="preserve">Para la configuración del entorno </w:t>
+      </w:r>
+      <w:r>
+        <w:rPr>
+          <w:i/>
+          <w:iCs/>
+        </w:rPr>
+        <w:t>Backend</w:t>
+      </w:r>
+      <w:r>
+        <w:t xml:space="preserve"> se </w:t>
+      </w:r>
+      <w:r>
+        <w:t>instala</w:t>
+      </w:r>
+      <w:r>
+        <w:t xml:space="preserve"> las herramientas de XAMPP, </w:t>
       </w:r>
       <w:proofErr w:type="spellStart"/>
       <w:r>
@@ -17776,7 +18243,13 @@
         <w:t xml:space="preserve">. A partir de instalar las herramientas se </w:t>
       </w:r>
       <w:r>
-        <w:t xml:space="preserve">procedió a crear el proyecto como se muestra en la </w:t>
+        <w:t>proced</w:t>
+      </w:r>
+      <w:r>
+        <w:t>e</w:t>
+      </w:r>
+      <w:r>
+        <w:t xml:space="preserve"> a crear el proyecto como se muestra en la </w:t>
       </w:r>
       <w:r>
         <w:rPr>
@@ -17844,6 +18317,7 @@
         <w:rPr>
           <w:noProof/>
         </w:rPr>
+        <w:lastRenderedPageBreak/>
         <w:drawing>
           <wp:inline distT="0" distB="0" distL="0" distR="0" wp14:anchorId="4AA91554" wp14:editId="2269C495">
             <wp:extent cx="1993973" cy="4038600"/>
@@ -17900,12 +18374,12 @@
           <w:szCs w:val="22"/>
         </w:rPr>
       </w:pPr>
-      <w:bookmarkStart w:id="131" w:name="_Ref82085507"/>
-      <w:bookmarkStart w:id="132" w:name="_Ref76466738"/>
-      <w:bookmarkStart w:id="133" w:name="_Toc78021527"/>
-      <w:bookmarkStart w:id="134" w:name="_Toc81157278"/>
-      <w:bookmarkStart w:id="135" w:name="_Toc82250900"/>
-      <w:bookmarkStart w:id="136" w:name="_Toc86012377"/>
+      <w:bookmarkStart w:id="141" w:name="_Ref82085507"/>
+      <w:bookmarkStart w:id="142" w:name="_Ref76466738"/>
+      <w:bookmarkStart w:id="143" w:name="_Toc78021527"/>
+      <w:bookmarkStart w:id="144" w:name="_Toc81157278"/>
+      <w:bookmarkStart w:id="145" w:name="_Toc82250900"/>
+      <w:bookmarkStart w:id="146" w:name="_Toc86012377"/>
       <w:r>
         <w:rPr>
           <w:b/>
@@ -17979,7 +18453,7 @@
         </w:rPr>
         <w:fldChar w:fldCharType="end"/>
       </w:r>
-      <w:bookmarkEnd w:id="131"/>
+      <w:bookmarkEnd w:id="141"/>
       <w:r>
         <w:rPr>
           <w:b/>
@@ -18002,21 +18476,21 @@
         </w:rPr>
         <w:t xml:space="preserve"> Configuración Backend</w:t>
       </w:r>
-      <w:bookmarkEnd w:id="132"/>
-      <w:bookmarkEnd w:id="133"/>
-      <w:bookmarkEnd w:id="134"/>
-      <w:bookmarkEnd w:id="135"/>
-      <w:bookmarkEnd w:id="136"/>
+      <w:bookmarkEnd w:id="142"/>
+      <w:bookmarkEnd w:id="143"/>
+      <w:bookmarkEnd w:id="144"/>
+      <w:bookmarkEnd w:id="145"/>
+      <w:bookmarkEnd w:id="146"/>
     </w:p>
     <w:p>
       <w:pPr>
         <w:pStyle w:val="Ttulo3"/>
       </w:pPr>
-      <w:bookmarkStart w:id="137" w:name="_Toc81157834"/>
-      <w:bookmarkStart w:id="138" w:name="_Toc81157911"/>
-      <w:bookmarkStart w:id="139" w:name="_Toc82162048"/>
-      <w:bookmarkStart w:id="140" w:name="_Toc82162136"/>
-      <w:bookmarkStart w:id="141" w:name="_Toc86012282"/>
+      <w:bookmarkStart w:id="147" w:name="_Toc81157834"/>
+      <w:bookmarkStart w:id="148" w:name="_Toc81157911"/>
+      <w:bookmarkStart w:id="149" w:name="_Toc82162048"/>
+      <w:bookmarkStart w:id="150" w:name="_Toc82162136"/>
+      <w:bookmarkStart w:id="151" w:name="_Toc86012282"/>
       <w:r>
         <w:t>Configuración</w:t>
       </w:r>
@@ -18027,16 +18501,24 @@
         <w:t xml:space="preserve">l entorno </w:t>
       </w:r>
       <w:r>
+        <w:rPr>
+          <w:i/>
+          <w:iCs/>
+        </w:rPr>
         <w:t>F</w:t>
       </w:r>
       <w:r>
+        <w:rPr>
+          <w:i/>
+          <w:iCs/>
+        </w:rPr>
         <w:t>rontend</w:t>
       </w:r>
-      <w:bookmarkEnd w:id="137"/>
-      <w:bookmarkEnd w:id="138"/>
-      <w:bookmarkEnd w:id="139"/>
-      <w:bookmarkEnd w:id="140"/>
-      <w:bookmarkEnd w:id="141"/>
+      <w:bookmarkEnd w:id="147"/>
+      <w:bookmarkEnd w:id="148"/>
+      <w:bookmarkEnd w:id="149"/>
+      <w:bookmarkEnd w:id="150"/>
+      <w:bookmarkEnd w:id="151"/>
       <w:r>
         <w:t xml:space="preserve"> </w:t>
       </w:r>
@@ -18049,7 +18531,23 @@
         <w:t>d</w:t>
       </w:r>
       <w:r>
-        <w:t xml:space="preserve">el entorno Frontend se instaló las herramientas </w:t>
+        <w:t xml:space="preserve">el entorno </w:t>
+      </w:r>
+      <w:r>
+        <w:rPr>
+          <w:i/>
+          <w:iCs/>
+        </w:rPr>
+        <w:t>Frontend</w:t>
+      </w:r>
+      <w:r>
+        <w:t xml:space="preserve"> se instal</w:t>
+      </w:r>
+      <w:r>
+        <w:t>a</w:t>
+      </w:r>
+      <w:r>
+        <w:t xml:space="preserve"> las herramientas </w:t>
       </w:r>
       <w:proofErr w:type="spellStart"/>
       <w:r>
@@ -18081,7 +18579,13 @@
       </w:r>
       <w:proofErr w:type="spellEnd"/>
       <w:r>
-        <w:t xml:space="preserve">. A partir de la instalación de las herramientas se procedió a crear </w:t>
+        <w:t>. A partir de la instalación de las herramientas se proced</w:t>
+      </w:r>
+      <w:r>
+        <w:t>e</w:t>
+      </w:r>
+      <w:r>
+        <w:t xml:space="preserve"> a crear </w:t>
       </w:r>
       <w:r>
         <w:t>el proyecto</w:t>
@@ -18207,12 +18711,12 @@
           <w:color w:val="auto"/>
         </w:rPr>
       </w:pPr>
-      <w:bookmarkStart w:id="142" w:name="_Ref82085540"/>
-      <w:bookmarkStart w:id="143" w:name="_Ref76466761"/>
-      <w:bookmarkStart w:id="144" w:name="_Toc78021528"/>
-      <w:bookmarkStart w:id="145" w:name="_Toc81157279"/>
-      <w:bookmarkStart w:id="146" w:name="_Toc82250901"/>
-      <w:bookmarkStart w:id="147" w:name="_Toc86012378"/>
+      <w:bookmarkStart w:id="152" w:name="_Ref82085540"/>
+      <w:bookmarkStart w:id="153" w:name="_Ref76466761"/>
+      <w:bookmarkStart w:id="154" w:name="_Toc78021528"/>
+      <w:bookmarkStart w:id="155" w:name="_Toc81157279"/>
+      <w:bookmarkStart w:id="156" w:name="_Toc82250901"/>
+      <w:bookmarkStart w:id="157" w:name="_Toc86012378"/>
       <w:r>
         <w:rPr>
           <w:b/>
@@ -18274,7 +18778,7 @@
         </w:rPr>
         <w:fldChar w:fldCharType="end"/>
       </w:r>
-      <w:bookmarkEnd w:id="142"/>
+      <w:bookmarkEnd w:id="152"/>
       <w:r>
         <w:rPr>
           <w:b/>
@@ -18293,29 +18797,29 @@
         </w:rPr>
         <w:t xml:space="preserve"> Configuración Frontend</w:t>
       </w:r>
-      <w:bookmarkEnd w:id="143"/>
-      <w:bookmarkEnd w:id="144"/>
-      <w:bookmarkEnd w:id="145"/>
-      <w:bookmarkEnd w:id="146"/>
-      <w:bookmarkEnd w:id="147"/>
+      <w:bookmarkEnd w:id="153"/>
+      <w:bookmarkEnd w:id="154"/>
+      <w:bookmarkEnd w:id="155"/>
+      <w:bookmarkEnd w:id="156"/>
+      <w:bookmarkEnd w:id="157"/>
     </w:p>
     <w:p>
       <w:pPr>
         <w:pStyle w:val="Ttulo3"/>
       </w:pPr>
-      <w:bookmarkStart w:id="148" w:name="_Toc81157835"/>
-      <w:bookmarkStart w:id="149" w:name="_Toc81157912"/>
-      <w:bookmarkStart w:id="150" w:name="_Toc82162049"/>
-      <w:bookmarkStart w:id="151" w:name="_Toc82162137"/>
-      <w:bookmarkStart w:id="152" w:name="_Toc86012283"/>
+      <w:bookmarkStart w:id="158" w:name="_Toc81157835"/>
+      <w:bookmarkStart w:id="159" w:name="_Toc81157912"/>
+      <w:bookmarkStart w:id="160" w:name="_Toc82162049"/>
+      <w:bookmarkStart w:id="161" w:name="_Toc82162137"/>
+      <w:bookmarkStart w:id="162" w:name="_Toc86012283"/>
       <w:r>
         <w:t>Definición de usuarios</w:t>
       </w:r>
-      <w:bookmarkEnd w:id="148"/>
-      <w:bookmarkEnd w:id="149"/>
-      <w:bookmarkEnd w:id="150"/>
-      <w:bookmarkEnd w:id="151"/>
-      <w:bookmarkEnd w:id="152"/>
+      <w:bookmarkEnd w:id="158"/>
+      <w:bookmarkEnd w:id="159"/>
+      <w:bookmarkEnd w:id="160"/>
+      <w:bookmarkEnd w:id="161"/>
+      <w:bookmarkEnd w:id="162"/>
     </w:p>
     <w:p>
       <w:r>
@@ -18473,11 +18977,11 @@
           <w:szCs w:val="22"/>
         </w:rPr>
       </w:pPr>
-      <w:bookmarkStart w:id="153" w:name="_Ref78034933"/>
-      <w:bookmarkStart w:id="154" w:name="_Ref78034957"/>
-      <w:bookmarkStart w:id="155" w:name="_Toc81157280"/>
-      <w:bookmarkStart w:id="156" w:name="_Toc82250902"/>
-      <w:bookmarkStart w:id="157" w:name="_Toc86012379"/>
+      <w:bookmarkStart w:id="163" w:name="_Ref78034933"/>
+      <w:bookmarkStart w:id="164" w:name="_Ref78034957"/>
+      <w:bookmarkStart w:id="165" w:name="_Toc81157280"/>
+      <w:bookmarkStart w:id="166" w:name="_Toc82250902"/>
+      <w:bookmarkStart w:id="167" w:name="_Toc86012379"/>
       <w:r>
         <w:rPr>
           <w:b/>
@@ -18551,7 +19055,7 @@
         </w:rPr>
         <w:fldChar w:fldCharType="end"/>
       </w:r>
-      <w:bookmarkEnd w:id="153"/>
+      <w:bookmarkEnd w:id="163"/>
       <w:r>
         <w:rPr>
           <w:i w:val="0"/>
@@ -18562,7 +19066,7 @@
         </w:rPr>
         <w:t xml:space="preserve">: </w:t>
       </w:r>
-      <w:bookmarkEnd w:id="154"/>
+      <w:bookmarkEnd w:id="164"/>
       <w:r>
         <w:rPr>
           <w:i w:val="0"/>
@@ -18613,22 +19117,29 @@
         </w:rPr>
         <w:t>eb</w:t>
       </w:r>
-      <w:bookmarkEnd w:id="155"/>
-      <w:bookmarkEnd w:id="156"/>
-      <w:bookmarkEnd w:id="157"/>
+      <w:bookmarkEnd w:id="165"/>
+      <w:bookmarkEnd w:id="166"/>
+      <w:bookmarkEnd w:id="167"/>
     </w:p>
     <w:p>
       <w:pPr>
         <w:pStyle w:val="Ttulo2"/>
       </w:pPr>
-      <w:bookmarkStart w:id="158" w:name="_Toc81157836"/>
-      <w:bookmarkStart w:id="159" w:name="_Toc81157913"/>
-      <w:bookmarkStart w:id="160" w:name="_Toc82162050"/>
-      <w:bookmarkStart w:id="161" w:name="_Toc82162138"/>
-      <w:bookmarkStart w:id="162" w:name="_Toc86012284"/>
-      <w:r>
+      <w:bookmarkStart w:id="168" w:name="_Toc81157836"/>
+      <w:bookmarkStart w:id="169" w:name="_Toc81157913"/>
+      <w:bookmarkStart w:id="170" w:name="_Toc82162050"/>
+      <w:bookmarkStart w:id="171" w:name="_Toc82162138"/>
+      <w:bookmarkStart w:id="172" w:name="_Toc86012284"/>
+      <w:r>
+        <w:rPr>
+          <w:i/>
+          <w:iCs/>
+        </w:rPr>
         <w:lastRenderedPageBreak/>
-        <w:t xml:space="preserve">Sprint 1. </w:t>
+        <w:t>Sprint</w:t>
+      </w:r>
+      <w:r>
+        <w:t xml:space="preserve"> 1. </w:t>
       </w:r>
       <w:r>
         <w:rPr>
@@ -18642,21 +19153,51 @@
         </w:rPr>
         <w:t xml:space="preserve"> - </w:t>
       </w:r>
-      <w:bookmarkEnd w:id="158"/>
-      <w:bookmarkEnd w:id="159"/>
+      <w:bookmarkEnd w:id="168"/>
+      <w:bookmarkEnd w:id="169"/>
       <w:r>
         <w:t>Implementación del módulo de noticias.</w:t>
       </w:r>
-      <w:bookmarkEnd w:id="160"/>
-      <w:bookmarkEnd w:id="161"/>
-      <w:bookmarkEnd w:id="162"/>
+      <w:bookmarkEnd w:id="170"/>
+      <w:bookmarkEnd w:id="171"/>
+      <w:bookmarkEnd w:id="172"/>
     </w:p>
     <w:p>
       <w:r>
         <w:t xml:space="preserve">De acuerdo con la planificación </w:t>
       </w:r>
       <w:r>
-        <w:t>establecida en el Sprint Backlog. El Sprint 1 contiene las siguientes actividades.</w:t>
+        <w:t xml:space="preserve">establecida en el </w:t>
+      </w:r>
+      <w:r>
+        <w:rPr>
+          <w:i/>
+          <w:iCs/>
+        </w:rPr>
+        <w:t>Sprint</w:t>
+      </w:r>
+      <w:r>
+        <w:t xml:space="preserve"> </w:t>
+      </w:r>
+      <w:r>
+        <w:rPr>
+          <w:i/>
+          <w:iCs/>
+        </w:rPr>
+        <w:t>Backlog</w:t>
+      </w:r>
+      <w:r>
+        <w:t xml:space="preserve">. El </w:t>
+      </w:r>
+      <w:r>
+        <w:rPr>
+          <w:i/>
+          <w:iCs/>
+        </w:rPr>
+        <w:t>Sprint</w:t>
+      </w:r>
+      <w:r>
+        <w:t xml:space="preserve"> 1 contiene las siguientes actividades.</w:t>
       </w:r>
     </w:p>
     <w:p>
@@ -18768,26 +19309,26 @@
       <w:pPr>
         <w:pStyle w:val="Ttulo3"/>
       </w:pPr>
-      <w:bookmarkStart w:id="163" w:name="_Toc81157837"/>
-      <w:bookmarkStart w:id="164" w:name="_Toc81157914"/>
-      <w:bookmarkStart w:id="165" w:name="_Toc82162051"/>
-      <w:bookmarkStart w:id="166" w:name="_Toc82162139"/>
-      <w:bookmarkStart w:id="167" w:name="_Toc86012285"/>
+      <w:bookmarkStart w:id="173" w:name="_Toc81157837"/>
+      <w:bookmarkStart w:id="174" w:name="_Toc81157914"/>
+      <w:bookmarkStart w:id="175" w:name="_Toc82162051"/>
+      <w:bookmarkStart w:id="176" w:name="_Toc82162139"/>
+      <w:bookmarkStart w:id="177" w:name="_Toc86012285"/>
       <w:r>
         <w:t>Controlador de usuario</w:t>
       </w:r>
-      <w:bookmarkEnd w:id="163"/>
-      <w:bookmarkEnd w:id="164"/>
-      <w:bookmarkEnd w:id="165"/>
-      <w:bookmarkEnd w:id="166"/>
-      <w:bookmarkEnd w:id="167"/>
+      <w:bookmarkEnd w:id="173"/>
+      <w:bookmarkEnd w:id="174"/>
+      <w:bookmarkEnd w:id="175"/>
+      <w:bookmarkEnd w:id="176"/>
+      <w:bookmarkEnd w:id="177"/>
     </w:p>
     <w:p>
       <w:r>
         <w:t xml:space="preserve">En el controlador del usuario se </w:t>
       </w:r>
       <w:r>
-        <w:t>crearon las funciones de autenticación</w:t>
+        <w:t>crea las funciones de autenticación</w:t>
       </w:r>
       <w:r>
         <w:t>,</w:t>
@@ -18799,7 +19340,19 @@
         <w:t xml:space="preserve"> y actualización </w:t>
       </w:r>
       <w:r>
-        <w:t>del usuario, además se establecieron validaciones</w:t>
+        <w:t xml:space="preserve">del usuario, además se </w:t>
+      </w:r>
+      <w:r>
+        <w:t xml:space="preserve">han </w:t>
+      </w:r>
+      <w:r>
+        <w:t>estableci</w:t>
+      </w:r>
+      <w:r>
+        <w:t>do</w:t>
+      </w:r>
+      <w:r>
+        <w:t xml:space="preserve"> validaciones</w:t>
       </w:r>
       <w:r>
         <w:t xml:space="preserve"> en el caso que el usuario ingrese información incorrecta, si esto sucede la aplicación</w:t>
@@ -18815,11 +19368,11 @@
       <w:pPr>
         <w:pStyle w:val="Ttulo3"/>
       </w:pPr>
-      <w:bookmarkStart w:id="168" w:name="_Toc81157838"/>
-      <w:bookmarkStart w:id="169" w:name="_Toc81157915"/>
-      <w:bookmarkStart w:id="170" w:name="_Toc82162052"/>
-      <w:bookmarkStart w:id="171" w:name="_Toc82162140"/>
-      <w:bookmarkStart w:id="172" w:name="_Toc86012286"/>
+      <w:bookmarkStart w:id="178" w:name="_Toc81157838"/>
+      <w:bookmarkStart w:id="179" w:name="_Toc81157915"/>
+      <w:bookmarkStart w:id="180" w:name="_Toc82162052"/>
+      <w:bookmarkStart w:id="181" w:name="_Toc82162140"/>
+      <w:bookmarkStart w:id="182" w:name="_Toc86012286"/>
       <w:r>
         <w:t xml:space="preserve">Autenticación del usuario a la </w:t>
       </w:r>
@@ -18835,11 +19388,11 @@
       <w:r>
         <w:t>eb</w:t>
       </w:r>
-      <w:bookmarkEnd w:id="168"/>
-      <w:bookmarkEnd w:id="169"/>
-      <w:bookmarkEnd w:id="170"/>
-      <w:bookmarkEnd w:id="171"/>
-      <w:bookmarkEnd w:id="172"/>
+      <w:bookmarkEnd w:id="178"/>
+      <w:bookmarkEnd w:id="179"/>
+      <w:bookmarkEnd w:id="180"/>
+      <w:bookmarkEnd w:id="181"/>
+      <w:bookmarkEnd w:id="182"/>
     </w:p>
     <w:p>
       <w:r>
@@ -18919,7 +19472,7 @@
         <w:fldChar w:fldCharType="end"/>
       </w:r>
       <w:r>
-        <w:t>, en el cual se deberá ingresar las credenciales correctas</w:t>
+        <w:t>, en el cual se debe ingresar las credenciales correctas</w:t>
       </w:r>
       <w:r>
         <w:t xml:space="preserve"> para ingresar a la aplicación</w:t>
@@ -19054,12 +19607,12 @@
           <w:szCs w:val="22"/>
         </w:rPr>
       </w:pPr>
-      <w:bookmarkStart w:id="173" w:name="_Ref82085651"/>
-      <w:bookmarkStart w:id="174" w:name="_Ref76995009"/>
-      <w:bookmarkStart w:id="175" w:name="_Toc78021529"/>
-      <w:bookmarkStart w:id="176" w:name="_Toc81157281"/>
-      <w:bookmarkStart w:id="177" w:name="_Toc82250903"/>
-      <w:bookmarkStart w:id="178" w:name="_Toc86012380"/>
+      <w:bookmarkStart w:id="183" w:name="_Ref82085651"/>
+      <w:bookmarkStart w:id="184" w:name="_Ref76995009"/>
+      <w:bookmarkStart w:id="185" w:name="_Toc78021529"/>
+      <w:bookmarkStart w:id="186" w:name="_Toc81157281"/>
+      <w:bookmarkStart w:id="187" w:name="_Toc82250903"/>
+      <w:bookmarkStart w:id="188" w:name="_Toc86012380"/>
       <w:r>
         <w:rPr>
           <w:b/>
@@ -19133,7 +19686,7 @@
         </w:rPr>
         <w:fldChar w:fldCharType="end"/>
       </w:r>
-      <w:bookmarkEnd w:id="173"/>
+      <w:bookmarkEnd w:id="183"/>
       <w:r>
         <w:rPr>
           <w:b/>
@@ -19156,11 +19709,11 @@
         </w:rPr>
         <w:t xml:space="preserve"> Formulario de Inicio de Sesión</w:t>
       </w:r>
-      <w:bookmarkEnd w:id="174"/>
-      <w:bookmarkEnd w:id="175"/>
-      <w:bookmarkEnd w:id="176"/>
-      <w:bookmarkEnd w:id="177"/>
-      <w:bookmarkEnd w:id="178"/>
+      <w:bookmarkEnd w:id="184"/>
+      <w:bookmarkEnd w:id="185"/>
+      <w:bookmarkEnd w:id="186"/>
+      <w:bookmarkEnd w:id="187"/>
+      <w:bookmarkEnd w:id="188"/>
     </w:p>
     <w:p>
       <w:pPr>
@@ -19222,11 +19775,11 @@
           <w:szCs w:val="22"/>
         </w:rPr>
       </w:pPr>
-      <w:bookmarkStart w:id="179" w:name="_Ref82085675"/>
-      <w:bookmarkStart w:id="180" w:name="_Ref78045515"/>
-      <w:bookmarkStart w:id="181" w:name="_Toc81157282"/>
-      <w:bookmarkStart w:id="182" w:name="_Toc82250904"/>
-      <w:bookmarkStart w:id="183" w:name="_Toc86012381"/>
+      <w:bookmarkStart w:id="189" w:name="_Ref82085675"/>
+      <w:bookmarkStart w:id="190" w:name="_Ref78045515"/>
+      <w:bookmarkStart w:id="191" w:name="_Toc81157282"/>
+      <w:bookmarkStart w:id="192" w:name="_Toc82250904"/>
+      <w:bookmarkStart w:id="193" w:name="_Toc86012381"/>
       <w:r>
         <w:rPr>
           <w:b/>
@@ -19300,7 +19853,7 @@
         </w:rPr>
         <w:fldChar w:fldCharType="end"/>
       </w:r>
-      <w:bookmarkEnd w:id="179"/>
+      <w:bookmarkEnd w:id="189"/>
       <w:r>
         <w:rPr>
           <w:b/>
@@ -19323,31 +19876,31 @@
         </w:rPr>
         <w:t>Validación Inicio de Sesión</w:t>
       </w:r>
-      <w:bookmarkEnd w:id="180"/>
-      <w:bookmarkEnd w:id="181"/>
-      <w:bookmarkEnd w:id="182"/>
-      <w:bookmarkEnd w:id="183"/>
+      <w:bookmarkEnd w:id="190"/>
+      <w:bookmarkEnd w:id="191"/>
+      <w:bookmarkEnd w:id="192"/>
+      <w:bookmarkEnd w:id="193"/>
     </w:p>
     <w:p>
       <w:pPr>
         <w:pStyle w:val="Ttulo3"/>
       </w:pPr>
-      <w:bookmarkStart w:id="184" w:name="_Toc81157839"/>
-      <w:bookmarkStart w:id="185" w:name="_Toc81157916"/>
-      <w:bookmarkStart w:id="186" w:name="_Toc82162053"/>
-      <w:bookmarkStart w:id="187" w:name="_Toc82162141"/>
-      <w:bookmarkStart w:id="188" w:name="_Toc86012287"/>
+      <w:bookmarkStart w:id="194" w:name="_Toc81157839"/>
+      <w:bookmarkStart w:id="195" w:name="_Toc81157916"/>
+      <w:bookmarkStart w:id="196" w:name="_Toc82162053"/>
+      <w:bookmarkStart w:id="197" w:name="_Toc82162141"/>
+      <w:bookmarkStart w:id="198" w:name="_Toc86012287"/>
       <w:r>
         <w:t>P</w:t>
       </w:r>
       <w:r>
         <w:t>ágina principal</w:t>
       </w:r>
-      <w:bookmarkEnd w:id="184"/>
-      <w:bookmarkEnd w:id="185"/>
-      <w:bookmarkEnd w:id="186"/>
-      <w:bookmarkEnd w:id="187"/>
-      <w:bookmarkEnd w:id="188"/>
+      <w:bookmarkEnd w:id="194"/>
+      <w:bookmarkEnd w:id="195"/>
+      <w:bookmarkEnd w:id="196"/>
+      <w:bookmarkEnd w:id="197"/>
+      <w:bookmarkEnd w:id="198"/>
     </w:p>
     <w:p>
       <w:r>
@@ -19366,6 +19919,9 @@
         <w:instrText xml:space="preserve"> REF _Ref76995440 \h </w:instrText>
       </w:r>
       <w:r>
+        <w:instrText xml:space="preserve"> \* MERGEFORMAT </w:instrText>
+      </w:r>
+      <w:r>
         <w:fldChar w:fldCharType="separate"/>
       </w:r>
       <w:r>
@@ -19379,8 +19935,6 @@
         <w:rPr>
           <w:b/>
           <w:bCs/>
-          <w:i/>
-          <w:iCs/>
           <w:noProof/>
         </w:rPr>
         <w:t>8</w:t>
@@ -19404,6 +19958,9 @@
         <w:instrText xml:space="preserve"> REF _Ref76995451 \h </w:instrText>
       </w:r>
       <w:r>
+        <w:instrText xml:space="preserve"> \* MERGEFORMAT </w:instrText>
+      </w:r>
+      <w:r>
         <w:fldChar w:fldCharType="separate"/>
       </w:r>
       <w:r>
@@ -19417,8 +19974,6 @@
         <w:rPr>
           <w:b/>
           <w:bCs/>
-          <w:i/>
-          <w:iCs/>
           <w:noProof/>
         </w:rPr>
         <w:t>11</w:t>
@@ -19513,12 +20068,12 @@
           <w:szCs w:val="22"/>
         </w:rPr>
       </w:pPr>
-      <w:bookmarkStart w:id="189" w:name="_Ref76995440"/>
-      <w:bookmarkStart w:id="190" w:name="_Toc78021530"/>
-      <w:bookmarkStart w:id="191" w:name="_Ref78045570"/>
-      <w:bookmarkStart w:id="192" w:name="_Toc81157283"/>
-      <w:bookmarkStart w:id="193" w:name="_Toc82250905"/>
-      <w:bookmarkStart w:id="194" w:name="_Toc86012382"/>
+      <w:bookmarkStart w:id="199" w:name="_Ref76995440"/>
+      <w:bookmarkStart w:id="200" w:name="_Toc78021530"/>
+      <w:bookmarkStart w:id="201" w:name="_Ref78045570"/>
+      <w:bookmarkStart w:id="202" w:name="_Toc81157283"/>
+      <w:bookmarkStart w:id="203" w:name="_Toc82250905"/>
+      <w:bookmarkStart w:id="204" w:name="_Toc86012382"/>
       <w:r>
         <w:rPr>
           <w:b/>
@@ -19592,7 +20147,7 @@
         </w:rPr>
         <w:fldChar w:fldCharType="end"/>
       </w:r>
-      <w:bookmarkEnd w:id="189"/>
+      <w:bookmarkEnd w:id="199"/>
       <w:r>
         <w:rPr>
           <w:b/>
@@ -19615,11 +20170,11 @@
         </w:rPr>
         <w:t xml:space="preserve"> Página Principal</w:t>
       </w:r>
-      <w:bookmarkEnd w:id="190"/>
-      <w:bookmarkEnd w:id="191"/>
-      <w:bookmarkEnd w:id="192"/>
-      <w:bookmarkEnd w:id="193"/>
-      <w:bookmarkEnd w:id="194"/>
+      <w:bookmarkEnd w:id="200"/>
+      <w:bookmarkEnd w:id="201"/>
+      <w:bookmarkEnd w:id="202"/>
+      <w:bookmarkEnd w:id="203"/>
+      <w:bookmarkEnd w:id="204"/>
     </w:p>
     <w:p>
       <w:pPr>
@@ -19696,12 +20251,12 @@
           <w:szCs w:val="22"/>
         </w:rPr>
       </w:pPr>
-      <w:bookmarkStart w:id="195" w:name="_Ref76995446"/>
-      <w:bookmarkStart w:id="196" w:name="_Toc78021531"/>
-      <w:bookmarkStart w:id="197" w:name="_Ref78045571"/>
-      <w:bookmarkStart w:id="198" w:name="_Toc81157284"/>
-      <w:bookmarkStart w:id="199" w:name="_Toc82250906"/>
-      <w:bookmarkStart w:id="200" w:name="_Toc86012383"/>
+      <w:bookmarkStart w:id="205" w:name="_Ref76995446"/>
+      <w:bookmarkStart w:id="206" w:name="_Toc78021531"/>
+      <w:bookmarkStart w:id="207" w:name="_Ref78045571"/>
+      <w:bookmarkStart w:id="208" w:name="_Toc81157284"/>
+      <w:bookmarkStart w:id="209" w:name="_Toc82250906"/>
+      <w:bookmarkStart w:id="210" w:name="_Toc86012383"/>
       <w:r>
         <w:rPr>
           <w:b/>
@@ -19775,7 +20330,7 @@
         </w:rPr>
         <w:fldChar w:fldCharType="end"/>
       </w:r>
-      <w:bookmarkEnd w:id="195"/>
+      <w:bookmarkEnd w:id="205"/>
       <w:r>
         <w:rPr>
           <w:b/>
@@ -19798,11 +20353,11 @@
         </w:rPr>
         <w:t xml:space="preserve"> Página Principal</w:t>
       </w:r>
-      <w:bookmarkEnd w:id="196"/>
-      <w:bookmarkEnd w:id="197"/>
-      <w:bookmarkEnd w:id="198"/>
-      <w:bookmarkEnd w:id="199"/>
-      <w:bookmarkEnd w:id="200"/>
+      <w:bookmarkEnd w:id="206"/>
+      <w:bookmarkEnd w:id="207"/>
+      <w:bookmarkEnd w:id="208"/>
+      <w:bookmarkEnd w:id="209"/>
+      <w:bookmarkEnd w:id="210"/>
     </w:p>
     <w:p>
       <w:pPr>
@@ -19878,12 +20433,12 @@
           <w:szCs w:val="22"/>
         </w:rPr>
       </w:pPr>
-      <w:bookmarkStart w:id="201" w:name="_Ref76995449"/>
-      <w:bookmarkStart w:id="202" w:name="_Toc78021532"/>
-      <w:bookmarkStart w:id="203" w:name="_Ref78045573"/>
-      <w:bookmarkStart w:id="204" w:name="_Toc81157285"/>
-      <w:bookmarkStart w:id="205" w:name="_Toc82250907"/>
-      <w:bookmarkStart w:id="206" w:name="_Toc86012384"/>
+      <w:bookmarkStart w:id="211" w:name="_Ref76995449"/>
+      <w:bookmarkStart w:id="212" w:name="_Toc78021532"/>
+      <w:bookmarkStart w:id="213" w:name="_Ref78045573"/>
+      <w:bookmarkStart w:id="214" w:name="_Toc81157285"/>
+      <w:bookmarkStart w:id="215" w:name="_Toc82250907"/>
+      <w:bookmarkStart w:id="216" w:name="_Toc86012384"/>
       <w:r>
         <w:rPr>
           <w:b/>
@@ -19957,7 +20512,7 @@
         </w:rPr>
         <w:fldChar w:fldCharType="end"/>
       </w:r>
-      <w:bookmarkEnd w:id="201"/>
+      <w:bookmarkEnd w:id="211"/>
       <w:r>
         <w:rPr>
           <w:b/>
@@ -19980,11 +20535,11 @@
         </w:rPr>
         <w:t xml:space="preserve"> Página Principal</w:t>
       </w:r>
-      <w:bookmarkEnd w:id="202"/>
-      <w:bookmarkEnd w:id="203"/>
-      <w:bookmarkEnd w:id="204"/>
-      <w:bookmarkEnd w:id="205"/>
-      <w:bookmarkEnd w:id="206"/>
+      <w:bookmarkEnd w:id="212"/>
+      <w:bookmarkEnd w:id="213"/>
+      <w:bookmarkEnd w:id="214"/>
+      <w:bookmarkEnd w:id="215"/>
+      <w:bookmarkEnd w:id="216"/>
     </w:p>
     <w:p>
       <w:pPr>
@@ -20045,12 +20600,12 @@
           <w:szCs w:val="22"/>
         </w:rPr>
       </w:pPr>
-      <w:bookmarkStart w:id="207" w:name="_Ref76995451"/>
-      <w:bookmarkStart w:id="208" w:name="_Toc78021533"/>
-      <w:bookmarkStart w:id="209" w:name="_Ref78045574"/>
-      <w:bookmarkStart w:id="210" w:name="_Toc81157286"/>
-      <w:bookmarkStart w:id="211" w:name="_Toc82250908"/>
-      <w:bookmarkStart w:id="212" w:name="_Toc86012385"/>
+      <w:bookmarkStart w:id="217" w:name="_Ref76995451"/>
+      <w:bookmarkStart w:id="218" w:name="_Toc78021533"/>
+      <w:bookmarkStart w:id="219" w:name="_Ref78045574"/>
+      <w:bookmarkStart w:id="220" w:name="_Toc81157286"/>
+      <w:bookmarkStart w:id="221" w:name="_Toc82250908"/>
+      <w:bookmarkStart w:id="222" w:name="_Toc86012385"/>
       <w:r>
         <w:rPr>
           <w:b/>
@@ -20124,7 +20679,7 @@
         </w:rPr>
         <w:fldChar w:fldCharType="end"/>
       </w:r>
-      <w:bookmarkEnd w:id="207"/>
+      <w:bookmarkEnd w:id="217"/>
       <w:r>
         <w:rPr>
           <w:b/>
@@ -20146,57 +20701,75 @@
           <w:szCs w:val="22"/>
         </w:rPr>
         <w:t xml:space="preserve"> Página Principal</w:t>
-      </w:r>
-      <w:bookmarkEnd w:id="208"/>
-      <w:bookmarkEnd w:id="209"/>
-      <w:bookmarkEnd w:id="210"/>
-      <w:bookmarkEnd w:id="211"/>
-      <w:bookmarkEnd w:id="212"/>
-    </w:p>
-    <w:p>
-      <w:pPr>
-        <w:pStyle w:val="Ttulo3"/>
-      </w:pPr>
-      <w:bookmarkStart w:id="213" w:name="_Toc81157841"/>
-      <w:bookmarkStart w:id="214" w:name="_Toc81157918"/>
-      <w:bookmarkStart w:id="215" w:name="_Toc82162054"/>
-      <w:bookmarkStart w:id="216" w:name="_Toc82162142"/>
-      <w:bookmarkStart w:id="217" w:name="_Toc86012288"/>
-      <w:r>
-        <w:lastRenderedPageBreak/>
-        <w:t>Controlador de noticias</w:t>
-      </w:r>
-      <w:bookmarkEnd w:id="213"/>
-      <w:bookmarkEnd w:id="214"/>
-      <w:bookmarkEnd w:id="215"/>
-      <w:bookmarkEnd w:id="216"/>
-      <w:bookmarkEnd w:id="217"/>
-    </w:p>
-    <w:p>
-      <w:r>
-        <w:t xml:space="preserve">En el controlador de noticias se crearon las funciones de visualizar y eliminar noticias, además se establecieron validaciones que </w:t>
-      </w:r>
-      <w:r>
-        <w:t>retornan un mensaje con el detalle del error en el caso que el usuario ingrese información incorrecta.</w:t>
-      </w:r>
-    </w:p>
-    <w:p>
-      <w:pPr>
-        <w:pStyle w:val="Ttulo3"/>
-      </w:pPr>
-      <w:bookmarkStart w:id="218" w:name="_Toc81157842"/>
-      <w:bookmarkStart w:id="219" w:name="_Toc81157919"/>
-      <w:bookmarkStart w:id="220" w:name="_Toc82162055"/>
-      <w:bookmarkStart w:id="221" w:name="_Toc82162143"/>
-      <w:bookmarkStart w:id="222" w:name="_Toc86012289"/>
-      <w:r>
-        <w:t>Visualizar Noticias</w:t>
       </w:r>
       <w:bookmarkEnd w:id="218"/>
       <w:bookmarkEnd w:id="219"/>
       <w:bookmarkEnd w:id="220"/>
       <w:bookmarkEnd w:id="221"/>
       <w:bookmarkEnd w:id="222"/>
+    </w:p>
+    <w:p>
+      <w:pPr>
+        <w:pStyle w:val="Ttulo3"/>
+      </w:pPr>
+      <w:bookmarkStart w:id="223" w:name="_Toc81157841"/>
+      <w:bookmarkStart w:id="224" w:name="_Toc81157918"/>
+      <w:bookmarkStart w:id="225" w:name="_Toc82162054"/>
+      <w:bookmarkStart w:id="226" w:name="_Toc82162142"/>
+      <w:bookmarkStart w:id="227" w:name="_Toc86012288"/>
+      <w:r>
+        <w:lastRenderedPageBreak/>
+        <w:t>Controlador de noticias</w:t>
+      </w:r>
+      <w:bookmarkEnd w:id="223"/>
+      <w:bookmarkEnd w:id="224"/>
+      <w:bookmarkEnd w:id="225"/>
+      <w:bookmarkEnd w:id="226"/>
+      <w:bookmarkEnd w:id="227"/>
+    </w:p>
+    <w:p>
+      <w:r>
+        <w:t>En el controlador de noticias se crea</w:t>
+      </w:r>
+      <w:r>
+        <w:t>n</w:t>
+      </w:r>
+      <w:r>
+        <w:t xml:space="preserve"> las funciones de visualizar y eliminar noticias, además se</w:t>
+      </w:r>
+      <w:r>
+        <w:t xml:space="preserve"> han</w:t>
+      </w:r>
+      <w:r>
+        <w:t xml:space="preserve"> estableci</w:t>
+      </w:r>
+      <w:r>
+        <w:t>do</w:t>
+      </w:r>
+      <w:r>
+        <w:t xml:space="preserve"> validaciones que </w:t>
+      </w:r>
+      <w:r>
+        <w:t>retornan un mensaje con el detalle del error en el caso que el usuario ingrese información incorrecta.</w:t>
+      </w:r>
+    </w:p>
+    <w:p>
+      <w:pPr>
+        <w:pStyle w:val="Ttulo3"/>
+      </w:pPr>
+      <w:bookmarkStart w:id="228" w:name="_Toc81157842"/>
+      <w:bookmarkStart w:id="229" w:name="_Toc81157919"/>
+      <w:bookmarkStart w:id="230" w:name="_Toc82162055"/>
+      <w:bookmarkStart w:id="231" w:name="_Toc82162143"/>
+      <w:bookmarkStart w:id="232" w:name="_Toc86012289"/>
+      <w:r>
+        <w:t>Visualizar Noticias</w:t>
+      </w:r>
+      <w:bookmarkEnd w:id="228"/>
+      <w:bookmarkEnd w:id="229"/>
+      <w:bookmarkEnd w:id="230"/>
+      <w:bookmarkEnd w:id="231"/>
+      <w:bookmarkEnd w:id="232"/>
     </w:p>
     <w:p>
       <w:r>
@@ -20329,12 +20902,12 @@
           <w:szCs w:val="22"/>
         </w:rPr>
       </w:pPr>
-      <w:bookmarkStart w:id="223" w:name="_Ref82085728"/>
-      <w:bookmarkStart w:id="224" w:name="_Ref77325069"/>
-      <w:bookmarkStart w:id="225" w:name="_Toc78021534"/>
-      <w:bookmarkStart w:id="226" w:name="_Toc81157287"/>
-      <w:bookmarkStart w:id="227" w:name="_Toc82250909"/>
-      <w:bookmarkStart w:id="228" w:name="_Toc86012386"/>
+      <w:bookmarkStart w:id="233" w:name="_Ref82085728"/>
+      <w:bookmarkStart w:id="234" w:name="_Ref77325069"/>
+      <w:bookmarkStart w:id="235" w:name="_Toc78021534"/>
+      <w:bookmarkStart w:id="236" w:name="_Toc81157287"/>
+      <w:bookmarkStart w:id="237" w:name="_Toc82250909"/>
+      <w:bookmarkStart w:id="238" w:name="_Toc86012386"/>
       <w:r>
         <w:rPr>
           <w:b/>
@@ -20408,7 +20981,7 @@
         </w:rPr>
         <w:fldChar w:fldCharType="end"/>
       </w:r>
-      <w:bookmarkEnd w:id="223"/>
+      <w:bookmarkEnd w:id="233"/>
       <w:r>
         <w:rPr>
           <w:b/>
@@ -20451,29 +21024,29 @@
         </w:rPr>
         <w:t xml:space="preserve"> de Noticias</w:t>
       </w:r>
-      <w:bookmarkEnd w:id="224"/>
-      <w:bookmarkEnd w:id="225"/>
-      <w:bookmarkEnd w:id="226"/>
-      <w:bookmarkEnd w:id="227"/>
-      <w:bookmarkEnd w:id="228"/>
+      <w:bookmarkEnd w:id="234"/>
+      <w:bookmarkEnd w:id="235"/>
+      <w:bookmarkEnd w:id="236"/>
+      <w:bookmarkEnd w:id="237"/>
+      <w:bookmarkEnd w:id="238"/>
     </w:p>
     <w:p>
       <w:pPr>
         <w:pStyle w:val="Ttulo3"/>
       </w:pPr>
-      <w:bookmarkStart w:id="229" w:name="_Toc81157843"/>
-      <w:bookmarkStart w:id="230" w:name="_Toc81157920"/>
-      <w:bookmarkStart w:id="231" w:name="_Toc82162056"/>
-      <w:bookmarkStart w:id="232" w:name="_Toc82162144"/>
-      <w:bookmarkStart w:id="233" w:name="_Toc86012290"/>
+      <w:bookmarkStart w:id="239" w:name="_Toc81157843"/>
+      <w:bookmarkStart w:id="240" w:name="_Toc81157920"/>
+      <w:bookmarkStart w:id="241" w:name="_Toc82162056"/>
+      <w:bookmarkStart w:id="242" w:name="_Toc82162144"/>
+      <w:bookmarkStart w:id="243" w:name="_Toc86012290"/>
       <w:r>
         <w:t>Publicar Noticias</w:t>
       </w:r>
-      <w:bookmarkEnd w:id="229"/>
-      <w:bookmarkEnd w:id="230"/>
-      <w:bookmarkEnd w:id="231"/>
-      <w:bookmarkEnd w:id="232"/>
-      <w:bookmarkEnd w:id="233"/>
+      <w:bookmarkEnd w:id="239"/>
+      <w:bookmarkEnd w:id="240"/>
+      <w:bookmarkEnd w:id="241"/>
+      <w:bookmarkEnd w:id="242"/>
+      <w:bookmarkEnd w:id="243"/>
     </w:p>
     <w:p>
       <w:r>
@@ -20739,12 +21312,12 @@
           <w:szCs w:val="22"/>
         </w:rPr>
       </w:pPr>
-      <w:bookmarkStart w:id="234" w:name="_Ref82085768"/>
-      <w:bookmarkStart w:id="235" w:name="_Ref77325167"/>
-      <w:bookmarkStart w:id="236" w:name="_Toc78021535"/>
-      <w:bookmarkStart w:id="237" w:name="_Toc81157288"/>
-      <w:bookmarkStart w:id="238" w:name="_Toc82250910"/>
-      <w:bookmarkStart w:id="239" w:name="_Toc86012387"/>
+      <w:bookmarkStart w:id="244" w:name="_Ref82085768"/>
+      <w:bookmarkStart w:id="245" w:name="_Ref77325167"/>
+      <w:bookmarkStart w:id="246" w:name="_Toc78021535"/>
+      <w:bookmarkStart w:id="247" w:name="_Toc81157288"/>
+      <w:bookmarkStart w:id="248" w:name="_Toc82250910"/>
+      <w:bookmarkStart w:id="249" w:name="_Toc86012387"/>
       <w:r>
         <w:rPr>
           <w:b/>
@@ -20818,7 +21391,7 @@
         </w:rPr>
         <w:fldChar w:fldCharType="end"/>
       </w:r>
-      <w:bookmarkEnd w:id="234"/>
+      <w:bookmarkEnd w:id="244"/>
       <w:r>
         <w:rPr>
           <w:b/>
@@ -20841,11 +21414,11 @@
         </w:rPr>
         <w:t xml:space="preserve"> Publicación de Noticias</w:t>
       </w:r>
-      <w:bookmarkEnd w:id="235"/>
-      <w:bookmarkEnd w:id="236"/>
-      <w:bookmarkEnd w:id="237"/>
-      <w:bookmarkEnd w:id="238"/>
-      <w:bookmarkEnd w:id="239"/>
+      <w:bookmarkEnd w:id="245"/>
+      <w:bookmarkEnd w:id="246"/>
+      <w:bookmarkEnd w:id="247"/>
+      <w:bookmarkEnd w:id="248"/>
+      <w:bookmarkEnd w:id="249"/>
     </w:p>
     <w:p>
       <w:pPr>
@@ -20907,11 +21480,11 @@
           <w:szCs w:val="22"/>
         </w:rPr>
       </w:pPr>
-      <w:bookmarkStart w:id="240" w:name="_Ref82085784"/>
-      <w:bookmarkStart w:id="241" w:name="_Ref78046746"/>
-      <w:bookmarkStart w:id="242" w:name="_Toc81157289"/>
-      <w:bookmarkStart w:id="243" w:name="_Toc82250911"/>
-      <w:bookmarkStart w:id="244" w:name="_Toc86012388"/>
+      <w:bookmarkStart w:id="250" w:name="_Ref82085784"/>
+      <w:bookmarkStart w:id="251" w:name="_Ref78046746"/>
+      <w:bookmarkStart w:id="252" w:name="_Toc81157289"/>
+      <w:bookmarkStart w:id="253" w:name="_Toc82250911"/>
+      <w:bookmarkStart w:id="254" w:name="_Toc86012388"/>
       <w:r>
         <w:rPr>
           <w:b/>
@@ -20985,7 +21558,7 @@
         </w:rPr>
         <w:fldChar w:fldCharType="end"/>
       </w:r>
-      <w:bookmarkEnd w:id="240"/>
+      <w:bookmarkEnd w:id="250"/>
       <w:r>
         <w:rPr>
           <w:b/>
@@ -21018,10 +21591,10 @@
         </w:rPr>
         <w:t>Publicación de Noticias</w:t>
       </w:r>
-      <w:bookmarkEnd w:id="241"/>
-      <w:bookmarkEnd w:id="242"/>
-      <w:bookmarkEnd w:id="243"/>
-      <w:bookmarkEnd w:id="244"/>
+      <w:bookmarkEnd w:id="251"/>
+      <w:bookmarkEnd w:id="252"/>
+      <w:bookmarkEnd w:id="253"/>
+      <w:bookmarkEnd w:id="254"/>
     </w:p>
     <w:p>
       <w:pPr>
@@ -21082,11 +21655,11 @@
           <w:szCs w:val="22"/>
         </w:rPr>
       </w:pPr>
-      <w:bookmarkStart w:id="245" w:name="_Ref82085796"/>
-      <w:bookmarkStart w:id="246" w:name="_Ref78046882"/>
-      <w:bookmarkStart w:id="247" w:name="_Toc81157290"/>
-      <w:bookmarkStart w:id="248" w:name="_Toc82250912"/>
-      <w:bookmarkStart w:id="249" w:name="_Toc86012389"/>
+      <w:bookmarkStart w:id="255" w:name="_Ref82085796"/>
+      <w:bookmarkStart w:id="256" w:name="_Ref78046882"/>
+      <w:bookmarkStart w:id="257" w:name="_Toc81157290"/>
+      <w:bookmarkStart w:id="258" w:name="_Toc82250912"/>
+      <w:bookmarkStart w:id="259" w:name="_Toc86012389"/>
       <w:r>
         <w:rPr>
           <w:b/>
@@ -21160,7 +21733,7 @@
         </w:rPr>
         <w:fldChar w:fldCharType="end"/>
       </w:r>
-      <w:bookmarkEnd w:id="245"/>
+      <w:bookmarkEnd w:id="255"/>
       <w:r>
         <w:rPr>
           <w:b/>
@@ -21183,28 +21756,28 @@
         </w:rPr>
         <w:t>Correcto ingreso de noticias</w:t>
       </w:r>
-      <w:bookmarkEnd w:id="246"/>
-      <w:bookmarkEnd w:id="247"/>
-      <w:bookmarkEnd w:id="248"/>
-      <w:bookmarkEnd w:id="249"/>
+      <w:bookmarkEnd w:id="256"/>
+      <w:bookmarkEnd w:id="257"/>
+      <w:bookmarkEnd w:id="258"/>
+      <w:bookmarkEnd w:id="259"/>
     </w:p>
     <w:p>
       <w:pPr>
         <w:pStyle w:val="Ttulo3"/>
       </w:pPr>
-      <w:bookmarkStart w:id="250" w:name="_Toc81157844"/>
-      <w:bookmarkStart w:id="251" w:name="_Toc81157921"/>
-      <w:bookmarkStart w:id="252" w:name="_Toc82162057"/>
-      <w:bookmarkStart w:id="253" w:name="_Toc82162145"/>
-      <w:bookmarkStart w:id="254" w:name="_Toc86012291"/>
+      <w:bookmarkStart w:id="260" w:name="_Toc81157844"/>
+      <w:bookmarkStart w:id="261" w:name="_Toc81157921"/>
+      <w:bookmarkStart w:id="262" w:name="_Toc82162057"/>
+      <w:bookmarkStart w:id="263" w:name="_Toc82162145"/>
+      <w:bookmarkStart w:id="264" w:name="_Toc86012291"/>
       <w:r>
         <w:t>Eliminar Noticias</w:t>
       </w:r>
-      <w:bookmarkEnd w:id="250"/>
-      <w:bookmarkEnd w:id="251"/>
-      <w:bookmarkEnd w:id="252"/>
-      <w:bookmarkEnd w:id="253"/>
-      <w:bookmarkEnd w:id="254"/>
+      <w:bookmarkEnd w:id="260"/>
+      <w:bookmarkEnd w:id="261"/>
+      <w:bookmarkEnd w:id="262"/>
+      <w:bookmarkEnd w:id="263"/>
+      <w:bookmarkEnd w:id="264"/>
     </w:p>
     <w:p>
       <w:pPr>
@@ -21382,11 +21955,11 @@
           <w:szCs w:val="22"/>
         </w:rPr>
       </w:pPr>
-      <w:bookmarkStart w:id="255" w:name="_Ref82085859"/>
-      <w:bookmarkStart w:id="256" w:name="_Ref78047034"/>
-      <w:bookmarkStart w:id="257" w:name="_Toc81157291"/>
-      <w:bookmarkStart w:id="258" w:name="_Toc82250913"/>
-      <w:bookmarkStart w:id="259" w:name="_Toc86012390"/>
+      <w:bookmarkStart w:id="265" w:name="_Ref82085859"/>
+      <w:bookmarkStart w:id="266" w:name="_Ref78047034"/>
+      <w:bookmarkStart w:id="267" w:name="_Toc81157291"/>
+      <w:bookmarkStart w:id="268" w:name="_Toc82250913"/>
+      <w:bookmarkStart w:id="269" w:name="_Toc86012390"/>
       <w:r>
         <w:rPr>
           <w:b/>
@@ -21460,7 +22033,7 @@
         </w:rPr>
         <w:fldChar w:fldCharType="end"/>
       </w:r>
-      <w:bookmarkEnd w:id="255"/>
+      <w:bookmarkEnd w:id="265"/>
       <w:r>
         <w:rPr>
           <w:b/>
@@ -21483,10 +22056,10 @@
         </w:rPr>
         <w:t>Mensaje eliminación de noticia</w:t>
       </w:r>
-      <w:bookmarkEnd w:id="256"/>
-      <w:bookmarkEnd w:id="257"/>
-      <w:bookmarkEnd w:id="258"/>
-      <w:bookmarkEnd w:id="259"/>
+      <w:bookmarkEnd w:id="266"/>
+      <w:bookmarkEnd w:id="267"/>
+      <w:bookmarkEnd w:id="268"/>
+      <w:bookmarkEnd w:id="269"/>
     </w:p>
     <w:p>
       <w:pPr>
@@ -21552,11 +22125,11 @@
       <w:pPr>
         <w:jc w:val="center"/>
       </w:pPr>
-      <w:bookmarkStart w:id="260" w:name="_Ref82085875"/>
-      <w:bookmarkStart w:id="261" w:name="_Ref78047218"/>
-      <w:bookmarkStart w:id="262" w:name="_Toc81157292"/>
-      <w:bookmarkStart w:id="263" w:name="_Toc82250914"/>
-      <w:bookmarkStart w:id="264" w:name="_Toc86012391"/>
+      <w:bookmarkStart w:id="270" w:name="_Ref82085875"/>
+      <w:bookmarkStart w:id="271" w:name="_Ref78047218"/>
+      <w:bookmarkStart w:id="272" w:name="_Toc81157292"/>
+      <w:bookmarkStart w:id="273" w:name="_Toc82250914"/>
+      <w:bookmarkStart w:id="274" w:name="_Toc86012391"/>
       <w:r>
         <w:rPr>
           <w:b/>
@@ -21606,7 +22179,7 @@
         </w:rPr>
         <w:fldChar w:fldCharType="end"/>
       </w:r>
-      <w:bookmarkEnd w:id="260"/>
+      <w:bookmarkEnd w:id="270"/>
       <w:r>
         <w:rPr>
           <w:b/>
@@ -21641,22 +22214,29 @@
       <w:r>
         <w:t xml:space="preserve"> noticia</w:t>
       </w:r>
-      <w:bookmarkEnd w:id="261"/>
-      <w:bookmarkEnd w:id="262"/>
-      <w:bookmarkEnd w:id="263"/>
-      <w:bookmarkEnd w:id="264"/>
+      <w:bookmarkEnd w:id="271"/>
+      <w:bookmarkEnd w:id="272"/>
+      <w:bookmarkEnd w:id="273"/>
+      <w:bookmarkEnd w:id="274"/>
     </w:p>
     <w:p>
       <w:pPr>
         <w:pStyle w:val="Ttulo2"/>
       </w:pPr>
-      <w:bookmarkStart w:id="265" w:name="_Toc81157845"/>
-      <w:bookmarkStart w:id="266" w:name="_Toc81157922"/>
-      <w:bookmarkStart w:id="267" w:name="_Toc82162058"/>
-      <w:bookmarkStart w:id="268" w:name="_Toc82162146"/>
-      <w:bookmarkStart w:id="269" w:name="_Toc86012292"/>
-      <w:r>
-        <w:t xml:space="preserve">Sprint </w:t>
+      <w:bookmarkStart w:id="275" w:name="_Toc81157845"/>
+      <w:bookmarkStart w:id="276" w:name="_Toc81157922"/>
+      <w:bookmarkStart w:id="277" w:name="_Toc82162058"/>
+      <w:bookmarkStart w:id="278" w:name="_Toc82162146"/>
+      <w:bookmarkStart w:id="279" w:name="_Toc86012292"/>
+      <w:r>
+        <w:rPr>
+          <w:i/>
+          <w:iCs/>
+        </w:rPr>
+        <w:t>Sprint</w:t>
+      </w:r>
+      <w:r>
+        <w:t xml:space="preserve"> </w:t>
       </w:r>
       <w:r>
         <w:t>2</w:t>
@@ -21667,21 +22247,51 @@
       <w:r>
         <w:t xml:space="preserve"> Implementación del módulo de gestión de socios</w:t>
       </w:r>
-      <w:bookmarkEnd w:id="265"/>
-      <w:bookmarkEnd w:id="266"/>
+      <w:bookmarkEnd w:id="275"/>
+      <w:bookmarkEnd w:id="276"/>
       <w:r>
         <w:t xml:space="preserve"> - Implementación del módulo de gestión de afiliados.</w:t>
       </w:r>
-      <w:bookmarkEnd w:id="267"/>
-      <w:bookmarkEnd w:id="268"/>
-      <w:bookmarkEnd w:id="269"/>
+      <w:bookmarkEnd w:id="277"/>
+      <w:bookmarkEnd w:id="278"/>
+      <w:bookmarkEnd w:id="279"/>
       <w:r>
         <w:t xml:space="preserve"> </w:t>
       </w:r>
     </w:p>
     <w:p>
       <w:r>
-        <w:t xml:space="preserve">De acuerdo con la planificación establecida en el Sprint Backlog. El Sprint </w:t>
+        <w:t xml:space="preserve">De acuerdo con la planificación establecida en el </w:t>
+      </w:r>
+      <w:r>
+        <w:rPr>
+          <w:i/>
+          <w:iCs/>
+        </w:rPr>
+        <w:t>Sprint</w:t>
+      </w:r>
+      <w:r>
+        <w:t xml:space="preserve"> </w:t>
+      </w:r>
+      <w:r>
+        <w:rPr>
+          <w:i/>
+          <w:iCs/>
+        </w:rPr>
+        <w:t>Backlog</w:t>
+      </w:r>
+      <w:r>
+        <w:t xml:space="preserve">. El </w:t>
+      </w:r>
+      <w:r>
+        <w:rPr>
+          <w:i/>
+          <w:iCs/>
+        </w:rPr>
+        <w:t>Sprint</w:t>
+      </w:r>
+      <w:r>
+        <w:t xml:space="preserve"> </w:t>
       </w:r>
       <w:r>
         <w:t>2</w:t>
@@ -21796,43 +22406,61 @@
       <w:pPr>
         <w:pStyle w:val="Ttulo3"/>
       </w:pPr>
-      <w:bookmarkStart w:id="270" w:name="_Toc81157846"/>
-      <w:bookmarkStart w:id="271" w:name="_Toc81157923"/>
-      <w:bookmarkStart w:id="272" w:name="_Toc82162059"/>
-      <w:bookmarkStart w:id="273" w:name="_Toc82162147"/>
-      <w:bookmarkStart w:id="274" w:name="_Toc86012293"/>
+      <w:bookmarkStart w:id="280" w:name="_Toc81157846"/>
+      <w:bookmarkStart w:id="281" w:name="_Toc81157923"/>
+      <w:bookmarkStart w:id="282" w:name="_Toc82162059"/>
+      <w:bookmarkStart w:id="283" w:name="_Toc82162147"/>
+      <w:bookmarkStart w:id="284" w:name="_Toc86012293"/>
       <w:r>
         <w:t>Controlador de socio</w:t>
       </w:r>
-      <w:bookmarkEnd w:id="270"/>
-      <w:bookmarkEnd w:id="271"/>
-      <w:bookmarkEnd w:id="272"/>
-      <w:bookmarkEnd w:id="273"/>
-      <w:bookmarkEnd w:id="274"/>
-    </w:p>
-    <w:p>
-      <w:r>
-        <w:t xml:space="preserve">En el controlador de socios se crearon las funciones de visualizar y </w:t>
+      <w:bookmarkEnd w:id="280"/>
+      <w:bookmarkEnd w:id="281"/>
+      <w:bookmarkEnd w:id="282"/>
+      <w:bookmarkEnd w:id="283"/>
+      <w:bookmarkEnd w:id="284"/>
+    </w:p>
+    <w:p>
+      <w:r>
+        <w:t>En el controlador de socios se crea</w:t>
+      </w:r>
+      <w:r>
+        <w:t>n</w:t>
+      </w:r>
+      <w:r>
+        <w:t xml:space="preserve"> las funciones de visualizar y </w:t>
       </w:r>
       <w:r>
         <w:t>actualizar</w:t>
       </w:r>
       <w:r>
-        <w:t xml:space="preserve"> socio,  además se establecieron validaciones</w:t>
-      </w:r>
-      <w:r>
-        <w:t>, en el caso que el usuario ingrese información incorrecta el API retornará un mensaje con el error.</w:t>
+        <w:t xml:space="preserve"> socio,  además se</w:t>
+      </w:r>
+      <w:r>
+        <w:t xml:space="preserve"> han</w:t>
+      </w:r>
+      <w:r>
+        <w:t xml:space="preserve"> establec</w:t>
+      </w:r>
+      <w:r>
+        <w:t>ido</w:t>
+      </w:r>
+      <w:r>
+        <w:t xml:space="preserve"> validaciones</w:t>
+      </w:r>
+      <w:r>
+        <w:t>, en el caso que el usuario ingrese información incorrecta el API retorna un mensaje con el error.</w:t>
       </w:r>
     </w:p>
     <w:p>
       <w:pPr>
         <w:pStyle w:val="Ttulo3"/>
       </w:pPr>
-      <w:bookmarkStart w:id="275" w:name="_Toc81157847"/>
-      <w:bookmarkStart w:id="276" w:name="_Toc81157924"/>
-      <w:bookmarkStart w:id="277" w:name="_Toc82162060"/>
-      <w:bookmarkStart w:id="278" w:name="_Toc82162148"/>
-      <w:bookmarkStart w:id="279" w:name="_Toc86012294"/>
+      <w:bookmarkStart w:id="285" w:name="_Toc81157847"/>
+      <w:bookmarkStart w:id="286" w:name="_Toc81157924"/>
+      <w:bookmarkStart w:id="287" w:name="_Toc82162060"/>
+      <w:bookmarkStart w:id="288" w:name="_Toc82162148"/>
+      <w:bookmarkStart w:id="289" w:name="_Toc86012294"/>
       <w:r>
         <w:t>Registrar</w:t>
       </w:r>
@@ -21842,11 +22470,11 @@
       <w:r>
         <w:t xml:space="preserve"> socio</w:t>
       </w:r>
-      <w:bookmarkEnd w:id="275"/>
-      <w:bookmarkEnd w:id="276"/>
-      <w:bookmarkEnd w:id="277"/>
-      <w:bookmarkEnd w:id="278"/>
-      <w:bookmarkEnd w:id="279"/>
+      <w:bookmarkEnd w:id="285"/>
+      <w:bookmarkEnd w:id="286"/>
+      <w:bookmarkEnd w:id="287"/>
+      <w:bookmarkEnd w:id="288"/>
+      <w:bookmarkEnd w:id="289"/>
     </w:p>
     <w:p>
       <w:r>
@@ -21923,7 +22551,13 @@
         <w:t xml:space="preserve"> puede ingresar información del socio</w:t>
       </w:r>
       <w:r>
-        <w:t xml:space="preserve"> la cual será </w:t>
+        <w:t xml:space="preserve"> la cual </w:t>
+      </w:r>
+      <w:r>
+        <w:t>es</w:t>
+      </w:r>
+      <w:r>
+        <w:t xml:space="preserve"> </w:t>
       </w:r>
       <w:r>
         <w:t>validada por la aplicación para posterior ser almacenada en la base de datos.</w:t>
@@ -21979,8 +22613,6 @@
         <w:rPr>
           <w:b/>
           <w:bCs/>
-          <w:i/>
-          <w:iCs/>
           <w:noProof/>
         </w:rPr>
         <w:t>19</w:t>
@@ -22065,12 +22697,12 @@
           <w:szCs w:val="22"/>
         </w:rPr>
       </w:pPr>
-      <w:bookmarkStart w:id="280" w:name="_Ref82088012"/>
-      <w:bookmarkStart w:id="281" w:name="_Ref77537815"/>
-      <w:bookmarkStart w:id="282" w:name="_Toc78021536"/>
-      <w:bookmarkStart w:id="283" w:name="_Toc81157293"/>
-      <w:bookmarkStart w:id="284" w:name="_Toc82250915"/>
-      <w:bookmarkStart w:id="285" w:name="_Toc86012392"/>
+      <w:bookmarkStart w:id="290" w:name="_Ref82088012"/>
+      <w:bookmarkStart w:id="291" w:name="_Ref77537815"/>
+      <w:bookmarkStart w:id="292" w:name="_Toc78021536"/>
+      <w:bookmarkStart w:id="293" w:name="_Toc81157293"/>
+      <w:bookmarkStart w:id="294" w:name="_Toc82250915"/>
+      <w:bookmarkStart w:id="295" w:name="_Toc86012392"/>
       <w:r>
         <w:rPr>
           <w:b/>
@@ -22144,7 +22776,7 @@
         </w:rPr>
         <w:fldChar w:fldCharType="end"/>
       </w:r>
-      <w:bookmarkEnd w:id="280"/>
+      <w:bookmarkEnd w:id="290"/>
       <w:r>
         <w:rPr>
           <w:b/>
@@ -22167,11 +22799,11 @@
         </w:rPr>
         <w:t>Formulario de registro de socio</w:t>
       </w:r>
-      <w:bookmarkEnd w:id="281"/>
-      <w:bookmarkEnd w:id="282"/>
-      <w:bookmarkEnd w:id="283"/>
-      <w:bookmarkEnd w:id="284"/>
-      <w:bookmarkEnd w:id="285"/>
+      <w:bookmarkEnd w:id="291"/>
+      <w:bookmarkEnd w:id="292"/>
+      <w:bookmarkEnd w:id="293"/>
+      <w:bookmarkEnd w:id="294"/>
+      <w:bookmarkEnd w:id="295"/>
     </w:p>
     <w:p/>
     <w:p>
@@ -22239,10 +22871,10 @@
           <w:szCs w:val="22"/>
         </w:rPr>
       </w:pPr>
-      <w:bookmarkStart w:id="286" w:name="_Ref78047540"/>
-      <w:bookmarkStart w:id="287" w:name="_Toc81157294"/>
-      <w:bookmarkStart w:id="288" w:name="_Toc82250916"/>
-      <w:bookmarkStart w:id="289" w:name="_Toc86012393"/>
+      <w:bookmarkStart w:id="296" w:name="_Ref78047540"/>
+      <w:bookmarkStart w:id="297" w:name="_Toc81157294"/>
+      <w:bookmarkStart w:id="298" w:name="_Toc82250916"/>
+      <w:bookmarkStart w:id="299" w:name="_Toc86012393"/>
       <w:r>
         <w:rPr>
           <w:b/>
@@ -22316,7 +22948,7 @@
         </w:rPr>
         <w:fldChar w:fldCharType="end"/>
       </w:r>
-      <w:bookmarkEnd w:id="286"/>
+      <w:bookmarkEnd w:id="296"/>
       <w:r>
         <w:rPr>
           <w:b/>
@@ -22339,28 +22971,28 @@
         </w:rPr>
         <w:t>Validación registro de socio</w:t>
       </w:r>
-      <w:bookmarkEnd w:id="287"/>
-      <w:bookmarkEnd w:id="288"/>
-      <w:bookmarkEnd w:id="289"/>
+      <w:bookmarkEnd w:id="297"/>
+      <w:bookmarkEnd w:id="298"/>
+      <w:bookmarkEnd w:id="299"/>
     </w:p>
     <w:p>
       <w:pPr>
         <w:pStyle w:val="Ttulo3"/>
       </w:pPr>
-      <w:bookmarkStart w:id="290" w:name="_Toc81157848"/>
-      <w:bookmarkStart w:id="291" w:name="_Toc81157925"/>
-      <w:bookmarkStart w:id="292" w:name="_Toc82162061"/>
-      <w:bookmarkStart w:id="293" w:name="_Toc82162149"/>
-      <w:bookmarkStart w:id="294" w:name="_Toc86012295"/>
+      <w:bookmarkStart w:id="300" w:name="_Toc81157848"/>
+      <w:bookmarkStart w:id="301" w:name="_Toc81157925"/>
+      <w:bookmarkStart w:id="302" w:name="_Toc82162061"/>
+      <w:bookmarkStart w:id="303" w:name="_Toc82162149"/>
+      <w:bookmarkStart w:id="304" w:name="_Toc86012295"/>
       <w:r>
         <w:lastRenderedPageBreak/>
         <w:t>Visualizar lista de socios registrados</w:t>
       </w:r>
-      <w:bookmarkEnd w:id="290"/>
-      <w:bookmarkEnd w:id="291"/>
-      <w:bookmarkEnd w:id="292"/>
-      <w:bookmarkEnd w:id="293"/>
-      <w:bookmarkEnd w:id="294"/>
+      <w:bookmarkEnd w:id="300"/>
+      <w:bookmarkEnd w:id="301"/>
+      <w:bookmarkEnd w:id="302"/>
+      <w:bookmarkEnd w:id="303"/>
+      <w:bookmarkEnd w:id="304"/>
     </w:p>
     <w:p>
       <w:r>
@@ -22515,12 +23147,12 @@
           <w:szCs w:val="22"/>
         </w:rPr>
       </w:pPr>
-      <w:bookmarkStart w:id="295" w:name="_Ref82088087"/>
-      <w:bookmarkStart w:id="296" w:name="_Ref77537839"/>
-      <w:bookmarkStart w:id="297" w:name="_Toc78021537"/>
-      <w:bookmarkStart w:id="298" w:name="_Toc81157295"/>
-      <w:bookmarkStart w:id="299" w:name="_Toc82250917"/>
-      <w:bookmarkStart w:id="300" w:name="_Toc86012394"/>
+      <w:bookmarkStart w:id="305" w:name="_Ref82088087"/>
+      <w:bookmarkStart w:id="306" w:name="_Ref77537839"/>
+      <w:bookmarkStart w:id="307" w:name="_Toc78021537"/>
+      <w:bookmarkStart w:id="308" w:name="_Toc81157295"/>
+      <w:bookmarkStart w:id="309" w:name="_Toc82250917"/>
+      <w:bookmarkStart w:id="310" w:name="_Toc86012394"/>
       <w:r>
         <w:rPr>
           <w:b/>
@@ -22594,7 +23226,7 @@
         </w:rPr>
         <w:fldChar w:fldCharType="end"/>
       </w:r>
-      <w:bookmarkEnd w:id="295"/>
+      <w:bookmarkEnd w:id="305"/>
       <w:r>
         <w:rPr>
           <w:b/>
@@ -22617,29 +23249,29 @@
         </w:rPr>
         <w:t>Lista de socios</w:t>
       </w:r>
-      <w:bookmarkEnd w:id="296"/>
-      <w:bookmarkEnd w:id="297"/>
-      <w:bookmarkEnd w:id="298"/>
-      <w:bookmarkEnd w:id="299"/>
-      <w:bookmarkEnd w:id="300"/>
+      <w:bookmarkEnd w:id="306"/>
+      <w:bookmarkEnd w:id="307"/>
+      <w:bookmarkEnd w:id="308"/>
+      <w:bookmarkEnd w:id="309"/>
+      <w:bookmarkEnd w:id="310"/>
     </w:p>
     <w:p>
       <w:pPr>
         <w:pStyle w:val="Ttulo3"/>
       </w:pPr>
-      <w:bookmarkStart w:id="301" w:name="_Toc81157849"/>
-      <w:bookmarkStart w:id="302" w:name="_Toc81157926"/>
-      <w:bookmarkStart w:id="303" w:name="_Toc82162062"/>
-      <w:bookmarkStart w:id="304" w:name="_Toc82162150"/>
-      <w:bookmarkStart w:id="305" w:name="_Toc86012296"/>
+      <w:bookmarkStart w:id="311" w:name="_Toc81157849"/>
+      <w:bookmarkStart w:id="312" w:name="_Toc81157926"/>
+      <w:bookmarkStart w:id="313" w:name="_Toc82162062"/>
+      <w:bookmarkStart w:id="314" w:name="_Toc82162150"/>
+      <w:bookmarkStart w:id="315" w:name="_Toc86012296"/>
       <w:r>
         <w:t>Eliminar socios</w:t>
       </w:r>
-      <w:bookmarkEnd w:id="301"/>
-      <w:bookmarkEnd w:id="302"/>
-      <w:bookmarkEnd w:id="303"/>
-      <w:bookmarkEnd w:id="304"/>
-      <w:bookmarkEnd w:id="305"/>
+      <w:bookmarkEnd w:id="311"/>
+      <w:bookmarkEnd w:id="312"/>
+      <w:bookmarkEnd w:id="313"/>
+      <w:bookmarkEnd w:id="314"/>
+      <w:bookmarkEnd w:id="315"/>
     </w:p>
     <w:p>
       <w:r>
@@ -22693,8 +23325,6 @@
         <w:rPr>
           <w:b/>
           <w:bCs/>
-          <w:i/>
-          <w:iCs/>
           <w:noProof/>
         </w:rPr>
         <w:t>21</w:t>
@@ -22780,10 +23410,10 @@
           <w:szCs w:val="22"/>
         </w:rPr>
       </w:pPr>
-      <w:bookmarkStart w:id="306" w:name="_Ref78048116"/>
-      <w:bookmarkStart w:id="307" w:name="_Toc81157296"/>
-      <w:bookmarkStart w:id="308" w:name="_Toc82250918"/>
-      <w:bookmarkStart w:id="309" w:name="_Toc86012395"/>
+      <w:bookmarkStart w:id="316" w:name="_Ref78048116"/>
+      <w:bookmarkStart w:id="317" w:name="_Toc81157296"/>
+      <w:bookmarkStart w:id="318" w:name="_Toc82250918"/>
+      <w:bookmarkStart w:id="319" w:name="_Toc86012395"/>
       <w:r>
         <w:rPr>
           <w:b/>
@@ -22857,7 +23487,7 @@
         </w:rPr>
         <w:fldChar w:fldCharType="end"/>
       </w:r>
-      <w:bookmarkEnd w:id="306"/>
+      <w:bookmarkEnd w:id="316"/>
       <w:r>
         <w:rPr>
           <w:b/>
@@ -22880,54 +23510,84 @@
         </w:rPr>
         <w:t>Eliminar Socio</w:t>
       </w:r>
-      <w:bookmarkEnd w:id="307"/>
-      <w:bookmarkEnd w:id="308"/>
-      <w:bookmarkEnd w:id="309"/>
-    </w:p>
-    <w:p>
-      <w:pPr>
-        <w:pStyle w:val="Ttulo3"/>
-      </w:pPr>
-      <w:bookmarkStart w:id="310" w:name="_Toc81157851"/>
-      <w:bookmarkStart w:id="311" w:name="_Toc81157928"/>
-      <w:bookmarkStart w:id="312" w:name="_Toc82162063"/>
-      <w:bookmarkStart w:id="313" w:name="_Toc82162151"/>
-      <w:bookmarkStart w:id="314" w:name="_Toc86012297"/>
-      <w:r>
-        <w:t>Controlador de afiliado</w:t>
-      </w:r>
-      <w:bookmarkEnd w:id="310"/>
-      <w:bookmarkEnd w:id="311"/>
-      <w:bookmarkEnd w:id="312"/>
-      <w:bookmarkEnd w:id="313"/>
-      <w:bookmarkEnd w:id="314"/>
-    </w:p>
-    <w:p>
-      <w:r>
-        <w:t>En el controlador se crearon las funciones de visualizar y actualizar afiliado, además se establecieron validaciones para evitar que el usuario ingrese información incorrecta, si esto sucede el API retornará un mensaje con el error que se generó.</w:t>
-      </w:r>
-    </w:p>
-    <w:p>
-      <w:pPr>
-        <w:pStyle w:val="Ttulo3"/>
-      </w:pPr>
-      <w:bookmarkStart w:id="315" w:name="_Toc81157852"/>
-      <w:bookmarkStart w:id="316" w:name="_Toc81157929"/>
-      <w:bookmarkStart w:id="317" w:name="_Toc82162064"/>
-      <w:bookmarkStart w:id="318" w:name="_Toc82162152"/>
-      <w:bookmarkStart w:id="319" w:name="_Toc86012298"/>
-      <w:r>
-        <w:lastRenderedPageBreak/>
-        <w:t>Registrar usuario afiliado</w:t>
-      </w:r>
-      <w:bookmarkEnd w:id="315"/>
-      <w:bookmarkEnd w:id="316"/>
       <w:bookmarkEnd w:id="317"/>
       <w:bookmarkEnd w:id="318"/>
       <w:bookmarkEnd w:id="319"/>
     </w:p>
     <w:p>
       <w:pPr>
+        <w:pStyle w:val="Ttulo3"/>
+      </w:pPr>
+      <w:bookmarkStart w:id="320" w:name="_Toc81157851"/>
+      <w:bookmarkStart w:id="321" w:name="_Toc81157928"/>
+      <w:bookmarkStart w:id="322" w:name="_Toc82162063"/>
+      <w:bookmarkStart w:id="323" w:name="_Toc82162151"/>
+      <w:bookmarkStart w:id="324" w:name="_Toc86012297"/>
+      <w:r>
+        <w:t>Controlador de afiliado</w:t>
+      </w:r>
+      <w:bookmarkEnd w:id="320"/>
+      <w:bookmarkEnd w:id="321"/>
+      <w:bookmarkEnd w:id="322"/>
+      <w:bookmarkEnd w:id="323"/>
+      <w:bookmarkEnd w:id="324"/>
+    </w:p>
+    <w:p>
+      <w:r>
+        <w:t>En el controlador se</w:t>
+      </w:r>
+      <w:r>
+        <w:t xml:space="preserve"> han</w:t>
+      </w:r>
+      <w:r>
+        <w:t xml:space="preserve"> crea</w:t>
+      </w:r>
+      <w:r>
+        <w:t>do</w:t>
+      </w:r>
+      <w:r>
+        <w:t xml:space="preserve"> las funciones de visualizar y actualizar afiliado, además se </w:t>
+      </w:r>
+      <w:r>
+        <w:t xml:space="preserve">han </w:t>
+      </w:r>
+      <w:r>
+        <w:t>estableci</w:t>
+      </w:r>
+      <w:r>
+        <w:t>do</w:t>
+      </w:r>
+      <w:r>
+        <w:t xml:space="preserve"> validaciones para evitar que el usuario ingrese información incorrecta, si esto sucede el API retorna un mensaje con el error que se gener</w:t>
+      </w:r>
+      <w:r>
+        <w:t>a</w:t>
+      </w:r>
+      <w:r>
+        <w:t>.</w:t>
+      </w:r>
+    </w:p>
+    <w:p>
+      <w:pPr>
+        <w:pStyle w:val="Ttulo3"/>
+      </w:pPr>
+      <w:bookmarkStart w:id="325" w:name="_Toc81157852"/>
+      <w:bookmarkStart w:id="326" w:name="_Toc81157929"/>
+      <w:bookmarkStart w:id="327" w:name="_Toc82162064"/>
+      <w:bookmarkStart w:id="328" w:name="_Toc82162152"/>
+      <w:bookmarkStart w:id="329" w:name="_Toc86012298"/>
+      <w:r>
+        <w:lastRenderedPageBreak/>
+        <w:t>Registrar usuario afiliado</w:t>
+      </w:r>
+      <w:bookmarkEnd w:id="325"/>
+      <w:bookmarkEnd w:id="326"/>
+      <w:bookmarkEnd w:id="327"/>
+      <w:bookmarkEnd w:id="328"/>
+      <w:bookmarkEnd w:id="329"/>
+    </w:p>
+    <w:p>
+      <w:pPr>
         <w:rPr>
           <w:b/>
           <w:bCs/>
@@ -23007,7 +23667,13 @@
         <w:t xml:space="preserve"> formulario</w:t>
       </w:r>
       <w:r>
-        <w:t xml:space="preserve"> de registro de afiliado en el que el usuario administrador puede registrar la información de un nuevo afiliado, la cual será validada por la aplicación para posterior ser almacenada en la base de datos.</w:t>
+        <w:t xml:space="preserve"> de registro de afiliado en el que el usuario administrador puede registrar la información de un nuevo afiliado, la cual </w:t>
+      </w:r>
+      <w:r>
+        <w:t>es</w:t>
+      </w:r>
+      <w:r>
+        <w:t xml:space="preserve"> validada por la aplicación para posterior ser almacenada en la base de datos.</w:t>
       </w:r>
       <w:r>
         <w:t xml:space="preserve"> Si el usuario ingresa información incorrecta se muestra un mensaje marcando los datos incorrectos como se ilustra en la </w:t>
@@ -23137,10 +23803,10 @@
           <w:szCs w:val="22"/>
         </w:rPr>
       </w:pPr>
-      <w:bookmarkStart w:id="320" w:name="_Ref78048527"/>
-      <w:bookmarkStart w:id="321" w:name="_Toc81157297"/>
-      <w:bookmarkStart w:id="322" w:name="_Toc82250919"/>
-      <w:bookmarkStart w:id="323" w:name="_Toc86012396"/>
+      <w:bookmarkStart w:id="330" w:name="_Ref78048527"/>
+      <w:bookmarkStart w:id="331" w:name="_Toc81157297"/>
+      <w:bookmarkStart w:id="332" w:name="_Toc82250919"/>
+      <w:bookmarkStart w:id="333" w:name="_Toc86012396"/>
       <w:r>
         <w:rPr>
           <w:b/>
@@ -23214,7 +23880,7 @@
         </w:rPr>
         <w:fldChar w:fldCharType="end"/>
       </w:r>
-      <w:bookmarkEnd w:id="320"/>
+      <w:bookmarkEnd w:id="330"/>
       <w:r>
         <w:rPr>
           <w:b/>
@@ -23237,9 +23903,9 @@
         </w:rPr>
         <w:t>Registro de afiliado</w:t>
       </w:r>
-      <w:bookmarkEnd w:id="321"/>
-      <w:bookmarkEnd w:id="322"/>
-      <w:bookmarkEnd w:id="323"/>
+      <w:bookmarkEnd w:id="331"/>
+      <w:bookmarkEnd w:id="332"/>
+      <w:bookmarkEnd w:id="333"/>
     </w:p>
     <w:p>
       <w:pPr>
@@ -23301,10 +23967,10 @@
           <w:szCs w:val="22"/>
         </w:rPr>
       </w:pPr>
-      <w:bookmarkStart w:id="324" w:name="_Ref78048734"/>
-      <w:bookmarkStart w:id="325" w:name="_Toc81157298"/>
-      <w:bookmarkStart w:id="326" w:name="_Toc82250920"/>
-      <w:bookmarkStart w:id="327" w:name="_Toc86012397"/>
+      <w:bookmarkStart w:id="334" w:name="_Ref78048734"/>
+      <w:bookmarkStart w:id="335" w:name="_Toc81157298"/>
+      <w:bookmarkStart w:id="336" w:name="_Toc82250920"/>
+      <w:bookmarkStart w:id="337" w:name="_Toc86012397"/>
       <w:r>
         <w:rPr>
           <w:b/>
@@ -23378,7 +24044,7 @@
         </w:rPr>
         <w:fldChar w:fldCharType="end"/>
       </w:r>
-      <w:bookmarkEnd w:id="324"/>
+      <w:bookmarkEnd w:id="334"/>
       <w:r>
         <w:rPr>
           <w:b/>
@@ -23401,9 +24067,9 @@
         </w:rPr>
         <w:t xml:space="preserve"> Validación registro de afiliado</w:t>
       </w:r>
-      <w:bookmarkEnd w:id="325"/>
-      <w:bookmarkEnd w:id="326"/>
-      <w:bookmarkEnd w:id="327"/>
+      <w:bookmarkEnd w:id="335"/>
+      <w:bookmarkEnd w:id="336"/>
+      <w:bookmarkEnd w:id="337"/>
       <w:r>
         <w:rPr>
           <w:i w:val="0"/>
@@ -23418,20 +24084,20 @@
       <w:pPr>
         <w:pStyle w:val="Ttulo3"/>
       </w:pPr>
-      <w:bookmarkStart w:id="328" w:name="_Toc81157853"/>
-      <w:bookmarkStart w:id="329" w:name="_Toc81157930"/>
-      <w:bookmarkStart w:id="330" w:name="_Toc82162065"/>
-      <w:bookmarkStart w:id="331" w:name="_Toc82162153"/>
-      <w:bookmarkStart w:id="332" w:name="_Toc86012299"/>
+      <w:bookmarkStart w:id="338" w:name="_Toc81157853"/>
+      <w:bookmarkStart w:id="339" w:name="_Toc81157930"/>
+      <w:bookmarkStart w:id="340" w:name="_Toc82162065"/>
+      <w:bookmarkStart w:id="341" w:name="_Toc82162153"/>
+      <w:bookmarkStart w:id="342" w:name="_Toc86012299"/>
       <w:r>
         <w:lastRenderedPageBreak/>
         <w:t>Visualizar lista de afiliados</w:t>
       </w:r>
-      <w:bookmarkEnd w:id="328"/>
-      <w:bookmarkEnd w:id="329"/>
-      <w:bookmarkEnd w:id="330"/>
-      <w:bookmarkEnd w:id="331"/>
-      <w:bookmarkEnd w:id="332"/>
+      <w:bookmarkEnd w:id="338"/>
+      <w:bookmarkEnd w:id="339"/>
+      <w:bookmarkEnd w:id="340"/>
+      <w:bookmarkEnd w:id="341"/>
+      <w:bookmarkEnd w:id="342"/>
     </w:p>
     <w:p>
       <w:r>
@@ -23484,8 +24150,6 @@
       <w:r>
         <w:rPr>
           <w:b/>
-          <w:i/>
-          <w:iCs/>
           <w:noProof/>
         </w:rPr>
         <w:t>24</w:t>
@@ -23571,10 +24235,10 @@
           <w:szCs w:val="22"/>
         </w:rPr>
       </w:pPr>
-      <w:bookmarkStart w:id="333" w:name="_Ref78048882"/>
-      <w:bookmarkStart w:id="334" w:name="_Toc81157299"/>
-      <w:bookmarkStart w:id="335" w:name="_Toc82250921"/>
-      <w:bookmarkStart w:id="336" w:name="_Toc86012398"/>
+      <w:bookmarkStart w:id="343" w:name="_Ref78048882"/>
+      <w:bookmarkStart w:id="344" w:name="_Toc81157299"/>
+      <w:bookmarkStart w:id="345" w:name="_Toc82250921"/>
+      <w:bookmarkStart w:id="346" w:name="_Toc86012398"/>
       <w:r>
         <w:rPr>
           <w:b/>
@@ -23648,7 +24312,7 @@
         </w:rPr>
         <w:fldChar w:fldCharType="end"/>
       </w:r>
-      <w:bookmarkEnd w:id="333"/>
+      <w:bookmarkEnd w:id="343"/>
       <w:r>
         <w:rPr>
           <w:b/>
@@ -23671,27 +24335,27 @@
         </w:rPr>
         <w:t>Lista de afiliados</w:t>
       </w:r>
-      <w:bookmarkEnd w:id="334"/>
-      <w:bookmarkEnd w:id="335"/>
-      <w:bookmarkEnd w:id="336"/>
+      <w:bookmarkEnd w:id="344"/>
+      <w:bookmarkEnd w:id="345"/>
+      <w:bookmarkEnd w:id="346"/>
     </w:p>
     <w:p>
       <w:pPr>
         <w:pStyle w:val="Ttulo3"/>
       </w:pPr>
-      <w:bookmarkStart w:id="337" w:name="_Toc81157854"/>
-      <w:bookmarkStart w:id="338" w:name="_Toc81157931"/>
-      <w:bookmarkStart w:id="339" w:name="_Toc82162066"/>
-      <w:bookmarkStart w:id="340" w:name="_Toc82162154"/>
-      <w:bookmarkStart w:id="341" w:name="_Toc86012300"/>
+      <w:bookmarkStart w:id="347" w:name="_Toc81157854"/>
+      <w:bookmarkStart w:id="348" w:name="_Toc81157931"/>
+      <w:bookmarkStart w:id="349" w:name="_Toc82162066"/>
+      <w:bookmarkStart w:id="350" w:name="_Toc82162154"/>
+      <w:bookmarkStart w:id="351" w:name="_Toc86012300"/>
       <w:r>
         <w:t>Eliminar afiliado</w:t>
       </w:r>
-      <w:bookmarkEnd w:id="337"/>
-      <w:bookmarkEnd w:id="338"/>
-      <w:bookmarkEnd w:id="339"/>
-      <w:bookmarkEnd w:id="340"/>
-      <w:bookmarkEnd w:id="341"/>
+      <w:bookmarkEnd w:id="347"/>
+      <w:bookmarkEnd w:id="348"/>
+      <w:bookmarkEnd w:id="349"/>
+      <w:bookmarkEnd w:id="350"/>
+      <w:bookmarkEnd w:id="351"/>
     </w:p>
     <w:p>
       <w:r>
@@ -23745,8 +24409,6 @@
         <w:rPr>
           <w:b/>
           <w:bCs/>
-          <w:i/>
-          <w:iCs/>
           <w:noProof/>
         </w:rPr>
         <w:t>25</w:t>
@@ -23759,7 +24421,7 @@
         <w:fldChar w:fldCharType="end"/>
       </w:r>
       <w:r>
-        <w:t xml:space="preserve"> se muestra un mensaje de confirmación al momento de que el usuario elimine un afiliado, una vez eliminado se muestra un mensaje de éxito y se verá reflejad</w:t>
+        <w:t xml:space="preserve"> se muestra un mensaje de confirmación al momento de que el usuario elimine un afiliado, una vez eliminado se muestra un mensaje de éxito y se ve reflejad</w:t>
       </w:r>
       <w:r>
         <w:t xml:space="preserve">o el cambio </w:t>
@@ -23835,10 +24497,10 @@
           <w:szCs w:val="22"/>
         </w:rPr>
       </w:pPr>
-      <w:bookmarkStart w:id="342" w:name="_Ref78097273"/>
-      <w:bookmarkStart w:id="343" w:name="_Toc81157300"/>
-      <w:bookmarkStart w:id="344" w:name="_Toc82250922"/>
-      <w:bookmarkStart w:id="345" w:name="_Toc86012399"/>
+      <w:bookmarkStart w:id="352" w:name="_Ref78097273"/>
+      <w:bookmarkStart w:id="353" w:name="_Toc81157300"/>
+      <w:bookmarkStart w:id="354" w:name="_Toc82250922"/>
+      <w:bookmarkStart w:id="355" w:name="_Toc86012399"/>
       <w:r>
         <w:rPr>
           <w:b/>
@@ -23912,7 +24574,7 @@
         </w:rPr>
         <w:fldChar w:fldCharType="end"/>
       </w:r>
-      <w:bookmarkEnd w:id="342"/>
+      <w:bookmarkEnd w:id="352"/>
       <w:r>
         <w:rPr>
           <w:b/>
@@ -23935,21 +24597,28 @@
         </w:rPr>
         <w:t>Eliminar afiliado</w:t>
       </w:r>
-      <w:bookmarkEnd w:id="343"/>
-      <w:bookmarkEnd w:id="344"/>
-      <w:bookmarkEnd w:id="345"/>
+      <w:bookmarkEnd w:id="353"/>
+      <w:bookmarkEnd w:id="354"/>
+      <w:bookmarkEnd w:id="355"/>
     </w:p>
     <w:p>
       <w:pPr>
         <w:pStyle w:val="Ttulo2"/>
       </w:pPr>
-      <w:bookmarkStart w:id="346" w:name="_Toc81157855"/>
-      <w:bookmarkStart w:id="347" w:name="_Toc81157932"/>
-      <w:bookmarkStart w:id="348" w:name="_Toc82162067"/>
-      <w:bookmarkStart w:id="349" w:name="_Toc82162155"/>
-      <w:bookmarkStart w:id="350" w:name="_Toc86012301"/>
-      <w:r>
-        <w:t xml:space="preserve">Sprint </w:t>
+      <w:bookmarkStart w:id="356" w:name="_Toc81157855"/>
+      <w:bookmarkStart w:id="357" w:name="_Toc81157932"/>
+      <w:bookmarkStart w:id="358" w:name="_Toc82162067"/>
+      <w:bookmarkStart w:id="359" w:name="_Toc82162155"/>
+      <w:bookmarkStart w:id="360" w:name="_Toc86012301"/>
+      <w:r>
+        <w:rPr>
+          <w:i/>
+          <w:iCs/>
+        </w:rPr>
+        <w:t>Sprint</w:t>
+      </w:r>
+      <w:r>
+        <w:t xml:space="preserve"> </w:t>
       </w:r>
       <w:r>
         <w:t>3</w:t>
@@ -23960,15 +24629,45 @@
       <w:r>
         <w:t xml:space="preserve"> Implementación del módulo de gestión de servicios</w:t>
       </w:r>
-      <w:bookmarkEnd w:id="346"/>
-      <w:bookmarkEnd w:id="347"/>
-      <w:bookmarkEnd w:id="348"/>
-      <w:bookmarkEnd w:id="349"/>
-      <w:bookmarkEnd w:id="350"/>
-    </w:p>
-    <w:p>
-      <w:r>
-        <w:t xml:space="preserve">De acuerdo con la planificación establecida en el Sprint Backlog. El Sprint </w:t>
+      <w:bookmarkEnd w:id="356"/>
+      <w:bookmarkEnd w:id="357"/>
+      <w:bookmarkEnd w:id="358"/>
+      <w:bookmarkEnd w:id="359"/>
+      <w:bookmarkEnd w:id="360"/>
+    </w:p>
+    <w:p>
+      <w:r>
+        <w:t xml:space="preserve">De acuerdo con la planificación establecida en el </w:t>
+      </w:r>
+      <w:r>
+        <w:rPr>
+          <w:i/>
+          <w:iCs/>
+        </w:rPr>
+        <w:t>Sprint</w:t>
+      </w:r>
+      <w:r>
+        <w:t xml:space="preserve"> </w:t>
+      </w:r>
+      <w:r>
+        <w:rPr>
+          <w:i/>
+          <w:iCs/>
+        </w:rPr>
+        <w:t>Backlog</w:t>
+      </w:r>
+      <w:r>
+        <w:t xml:space="preserve">. El </w:t>
+      </w:r>
+      <w:r>
+        <w:rPr>
+          <w:i/>
+          <w:iCs/>
+        </w:rPr>
+        <w:t>Sprint</w:t>
+      </w:r>
+      <w:r>
+        <w:t xml:space="preserve"> </w:t>
       </w:r>
       <w:r>
         <w:t>3</w:t>
@@ -24042,19 +24741,19 @@
       <w:pPr>
         <w:pStyle w:val="Ttulo3"/>
       </w:pPr>
-      <w:bookmarkStart w:id="351" w:name="_Toc81157856"/>
-      <w:bookmarkStart w:id="352" w:name="_Toc81157933"/>
-      <w:bookmarkStart w:id="353" w:name="_Toc82162068"/>
-      <w:bookmarkStart w:id="354" w:name="_Toc82162156"/>
-      <w:bookmarkStart w:id="355" w:name="_Toc86012302"/>
+      <w:bookmarkStart w:id="361" w:name="_Toc81157856"/>
+      <w:bookmarkStart w:id="362" w:name="_Toc81157933"/>
+      <w:bookmarkStart w:id="363" w:name="_Toc82162068"/>
+      <w:bookmarkStart w:id="364" w:name="_Toc82162156"/>
+      <w:bookmarkStart w:id="365" w:name="_Toc86012302"/>
       <w:r>
         <w:t>Actualizar información de usuario</w:t>
       </w:r>
-      <w:bookmarkEnd w:id="351"/>
-      <w:bookmarkEnd w:id="352"/>
-      <w:bookmarkEnd w:id="353"/>
-      <w:bookmarkEnd w:id="354"/>
-      <w:bookmarkEnd w:id="355"/>
+      <w:bookmarkEnd w:id="361"/>
+      <w:bookmarkEnd w:id="362"/>
+      <w:bookmarkEnd w:id="363"/>
+      <w:bookmarkEnd w:id="364"/>
+      <w:bookmarkEnd w:id="365"/>
     </w:p>
     <w:p>
       <w:r>
@@ -24193,10 +24892,10 @@
           <w:szCs w:val="22"/>
         </w:rPr>
       </w:pPr>
-      <w:bookmarkStart w:id="356" w:name="_Ref78205873"/>
-      <w:bookmarkStart w:id="357" w:name="_Toc81157301"/>
-      <w:bookmarkStart w:id="358" w:name="_Toc82250923"/>
-      <w:bookmarkStart w:id="359" w:name="_Toc86012400"/>
+      <w:bookmarkStart w:id="366" w:name="_Ref78205873"/>
+      <w:bookmarkStart w:id="367" w:name="_Toc81157301"/>
+      <w:bookmarkStart w:id="368" w:name="_Toc82250923"/>
+      <w:bookmarkStart w:id="369" w:name="_Toc86012400"/>
       <w:r>
         <w:rPr>
           <w:b/>
@@ -24270,7 +24969,7 @@
         </w:rPr>
         <w:fldChar w:fldCharType="end"/>
       </w:r>
-      <w:bookmarkEnd w:id="356"/>
+      <w:bookmarkEnd w:id="366"/>
       <w:r>
         <w:rPr>
           <w:b/>
@@ -24293,53 +24992,77 @@
         </w:rPr>
         <w:t xml:space="preserve"> Perfil de usuario</w:t>
       </w:r>
-      <w:bookmarkEnd w:id="357"/>
-      <w:bookmarkEnd w:id="358"/>
-      <w:bookmarkEnd w:id="359"/>
-    </w:p>
-    <w:p>
-      <w:pPr>
-        <w:pStyle w:val="Ttulo3"/>
-      </w:pPr>
-      <w:bookmarkStart w:id="360" w:name="_Toc81157857"/>
-      <w:bookmarkStart w:id="361" w:name="_Toc81157934"/>
-      <w:bookmarkStart w:id="362" w:name="_Toc82162069"/>
-      <w:bookmarkStart w:id="363" w:name="_Toc82162157"/>
-      <w:bookmarkStart w:id="364" w:name="_Toc86012303"/>
-      <w:r>
-        <w:t>Controlador de servicio</w:t>
-      </w:r>
-      <w:bookmarkEnd w:id="360"/>
-      <w:bookmarkEnd w:id="361"/>
-      <w:bookmarkEnd w:id="362"/>
-      <w:bookmarkEnd w:id="363"/>
-      <w:bookmarkEnd w:id="364"/>
-    </w:p>
-    <w:p>
-      <w:r>
-        <w:t>En el controlador se crearon las funciones de registrar, visualizar y actualizar servicio, además se establecieron validaciones para evitar que el usuario ingrese información incorrecta, si esto sucede el API retornará un mensaje con el error que se generó.</w:t>
-      </w:r>
-    </w:p>
-    <w:p>
-      <w:pPr>
-        <w:pStyle w:val="Ttulo3"/>
-      </w:pPr>
-      <w:bookmarkStart w:id="365" w:name="_Toc81157858"/>
-      <w:bookmarkStart w:id="366" w:name="_Toc81157935"/>
-      <w:bookmarkStart w:id="367" w:name="_Toc82162070"/>
-      <w:bookmarkStart w:id="368" w:name="_Toc82162158"/>
-      <w:bookmarkStart w:id="369" w:name="_Toc86012304"/>
-      <w:r>
-        <w:t>Registrar Servicio</w:t>
-      </w:r>
-      <w:bookmarkEnd w:id="365"/>
-      <w:bookmarkEnd w:id="366"/>
       <w:bookmarkEnd w:id="367"/>
       <w:bookmarkEnd w:id="368"/>
       <w:bookmarkEnd w:id="369"/>
     </w:p>
     <w:p>
       <w:pPr>
+        <w:pStyle w:val="Ttulo3"/>
+      </w:pPr>
+      <w:bookmarkStart w:id="370" w:name="_Toc81157857"/>
+      <w:bookmarkStart w:id="371" w:name="_Toc81157934"/>
+      <w:bookmarkStart w:id="372" w:name="_Toc82162069"/>
+      <w:bookmarkStart w:id="373" w:name="_Toc82162157"/>
+      <w:bookmarkStart w:id="374" w:name="_Toc86012303"/>
+      <w:r>
+        <w:t>Controlador de servicio</w:t>
+      </w:r>
+      <w:bookmarkEnd w:id="370"/>
+      <w:bookmarkEnd w:id="371"/>
+      <w:bookmarkEnd w:id="372"/>
+      <w:bookmarkEnd w:id="373"/>
+      <w:bookmarkEnd w:id="374"/>
+    </w:p>
+    <w:p>
+      <w:r>
+        <w:t xml:space="preserve">En el controlador se </w:t>
+      </w:r>
+      <w:r>
+        <w:t>han creado</w:t>
+      </w:r>
+      <w:r>
+        <w:t xml:space="preserve"> las funciones de registrar, visualizar y actualizar servicio, además se</w:t>
+      </w:r>
+      <w:r>
+        <w:t xml:space="preserve"> han</w:t>
+      </w:r>
+      <w:r>
+        <w:t xml:space="preserve"> estableci</w:t>
+      </w:r>
+      <w:r>
+        <w:t>do</w:t>
+      </w:r>
+      <w:r>
+        <w:t xml:space="preserve"> validaciones para evitar que el usuario ingrese información incorrecta, si esto sucede el API retorna un mensaje con el error que se gener</w:t>
+      </w:r>
+      <w:r>
+        <w:t>a</w:t>
+      </w:r>
+      <w:r>
+        <w:t>.</w:t>
+      </w:r>
+    </w:p>
+    <w:p>
+      <w:pPr>
+        <w:pStyle w:val="Ttulo3"/>
+      </w:pPr>
+      <w:bookmarkStart w:id="375" w:name="_Toc81157858"/>
+      <w:bookmarkStart w:id="376" w:name="_Toc81157935"/>
+      <w:bookmarkStart w:id="377" w:name="_Toc82162070"/>
+      <w:bookmarkStart w:id="378" w:name="_Toc82162158"/>
+      <w:bookmarkStart w:id="379" w:name="_Toc86012304"/>
+      <w:r>
+        <w:t>Registrar Servicio</w:t>
+      </w:r>
+      <w:bookmarkEnd w:id="375"/>
+      <w:bookmarkEnd w:id="376"/>
+      <w:bookmarkEnd w:id="377"/>
+      <w:bookmarkEnd w:id="378"/>
+      <w:bookmarkEnd w:id="379"/>
+    </w:p>
+    <w:p>
+      <w:pPr>
         <w:rPr>
           <w:b/>
           <w:bCs/>
@@ -24408,7 +25131,13 @@
         <w:t xml:space="preserve"> </w:t>
       </w:r>
       <w:r>
-        <w:t xml:space="preserve">se muestra el formulario de registro de servicios en el que el usuario socio puede registrar la información de un nuevo servicio, el cual será validado por la aplicación para posterior ser almacenada en la base de datos. Si el usuario ingresa información incorrecta se muestra un mensaje marcando los datos incorrectos como se ilustra en </w:t>
+        <w:t xml:space="preserve">se muestra el formulario de registro de servicios en el que el usuario socio puede registrar la información de un nuevo servicio, el cual </w:t>
+      </w:r>
+      <w:r>
+        <w:t>es</w:t>
+      </w:r>
+      <w:r>
+        <w:t xml:space="preserve"> validado por la aplicación para posterior ser almacenada en la base de datos. Si el usuario ingresa información incorrecta se muestra un mensaje marcando los datos incorrectos como se ilustra en </w:t>
       </w:r>
       <w:r>
         <w:t xml:space="preserve">la </w:t>
@@ -24543,10 +25272,10 @@
           <w:szCs w:val="22"/>
         </w:rPr>
       </w:pPr>
-      <w:bookmarkStart w:id="370" w:name="_Ref79046666"/>
-      <w:bookmarkStart w:id="371" w:name="_Toc81157302"/>
-      <w:bookmarkStart w:id="372" w:name="_Toc82250924"/>
-      <w:bookmarkStart w:id="373" w:name="_Toc86012401"/>
+      <w:bookmarkStart w:id="380" w:name="_Ref79046666"/>
+      <w:bookmarkStart w:id="381" w:name="_Toc81157302"/>
+      <w:bookmarkStart w:id="382" w:name="_Toc82250924"/>
+      <w:bookmarkStart w:id="383" w:name="_Toc86012401"/>
       <w:r>
         <w:rPr>
           <w:b/>
@@ -24620,7 +25349,7 @@
         </w:rPr>
         <w:fldChar w:fldCharType="end"/>
       </w:r>
-      <w:bookmarkEnd w:id="370"/>
+      <w:bookmarkEnd w:id="380"/>
       <w:r>
         <w:rPr>
           <w:b/>
@@ -24643,9 +25372,9 @@
         </w:rPr>
         <w:t xml:space="preserve"> Formulario de servicios</w:t>
       </w:r>
-      <w:bookmarkEnd w:id="371"/>
-      <w:bookmarkEnd w:id="372"/>
-      <w:bookmarkEnd w:id="373"/>
+      <w:bookmarkEnd w:id="381"/>
+      <w:bookmarkEnd w:id="382"/>
+      <w:bookmarkEnd w:id="383"/>
     </w:p>
     <w:p>
       <w:pPr>
@@ -24706,10 +25435,10 @@
           <w:szCs w:val="22"/>
         </w:rPr>
       </w:pPr>
-      <w:bookmarkStart w:id="374" w:name="_Ref79046720"/>
-      <w:bookmarkStart w:id="375" w:name="_Toc81157303"/>
-      <w:bookmarkStart w:id="376" w:name="_Toc82250925"/>
-      <w:bookmarkStart w:id="377" w:name="_Toc86012402"/>
+      <w:bookmarkStart w:id="384" w:name="_Ref79046720"/>
+      <w:bookmarkStart w:id="385" w:name="_Toc81157303"/>
+      <w:bookmarkStart w:id="386" w:name="_Toc82250925"/>
+      <w:bookmarkStart w:id="387" w:name="_Toc86012402"/>
       <w:r>
         <w:rPr>
           <w:b/>
@@ -24783,7 +25512,7 @@
         </w:rPr>
         <w:fldChar w:fldCharType="end"/>
       </w:r>
-      <w:bookmarkEnd w:id="374"/>
+      <w:bookmarkEnd w:id="384"/>
       <w:r>
         <w:rPr>
           <w:b/>
@@ -24806,27 +25535,27 @@
         </w:rPr>
         <w:t xml:space="preserve"> Validación de registro de servicio</w:t>
       </w:r>
-      <w:bookmarkEnd w:id="375"/>
-      <w:bookmarkEnd w:id="376"/>
-      <w:bookmarkEnd w:id="377"/>
+      <w:bookmarkEnd w:id="385"/>
+      <w:bookmarkEnd w:id="386"/>
+      <w:bookmarkEnd w:id="387"/>
     </w:p>
     <w:p>
       <w:pPr>
         <w:pStyle w:val="Ttulo3"/>
       </w:pPr>
-      <w:bookmarkStart w:id="378" w:name="_Toc81157859"/>
-      <w:bookmarkStart w:id="379" w:name="_Toc81157936"/>
-      <w:bookmarkStart w:id="380" w:name="_Toc82162071"/>
-      <w:bookmarkStart w:id="381" w:name="_Toc82162159"/>
-      <w:bookmarkStart w:id="382" w:name="_Toc86012305"/>
+      <w:bookmarkStart w:id="388" w:name="_Toc81157859"/>
+      <w:bookmarkStart w:id="389" w:name="_Toc81157936"/>
+      <w:bookmarkStart w:id="390" w:name="_Toc82162071"/>
+      <w:bookmarkStart w:id="391" w:name="_Toc82162159"/>
+      <w:bookmarkStart w:id="392" w:name="_Toc86012305"/>
       <w:r>
         <w:t>Visualizar lista de servicios</w:t>
       </w:r>
-      <w:bookmarkEnd w:id="378"/>
-      <w:bookmarkEnd w:id="379"/>
-      <w:bookmarkEnd w:id="380"/>
-      <w:bookmarkEnd w:id="381"/>
-      <w:bookmarkEnd w:id="382"/>
+      <w:bookmarkEnd w:id="388"/>
+      <w:bookmarkEnd w:id="389"/>
+      <w:bookmarkEnd w:id="390"/>
+      <w:bookmarkEnd w:id="391"/>
+      <w:bookmarkEnd w:id="392"/>
     </w:p>
     <w:p>
       <w:r>
@@ -24845,6 +25574,9 @@
         <w:instrText xml:space="preserve"> REF _Ref78206355 \h </w:instrText>
       </w:r>
       <w:r>
+        <w:instrText xml:space="preserve"> \* MERGEFORMAT </w:instrText>
+      </w:r>
+      <w:r>
         <w:fldChar w:fldCharType="separate"/>
       </w:r>
       <w:r>
@@ -24858,8 +25590,6 @@
         <w:rPr>
           <w:b/>
           <w:bCs/>
-          <w:i/>
-          <w:iCs/>
           <w:noProof/>
         </w:rPr>
         <w:t>29</w:t>
@@ -24934,11 +25664,11 @@
           <w:szCs w:val="22"/>
         </w:rPr>
       </w:pPr>
-      <w:bookmarkStart w:id="383" w:name="_Ref78206355"/>
-      <w:bookmarkStart w:id="384" w:name="_Ref79046819"/>
-      <w:bookmarkStart w:id="385" w:name="_Toc81157304"/>
-      <w:bookmarkStart w:id="386" w:name="_Toc82250926"/>
-      <w:bookmarkStart w:id="387" w:name="_Toc86012403"/>
+      <w:bookmarkStart w:id="393" w:name="_Ref78206355"/>
+      <w:bookmarkStart w:id="394" w:name="_Ref79046819"/>
+      <w:bookmarkStart w:id="395" w:name="_Toc81157304"/>
+      <w:bookmarkStart w:id="396" w:name="_Toc82250926"/>
+      <w:bookmarkStart w:id="397" w:name="_Toc86012403"/>
       <w:r>
         <w:rPr>
           <w:b/>
@@ -25012,7 +25742,7 @@
         </w:rPr>
         <w:fldChar w:fldCharType="end"/>
       </w:r>
-      <w:bookmarkEnd w:id="383"/>
+      <w:bookmarkEnd w:id="393"/>
       <w:r>
         <w:rPr>
           <w:b/>
@@ -25035,28 +25765,28 @@
         </w:rPr>
         <w:t>Lista de Servicios</w:t>
       </w:r>
-      <w:bookmarkEnd w:id="384"/>
-      <w:bookmarkEnd w:id="385"/>
-      <w:bookmarkEnd w:id="386"/>
-      <w:bookmarkEnd w:id="387"/>
+      <w:bookmarkEnd w:id="394"/>
+      <w:bookmarkEnd w:id="395"/>
+      <w:bookmarkEnd w:id="396"/>
+      <w:bookmarkEnd w:id="397"/>
     </w:p>
     <w:p>
       <w:pPr>
         <w:pStyle w:val="Ttulo3"/>
       </w:pPr>
-      <w:bookmarkStart w:id="388" w:name="_Toc81157860"/>
-      <w:bookmarkStart w:id="389" w:name="_Toc81157937"/>
-      <w:bookmarkStart w:id="390" w:name="_Toc82162072"/>
-      <w:bookmarkStart w:id="391" w:name="_Toc82162160"/>
-      <w:bookmarkStart w:id="392" w:name="_Toc86012306"/>
+      <w:bookmarkStart w:id="398" w:name="_Toc81157860"/>
+      <w:bookmarkStart w:id="399" w:name="_Toc81157937"/>
+      <w:bookmarkStart w:id="400" w:name="_Toc82162072"/>
+      <w:bookmarkStart w:id="401" w:name="_Toc82162160"/>
+      <w:bookmarkStart w:id="402" w:name="_Toc86012306"/>
       <w:r>
         <w:t>Eliminar Servicio</w:t>
       </w:r>
-      <w:bookmarkEnd w:id="388"/>
-      <w:bookmarkEnd w:id="389"/>
-      <w:bookmarkEnd w:id="390"/>
-      <w:bookmarkEnd w:id="391"/>
-      <w:bookmarkEnd w:id="392"/>
+      <w:bookmarkEnd w:id="398"/>
+      <w:bookmarkEnd w:id="399"/>
+      <w:bookmarkEnd w:id="400"/>
+      <w:bookmarkEnd w:id="401"/>
+      <w:bookmarkEnd w:id="402"/>
     </w:p>
     <w:p>
       <w:r>
@@ -25122,7 +25852,7 @@
         <w:t xml:space="preserve"> </w:t>
       </w:r>
       <w:r>
-        <w:t>se muestra un mensaje de confirmación al momento de que el usuario elimine un servicio, una vez eliminado se muestra un mensaje de éxito y se verá reflejado el cambio en la lista de servicios.</w:t>
+        <w:t>se muestra un mensaje de confirmación al momento de que el usuario elimine un servicio, una vez eliminado se muestra un mensaje de éxito y se ve reflejado el cambio en la lista de servicios.</w:t>
       </w:r>
     </w:p>
     <w:p>
@@ -25197,10 +25927,10 @@
           <w:szCs w:val="22"/>
         </w:rPr>
       </w:pPr>
-      <w:bookmarkStart w:id="393" w:name="_Ref79046967"/>
-      <w:bookmarkStart w:id="394" w:name="_Toc81157305"/>
-      <w:bookmarkStart w:id="395" w:name="_Toc82250927"/>
-      <w:bookmarkStart w:id="396" w:name="_Toc86012404"/>
+      <w:bookmarkStart w:id="403" w:name="_Ref79046967"/>
+      <w:bookmarkStart w:id="404" w:name="_Toc81157305"/>
+      <w:bookmarkStart w:id="405" w:name="_Toc82250927"/>
+      <w:bookmarkStart w:id="406" w:name="_Toc86012404"/>
       <w:r>
         <w:rPr>
           <w:b/>
@@ -25274,7 +26004,7 @@
         </w:rPr>
         <w:fldChar w:fldCharType="end"/>
       </w:r>
-      <w:bookmarkEnd w:id="393"/>
+      <w:bookmarkEnd w:id="403"/>
       <w:r>
         <w:rPr>
           <w:b/>
@@ -25297,29 +26027,69 @@
         </w:rPr>
         <w:t>Eliminar servicio</w:t>
       </w:r>
-      <w:bookmarkEnd w:id="394"/>
-      <w:bookmarkEnd w:id="395"/>
-      <w:bookmarkEnd w:id="396"/>
+      <w:bookmarkEnd w:id="404"/>
+      <w:bookmarkEnd w:id="405"/>
+      <w:bookmarkEnd w:id="406"/>
     </w:p>
     <w:p>
       <w:pPr>
         <w:pStyle w:val="Ttulo2"/>
       </w:pPr>
-      <w:bookmarkStart w:id="397" w:name="_Toc82162073"/>
-      <w:bookmarkStart w:id="398" w:name="_Toc82162161"/>
-      <w:bookmarkStart w:id="399" w:name="_Toc86012307"/>
-      <w:bookmarkStart w:id="400" w:name="_Toc81157867"/>
-      <w:bookmarkStart w:id="401" w:name="_Toc81157944"/>
-      <w:r>
-        <w:t>Sprint 4. Implementación del módulo de administración de citas.</w:t>
-      </w:r>
-      <w:bookmarkEnd w:id="397"/>
-      <w:bookmarkEnd w:id="398"/>
-      <w:bookmarkEnd w:id="399"/>
-    </w:p>
-    <w:p>
-      <w:r>
-        <w:t>acuerdo con la planificación establecida en el Sprint Backlog. El Sprint 6 contiene las siguientes actividades.</w:t>
+      <w:bookmarkStart w:id="407" w:name="_Toc82162073"/>
+      <w:bookmarkStart w:id="408" w:name="_Toc82162161"/>
+      <w:bookmarkStart w:id="409" w:name="_Toc86012307"/>
+      <w:bookmarkStart w:id="410" w:name="_Toc81157867"/>
+      <w:bookmarkStart w:id="411" w:name="_Toc81157944"/>
+      <w:r>
+        <w:rPr>
+          <w:i/>
+          <w:iCs/>
+        </w:rPr>
+        <w:t>Sprint</w:t>
+      </w:r>
+      <w:r>
+        <w:t xml:space="preserve"> 4. Implementación del módulo de administración de citas.</w:t>
+      </w:r>
+      <w:bookmarkEnd w:id="407"/>
+      <w:bookmarkEnd w:id="408"/>
+      <w:bookmarkEnd w:id="409"/>
+    </w:p>
+    <w:p>
+      <w:r>
+        <w:t xml:space="preserve">De </w:t>
+      </w:r>
+      <w:r>
+        <w:t xml:space="preserve">acuerdo con la planificación establecida en el </w:t>
+      </w:r>
+      <w:r>
+        <w:rPr>
+          <w:i/>
+          <w:iCs/>
+        </w:rPr>
+        <w:t>Sprint</w:t>
+      </w:r>
+      <w:r>
+        <w:t xml:space="preserve"> </w:t>
+      </w:r>
+      <w:r>
+        <w:rPr>
+          <w:i/>
+          <w:iCs/>
+        </w:rPr>
+        <w:t>Backlog</w:t>
+      </w:r>
+      <w:r>
+        <w:t xml:space="preserve">. El </w:t>
+      </w:r>
+      <w:r>
+        <w:rPr>
+          <w:i/>
+          <w:iCs/>
+        </w:rPr>
+        <w:t>Sprint</w:t>
+      </w:r>
+      <w:r>
+        <w:t xml:space="preserve"> 6 contiene las siguientes actividades.</w:t>
       </w:r>
     </w:p>
     <w:p>
@@ -25387,42 +26157,72 @@
       <w:pPr>
         <w:pStyle w:val="Ttulo3"/>
       </w:pPr>
-      <w:bookmarkStart w:id="402" w:name="_Toc81157862"/>
-      <w:bookmarkStart w:id="403" w:name="_Toc81157939"/>
-      <w:bookmarkStart w:id="404" w:name="_Toc82162074"/>
-      <w:bookmarkStart w:id="405" w:name="_Toc82162162"/>
-      <w:bookmarkStart w:id="406" w:name="_Toc86012308"/>
+      <w:bookmarkStart w:id="412" w:name="_Toc81157862"/>
+      <w:bookmarkStart w:id="413" w:name="_Toc81157939"/>
+      <w:bookmarkStart w:id="414" w:name="_Toc82162074"/>
+      <w:bookmarkStart w:id="415" w:name="_Toc82162162"/>
+      <w:bookmarkStart w:id="416" w:name="_Toc86012308"/>
       <w:r>
         <w:t>Controlador de citas</w:t>
       </w:r>
-      <w:bookmarkEnd w:id="402"/>
-      <w:bookmarkEnd w:id="403"/>
-      <w:bookmarkEnd w:id="404"/>
-      <w:bookmarkEnd w:id="405"/>
-      <w:bookmarkEnd w:id="406"/>
-    </w:p>
-    <w:p>
-      <w:r>
-        <w:t>En el controlador se crearon las funciones de registrar, visualizar y actualizar cita, además se establecieron validaciones para evitar que el usuario ingrese información incorrecta, si esto sucede el API retornará un mensaje con el error que se generó.</w:t>
+      <w:bookmarkEnd w:id="412"/>
+      <w:bookmarkEnd w:id="413"/>
+      <w:bookmarkEnd w:id="414"/>
+      <w:bookmarkEnd w:id="415"/>
+      <w:bookmarkEnd w:id="416"/>
+    </w:p>
+    <w:p>
+      <w:r>
+        <w:t>En el controlador se</w:t>
+      </w:r>
+      <w:r>
+        <w:t xml:space="preserve"> han</w:t>
+      </w:r>
+      <w:r>
+        <w:t xml:space="preserve"> crea</w:t>
+      </w:r>
+      <w:r>
+        <w:t>do</w:t>
+      </w:r>
+      <w:r>
+        <w:t xml:space="preserve"> las funciones de registrar, visualizar y actualizar cita, además se</w:t>
+      </w:r>
+      <w:r>
+        <w:t xml:space="preserve"> han</w:t>
+      </w:r>
+      <w:r>
+        <w:t xml:space="preserve"> estableci</w:t>
+      </w:r>
+      <w:r>
+        <w:t>do</w:t>
+      </w:r>
+      <w:r>
+        <w:t xml:space="preserve"> validaciones para evitar que el usuario ingrese información incorrecta, si esto sucede el API retorna un mensaje con el error que se gener</w:t>
+      </w:r>
+      <w:r>
+        <w:t>a</w:t>
+      </w:r>
+      <w:r>
+        <w:t>.</w:t>
       </w:r>
     </w:p>
     <w:p>
       <w:pPr>
         <w:pStyle w:val="Ttulo3"/>
       </w:pPr>
-      <w:bookmarkStart w:id="407" w:name="_Toc81157863"/>
-      <w:bookmarkStart w:id="408" w:name="_Toc81157940"/>
-      <w:bookmarkStart w:id="409" w:name="_Toc82162075"/>
-      <w:bookmarkStart w:id="410" w:name="_Toc82162163"/>
-      <w:bookmarkStart w:id="411" w:name="_Toc86012309"/>
+      <w:bookmarkStart w:id="417" w:name="_Toc81157863"/>
+      <w:bookmarkStart w:id="418" w:name="_Toc81157940"/>
+      <w:bookmarkStart w:id="419" w:name="_Toc82162075"/>
+      <w:bookmarkStart w:id="420" w:name="_Toc82162163"/>
+      <w:bookmarkStart w:id="421" w:name="_Toc86012309"/>
       <w:r>
         <w:t>Registrar cita</w:t>
       </w:r>
-      <w:bookmarkEnd w:id="407"/>
-      <w:bookmarkEnd w:id="408"/>
-      <w:bookmarkEnd w:id="409"/>
-      <w:bookmarkEnd w:id="410"/>
-      <w:bookmarkEnd w:id="411"/>
+      <w:bookmarkEnd w:id="417"/>
+      <w:bookmarkEnd w:id="418"/>
+      <w:bookmarkEnd w:id="419"/>
+      <w:bookmarkEnd w:id="420"/>
+      <w:bookmarkEnd w:id="421"/>
     </w:p>
     <w:p>
       <w:pPr>
@@ -25484,7 +26284,13 @@
         <w:fldChar w:fldCharType="end"/>
       </w:r>
       <w:r>
-        <w:t xml:space="preserve"> se muestra el formulario de registro de cita en el que el usuario socio puede registrar la información de una nueva cita, la cual será validada por la aplicación para posterior ser almacenada en la base de datos. Si el usuario ingresa información incorrecta se muestra un mensaje marcando los datos incorrectos como se ilustra en la</w:t>
+        <w:t xml:space="preserve"> se muestra el formulario de registro de cita en el que el usuario socio puede registrar la información de una nueva cita, la cual </w:t>
+      </w:r>
+      <w:r>
+        <w:t>es</w:t>
+      </w:r>
+      <w:r>
+        <w:t xml:space="preserve"> validada por la aplicación para posterior ser almacenada en la base de datos. Si el usuario ingresa información incorrecta se muestra un mensaje marcando los datos incorrectos como se ilustra en la</w:t>
       </w:r>
       <w:r>
         <w:t xml:space="preserve"> </w:t>
@@ -25611,10 +26417,10 @@
           <w:szCs w:val="22"/>
         </w:rPr>
       </w:pPr>
-      <w:bookmarkStart w:id="412" w:name="_Ref79047134"/>
-      <w:bookmarkStart w:id="413" w:name="_Toc81157306"/>
-      <w:bookmarkStart w:id="414" w:name="_Toc82250928"/>
-      <w:bookmarkStart w:id="415" w:name="_Toc86012405"/>
+      <w:bookmarkStart w:id="422" w:name="_Ref79047134"/>
+      <w:bookmarkStart w:id="423" w:name="_Toc81157306"/>
+      <w:bookmarkStart w:id="424" w:name="_Toc82250928"/>
+      <w:bookmarkStart w:id="425" w:name="_Toc86012405"/>
       <w:r>
         <w:rPr>
           <w:b/>
@@ -25688,7 +26494,7 @@
         </w:rPr>
         <w:fldChar w:fldCharType="end"/>
       </w:r>
-      <w:bookmarkEnd w:id="412"/>
+      <w:bookmarkEnd w:id="422"/>
       <w:r>
         <w:rPr>
           <w:b/>
@@ -25711,9 +26517,9 @@
         </w:rPr>
         <w:t>Formulario de registro de cita</w:t>
       </w:r>
-      <w:bookmarkEnd w:id="413"/>
-      <w:bookmarkEnd w:id="414"/>
-      <w:bookmarkEnd w:id="415"/>
+      <w:bookmarkEnd w:id="423"/>
+      <w:bookmarkEnd w:id="424"/>
+      <w:bookmarkEnd w:id="425"/>
     </w:p>
     <w:p>
       <w:pPr>
@@ -25781,10 +26587,10 @@
           <w:szCs w:val="22"/>
         </w:rPr>
       </w:pPr>
-      <w:bookmarkStart w:id="416" w:name="_Ref79047203"/>
-      <w:bookmarkStart w:id="417" w:name="_Toc81157307"/>
-      <w:bookmarkStart w:id="418" w:name="_Toc82250929"/>
-      <w:bookmarkStart w:id="419" w:name="_Toc86012406"/>
+      <w:bookmarkStart w:id="426" w:name="_Ref79047203"/>
+      <w:bookmarkStart w:id="427" w:name="_Toc81157307"/>
+      <w:bookmarkStart w:id="428" w:name="_Toc82250929"/>
+      <w:bookmarkStart w:id="429" w:name="_Toc86012406"/>
       <w:r>
         <w:rPr>
           <w:b/>
@@ -25858,7 +26664,7 @@
         </w:rPr>
         <w:fldChar w:fldCharType="end"/>
       </w:r>
-      <w:bookmarkEnd w:id="416"/>
+      <w:bookmarkEnd w:id="426"/>
       <w:r>
         <w:rPr>
           <w:b/>
@@ -25881,27 +26687,27 @@
         </w:rPr>
         <w:t>Validación de registro de cita</w:t>
       </w:r>
-      <w:bookmarkStart w:id="420" w:name="_Toc81157864"/>
-      <w:bookmarkStart w:id="421" w:name="_Toc81157941"/>
-      <w:bookmarkStart w:id="422" w:name="_Toc82162076"/>
-      <w:bookmarkStart w:id="423" w:name="_Toc82162164"/>
-      <w:bookmarkEnd w:id="417"/>
-      <w:bookmarkEnd w:id="418"/>
-      <w:bookmarkEnd w:id="419"/>
+      <w:bookmarkStart w:id="430" w:name="_Toc81157864"/>
+      <w:bookmarkStart w:id="431" w:name="_Toc81157941"/>
+      <w:bookmarkStart w:id="432" w:name="_Toc82162076"/>
+      <w:bookmarkStart w:id="433" w:name="_Toc82162164"/>
+      <w:bookmarkEnd w:id="427"/>
+      <w:bookmarkEnd w:id="428"/>
+      <w:bookmarkEnd w:id="429"/>
     </w:p>
     <w:p>
       <w:pPr>
         <w:pStyle w:val="Ttulo3"/>
       </w:pPr>
-      <w:bookmarkStart w:id="424" w:name="_Toc86012310"/>
+      <w:bookmarkStart w:id="434" w:name="_Toc86012310"/>
       <w:r>
         <w:t>Visualizar lista de citas</w:t>
       </w:r>
-      <w:bookmarkEnd w:id="420"/>
-      <w:bookmarkEnd w:id="421"/>
-      <w:bookmarkEnd w:id="422"/>
-      <w:bookmarkEnd w:id="423"/>
-      <w:bookmarkEnd w:id="424"/>
+      <w:bookmarkEnd w:id="430"/>
+      <w:bookmarkEnd w:id="431"/>
+      <w:bookmarkEnd w:id="432"/>
+      <w:bookmarkEnd w:id="433"/>
+      <w:bookmarkEnd w:id="434"/>
     </w:p>
     <w:p>
       <w:r>
@@ -26143,10 +26949,10 @@
           <w:szCs w:val="22"/>
         </w:rPr>
       </w:pPr>
-      <w:bookmarkStart w:id="425" w:name="_Ref79047411"/>
-      <w:bookmarkStart w:id="426" w:name="_Toc81157308"/>
-      <w:bookmarkStart w:id="427" w:name="_Toc82250930"/>
-      <w:bookmarkStart w:id="428" w:name="_Toc86012407"/>
+      <w:bookmarkStart w:id="435" w:name="_Ref79047411"/>
+      <w:bookmarkStart w:id="436" w:name="_Toc81157308"/>
+      <w:bookmarkStart w:id="437" w:name="_Toc82250930"/>
+      <w:bookmarkStart w:id="438" w:name="_Toc86012407"/>
       <w:r>
         <w:rPr>
           <w:b/>
@@ -26220,7 +27026,7 @@
         </w:rPr>
         <w:fldChar w:fldCharType="end"/>
       </w:r>
-      <w:bookmarkEnd w:id="425"/>
+      <w:bookmarkEnd w:id="435"/>
       <w:r>
         <w:rPr>
           <w:b/>
@@ -26243,9 +27049,9 @@
         </w:rPr>
         <w:t>Lista de citas vista por un socio</w:t>
       </w:r>
-      <w:bookmarkEnd w:id="426"/>
-      <w:bookmarkEnd w:id="427"/>
-      <w:bookmarkEnd w:id="428"/>
+      <w:bookmarkEnd w:id="436"/>
+      <w:bookmarkEnd w:id="437"/>
+      <w:bookmarkEnd w:id="438"/>
     </w:p>
     <w:p>
       <w:pPr>
@@ -26307,10 +27113,10 @@
           <w:szCs w:val="22"/>
         </w:rPr>
       </w:pPr>
-      <w:bookmarkStart w:id="429" w:name="_Ref79048221"/>
-      <w:bookmarkStart w:id="430" w:name="_Toc81157309"/>
-      <w:bookmarkStart w:id="431" w:name="_Toc82250931"/>
-      <w:bookmarkStart w:id="432" w:name="_Toc86012408"/>
+      <w:bookmarkStart w:id="439" w:name="_Ref79048221"/>
+      <w:bookmarkStart w:id="440" w:name="_Toc81157309"/>
+      <w:bookmarkStart w:id="441" w:name="_Toc82250931"/>
+      <w:bookmarkStart w:id="442" w:name="_Toc86012408"/>
       <w:r>
         <w:rPr>
           <w:b/>
@@ -26384,7 +27190,7 @@
         </w:rPr>
         <w:fldChar w:fldCharType="end"/>
       </w:r>
-      <w:bookmarkEnd w:id="429"/>
+      <w:bookmarkEnd w:id="439"/>
       <w:r>
         <w:rPr>
           <w:b/>
@@ -26407,9 +27213,9 @@
         </w:rPr>
         <w:t>Lista de citas vista por un afiliado</w:t>
       </w:r>
-      <w:bookmarkEnd w:id="430"/>
-      <w:bookmarkEnd w:id="431"/>
-      <w:bookmarkEnd w:id="432"/>
+      <w:bookmarkEnd w:id="440"/>
+      <w:bookmarkEnd w:id="441"/>
+      <w:bookmarkEnd w:id="442"/>
     </w:p>
     <w:p>
       <w:pPr>
@@ -26472,10 +27278,10 @@
           <w:szCs w:val="22"/>
         </w:rPr>
       </w:pPr>
-      <w:bookmarkStart w:id="433" w:name="_Ref79048323"/>
-      <w:bookmarkStart w:id="434" w:name="_Toc81157310"/>
-      <w:bookmarkStart w:id="435" w:name="_Toc82250932"/>
-      <w:bookmarkStart w:id="436" w:name="_Toc86012409"/>
+      <w:bookmarkStart w:id="443" w:name="_Ref79048323"/>
+      <w:bookmarkStart w:id="444" w:name="_Toc81157310"/>
+      <w:bookmarkStart w:id="445" w:name="_Toc82250932"/>
+      <w:bookmarkStart w:id="446" w:name="_Toc86012409"/>
       <w:r>
         <w:rPr>
           <w:b/>
@@ -26549,7 +27355,7 @@
         </w:rPr>
         <w:fldChar w:fldCharType="end"/>
       </w:r>
-      <w:bookmarkEnd w:id="433"/>
+      <w:bookmarkEnd w:id="443"/>
       <w:r>
         <w:rPr>
           <w:b/>
@@ -26572,9 +27378,9 @@
         </w:rPr>
         <w:t>Lista de citas vista por el administrador</w:t>
       </w:r>
-      <w:bookmarkEnd w:id="434"/>
-      <w:bookmarkEnd w:id="435"/>
-      <w:bookmarkEnd w:id="436"/>
+      <w:bookmarkEnd w:id="444"/>
+      <w:bookmarkEnd w:id="445"/>
+      <w:bookmarkEnd w:id="446"/>
     </w:p>
     <w:p>
       <w:pPr>
@@ -26585,19 +27391,19 @@
       <w:pPr>
         <w:pStyle w:val="Ttulo3"/>
       </w:pPr>
-      <w:bookmarkStart w:id="437" w:name="_Toc81157865"/>
-      <w:bookmarkStart w:id="438" w:name="_Toc81157942"/>
-      <w:bookmarkStart w:id="439" w:name="_Toc82162077"/>
-      <w:bookmarkStart w:id="440" w:name="_Toc82162165"/>
-      <w:bookmarkStart w:id="441" w:name="_Toc86012311"/>
+      <w:bookmarkStart w:id="447" w:name="_Toc81157865"/>
+      <w:bookmarkStart w:id="448" w:name="_Toc81157942"/>
+      <w:bookmarkStart w:id="449" w:name="_Toc82162077"/>
+      <w:bookmarkStart w:id="450" w:name="_Toc82162165"/>
+      <w:bookmarkStart w:id="451" w:name="_Toc86012311"/>
       <w:r>
         <w:t>Eliminar cita</w:t>
       </w:r>
-      <w:bookmarkEnd w:id="437"/>
-      <w:bookmarkEnd w:id="438"/>
-      <w:bookmarkEnd w:id="439"/>
-      <w:bookmarkEnd w:id="440"/>
-      <w:bookmarkEnd w:id="441"/>
+      <w:bookmarkEnd w:id="447"/>
+      <w:bookmarkEnd w:id="448"/>
+      <w:bookmarkEnd w:id="449"/>
+      <w:bookmarkEnd w:id="450"/>
+      <w:bookmarkEnd w:id="451"/>
     </w:p>
     <w:p>
       <w:r>
@@ -26659,7 +27465,13 @@
         <w:t xml:space="preserve"> se</w:t>
       </w:r>
       <w:r>
-        <w:t xml:space="preserve"> muestra un mensaje de confirmación al momento de que el usuario elimine una cita, una vez eliminado se muestra un mensaje de éxito y se verá reflejado el cambio en la tabla de citas.</w:t>
+        <w:t xml:space="preserve"> muestra un mensaje de confirmación al momento de que el usuario elimine una cita, una vez eliminado se muestra un mensaje de éxito y se v</w:t>
+      </w:r>
+      <w:r>
+        <w:t>e</w:t>
+      </w:r>
+      <w:r>
+        <w:t xml:space="preserve"> reflejado el cambio en la tabla de citas.</w:t>
       </w:r>
     </w:p>
     <w:p>
@@ -26722,10 +27534,10 @@
           <w:szCs w:val="22"/>
         </w:rPr>
       </w:pPr>
-      <w:bookmarkStart w:id="442" w:name="_Ref79048839"/>
-      <w:bookmarkStart w:id="443" w:name="_Toc81157311"/>
-      <w:bookmarkStart w:id="444" w:name="_Toc82250933"/>
-      <w:bookmarkStart w:id="445" w:name="_Toc86012410"/>
+      <w:bookmarkStart w:id="452" w:name="_Ref79048839"/>
+      <w:bookmarkStart w:id="453" w:name="_Toc81157311"/>
+      <w:bookmarkStart w:id="454" w:name="_Toc82250933"/>
+      <w:bookmarkStart w:id="455" w:name="_Toc86012410"/>
       <w:r>
         <w:rPr>
           <w:b/>
@@ -26799,7 +27611,7 @@
         </w:rPr>
         <w:fldChar w:fldCharType="end"/>
       </w:r>
-      <w:bookmarkEnd w:id="442"/>
+      <w:bookmarkEnd w:id="452"/>
       <w:r>
         <w:rPr>
           <w:b/>
@@ -26822,27 +27634,27 @@
         </w:rPr>
         <w:t>Eliminar cita</w:t>
       </w:r>
-      <w:bookmarkEnd w:id="443"/>
-      <w:bookmarkEnd w:id="444"/>
-      <w:bookmarkEnd w:id="445"/>
+      <w:bookmarkEnd w:id="453"/>
+      <w:bookmarkEnd w:id="454"/>
+      <w:bookmarkEnd w:id="455"/>
     </w:p>
     <w:p>
       <w:pPr>
         <w:pStyle w:val="Ttulo3"/>
       </w:pPr>
-      <w:bookmarkStart w:id="446" w:name="_Toc81157866"/>
-      <w:bookmarkStart w:id="447" w:name="_Toc81157943"/>
-      <w:bookmarkStart w:id="448" w:name="_Toc82162078"/>
-      <w:bookmarkStart w:id="449" w:name="_Toc82162166"/>
-      <w:bookmarkStart w:id="450" w:name="_Toc86012312"/>
+      <w:bookmarkStart w:id="456" w:name="_Toc81157866"/>
+      <w:bookmarkStart w:id="457" w:name="_Toc81157943"/>
+      <w:bookmarkStart w:id="458" w:name="_Toc82162078"/>
+      <w:bookmarkStart w:id="459" w:name="_Toc82162166"/>
+      <w:bookmarkStart w:id="460" w:name="_Toc86012312"/>
       <w:r>
         <w:t>Actualizar cita</w:t>
       </w:r>
-      <w:bookmarkEnd w:id="446"/>
-      <w:bookmarkEnd w:id="447"/>
-      <w:bookmarkEnd w:id="448"/>
-      <w:bookmarkEnd w:id="449"/>
-      <w:bookmarkEnd w:id="450"/>
+      <w:bookmarkEnd w:id="456"/>
+      <w:bookmarkEnd w:id="457"/>
+      <w:bookmarkEnd w:id="458"/>
+      <w:bookmarkEnd w:id="459"/>
+      <w:bookmarkEnd w:id="460"/>
     </w:p>
     <w:p>
       <w:r>
@@ -26963,10 +27775,10 @@
           <w:szCs w:val="22"/>
         </w:rPr>
       </w:pPr>
-      <w:bookmarkStart w:id="451" w:name="_Ref79061365"/>
-      <w:bookmarkStart w:id="452" w:name="_Toc81157312"/>
-      <w:bookmarkStart w:id="453" w:name="_Toc82250934"/>
-      <w:bookmarkStart w:id="454" w:name="_Toc86012411"/>
+      <w:bookmarkStart w:id="461" w:name="_Ref79061365"/>
+      <w:bookmarkStart w:id="462" w:name="_Toc81157312"/>
+      <w:bookmarkStart w:id="463" w:name="_Toc82250934"/>
+      <w:bookmarkStart w:id="464" w:name="_Toc86012411"/>
       <w:r>
         <w:rPr>
           <w:b/>
@@ -27040,7 +27852,7 @@
         </w:rPr>
         <w:fldChar w:fldCharType="end"/>
       </w:r>
-      <w:bookmarkEnd w:id="451"/>
+      <w:bookmarkEnd w:id="461"/>
       <w:r>
         <w:rPr>
           <w:b/>
@@ -27063,21 +27875,28 @@
         </w:rPr>
         <w:t>Actualizar cita</w:t>
       </w:r>
-      <w:bookmarkEnd w:id="452"/>
-      <w:bookmarkEnd w:id="453"/>
-      <w:bookmarkEnd w:id="454"/>
+      <w:bookmarkEnd w:id="462"/>
+      <w:bookmarkEnd w:id="463"/>
+      <w:bookmarkEnd w:id="464"/>
     </w:p>
     <w:p/>
     <w:p>
       <w:pPr>
         <w:pStyle w:val="Ttulo2"/>
       </w:pPr>
-      <w:bookmarkStart w:id="455" w:name="_Toc82162079"/>
-      <w:bookmarkStart w:id="456" w:name="_Toc82162167"/>
-      <w:bookmarkStart w:id="457" w:name="_Toc86012313"/>
-      <w:r>
+      <w:bookmarkStart w:id="465" w:name="_Toc82162079"/>
+      <w:bookmarkStart w:id="466" w:name="_Toc82162167"/>
+      <w:bookmarkStart w:id="467" w:name="_Toc86012313"/>
+      <w:r>
+        <w:rPr>
+          <w:i/>
+          <w:iCs/>
+        </w:rPr>
         <w:lastRenderedPageBreak/>
-        <w:t xml:space="preserve">Sprint </w:t>
+        <w:t>Sprint</w:t>
+      </w:r>
+      <w:r>
+        <w:t xml:space="preserve"> </w:t>
       </w:r>
       <w:r>
         <w:t>5</w:t>
@@ -27100,15 +27919,45 @@
       <w:r>
         <w:t>.</w:t>
       </w:r>
-      <w:bookmarkEnd w:id="400"/>
-      <w:bookmarkEnd w:id="401"/>
-      <w:bookmarkEnd w:id="455"/>
-      <w:bookmarkEnd w:id="456"/>
-      <w:bookmarkEnd w:id="457"/>
-    </w:p>
-    <w:p>
-      <w:r>
-        <w:t xml:space="preserve">De acuerdo con la planificación establecida en el Sprint Backlog. El Sprint </w:t>
+      <w:bookmarkEnd w:id="410"/>
+      <w:bookmarkEnd w:id="411"/>
+      <w:bookmarkEnd w:id="465"/>
+      <w:bookmarkEnd w:id="466"/>
+      <w:bookmarkEnd w:id="467"/>
+    </w:p>
+    <w:p>
+      <w:r>
+        <w:t xml:space="preserve">De acuerdo con la planificación establecida en el </w:t>
+      </w:r>
+      <w:r>
+        <w:rPr>
+          <w:i/>
+          <w:iCs/>
+        </w:rPr>
+        <w:t>Sprint</w:t>
+      </w:r>
+      <w:r>
+        <w:t xml:space="preserve"> </w:t>
+      </w:r>
+      <w:r>
+        <w:rPr>
+          <w:i/>
+          <w:iCs/>
+        </w:rPr>
+        <w:t>Backlog</w:t>
+      </w:r>
+      <w:r>
+        <w:t xml:space="preserve">. El </w:t>
+      </w:r>
+      <w:r>
+        <w:rPr>
+          <w:i/>
+          <w:iCs/>
+        </w:rPr>
+        <w:t>Sprint</w:t>
+      </w:r>
+      <w:r>
+        <w:t xml:space="preserve"> </w:t>
       </w:r>
       <w:r>
         <w:t>5</w:t>
@@ -27199,19 +28048,19 @@
       <w:pPr>
         <w:pStyle w:val="Ttulo3"/>
       </w:pPr>
-      <w:bookmarkStart w:id="458" w:name="_Toc81157868"/>
-      <w:bookmarkStart w:id="459" w:name="_Toc81157945"/>
-      <w:bookmarkStart w:id="460" w:name="_Toc82162080"/>
-      <w:bookmarkStart w:id="461" w:name="_Toc82162168"/>
-      <w:bookmarkStart w:id="462" w:name="_Toc86012314"/>
+      <w:bookmarkStart w:id="468" w:name="_Toc81157868"/>
+      <w:bookmarkStart w:id="469" w:name="_Toc81157945"/>
+      <w:bookmarkStart w:id="470" w:name="_Toc82162080"/>
+      <w:bookmarkStart w:id="471" w:name="_Toc82162168"/>
+      <w:bookmarkStart w:id="472" w:name="_Toc86012314"/>
       <w:r>
         <w:t>Funcionalidad de donaciones</w:t>
       </w:r>
-      <w:bookmarkEnd w:id="458"/>
-      <w:bookmarkEnd w:id="459"/>
-      <w:bookmarkEnd w:id="460"/>
-      <w:bookmarkEnd w:id="461"/>
-      <w:bookmarkEnd w:id="462"/>
+      <w:bookmarkEnd w:id="468"/>
+      <w:bookmarkEnd w:id="469"/>
+      <w:bookmarkEnd w:id="470"/>
+      <w:bookmarkEnd w:id="471"/>
+      <w:bookmarkEnd w:id="472"/>
     </w:p>
     <w:p>
       <w:r>
@@ -27507,10 +28356,10 @@
           <w:szCs w:val="22"/>
         </w:rPr>
       </w:pPr>
-      <w:bookmarkStart w:id="463" w:name="_Ref79742782"/>
-      <w:bookmarkStart w:id="464" w:name="_Toc81157313"/>
-      <w:bookmarkStart w:id="465" w:name="_Toc82250935"/>
-      <w:bookmarkStart w:id="466" w:name="_Toc86012412"/>
+      <w:bookmarkStart w:id="473" w:name="_Ref79742782"/>
+      <w:bookmarkStart w:id="474" w:name="_Toc81157313"/>
+      <w:bookmarkStart w:id="475" w:name="_Toc82250935"/>
+      <w:bookmarkStart w:id="476" w:name="_Toc86012412"/>
       <w:r>
         <w:rPr>
           <w:b/>
@@ -27584,7 +28433,7 @@
         </w:rPr>
         <w:fldChar w:fldCharType="end"/>
       </w:r>
-      <w:bookmarkEnd w:id="463"/>
+      <w:bookmarkEnd w:id="473"/>
       <w:r>
         <w:rPr>
           <w:b/>
@@ -27607,9 +28456,9 @@
         </w:rPr>
         <w:t>Donaciones</w:t>
       </w:r>
-      <w:bookmarkEnd w:id="464"/>
-      <w:bookmarkEnd w:id="465"/>
-      <w:bookmarkEnd w:id="466"/>
+      <w:bookmarkEnd w:id="474"/>
+      <w:bookmarkEnd w:id="475"/>
+      <w:bookmarkEnd w:id="476"/>
     </w:p>
     <w:p>
       <w:pPr>
@@ -27677,10 +28526,10 @@
           <w:szCs w:val="22"/>
         </w:rPr>
       </w:pPr>
-      <w:bookmarkStart w:id="467" w:name="_Ref79742850"/>
-      <w:bookmarkStart w:id="468" w:name="_Toc81157314"/>
-      <w:bookmarkStart w:id="469" w:name="_Toc82250936"/>
-      <w:bookmarkStart w:id="470" w:name="_Toc86012413"/>
+      <w:bookmarkStart w:id="477" w:name="_Ref79742850"/>
+      <w:bookmarkStart w:id="478" w:name="_Toc81157314"/>
+      <w:bookmarkStart w:id="479" w:name="_Toc82250936"/>
+      <w:bookmarkStart w:id="480" w:name="_Toc86012413"/>
       <w:r>
         <w:rPr>
           <w:b/>
@@ -27754,7 +28603,7 @@
         </w:rPr>
         <w:fldChar w:fldCharType="end"/>
       </w:r>
-      <w:bookmarkEnd w:id="467"/>
+      <w:bookmarkEnd w:id="477"/>
       <w:r>
         <w:rPr>
           <w:b/>
@@ -27787,9 +28636,9 @@
         </w:rPr>
         <w:t>PayPal</w:t>
       </w:r>
-      <w:bookmarkEnd w:id="468"/>
-      <w:bookmarkEnd w:id="469"/>
-      <w:bookmarkEnd w:id="470"/>
+      <w:bookmarkEnd w:id="478"/>
+      <w:bookmarkEnd w:id="479"/>
+      <w:bookmarkEnd w:id="480"/>
     </w:p>
     <w:p>
       <w:pPr>
@@ -27856,10 +28705,10 @@
           <w:szCs w:val="22"/>
         </w:rPr>
       </w:pPr>
-      <w:bookmarkStart w:id="471" w:name="_Ref79742859"/>
-      <w:bookmarkStart w:id="472" w:name="_Toc81157315"/>
-      <w:bookmarkStart w:id="473" w:name="_Toc82250937"/>
-      <w:bookmarkStart w:id="474" w:name="_Toc86012414"/>
+      <w:bookmarkStart w:id="481" w:name="_Ref79742859"/>
+      <w:bookmarkStart w:id="482" w:name="_Toc81157315"/>
+      <w:bookmarkStart w:id="483" w:name="_Toc82250937"/>
+      <w:bookmarkStart w:id="484" w:name="_Toc86012414"/>
       <w:r>
         <w:rPr>
           <w:b/>
@@ -27933,7 +28782,7 @@
         </w:rPr>
         <w:fldChar w:fldCharType="end"/>
       </w:r>
-      <w:bookmarkEnd w:id="471"/>
+      <w:bookmarkEnd w:id="481"/>
       <w:r>
         <w:rPr>
           <w:b/>
@@ -27966,51 +28815,63 @@
         </w:rPr>
         <w:t xml:space="preserve"> de crédito</w:t>
       </w:r>
-      <w:bookmarkEnd w:id="472"/>
-      <w:bookmarkEnd w:id="473"/>
-      <w:bookmarkEnd w:id="474"/>
-    </w:p>
-    <w:p>
-      <w:pPr>
-        <w:pStyle w:val="Ttulo3"/>
-      </w:pPr>
-      <w:bookmarkStart w:id="475" w:name="_Toc81157869"/>
-      <w:bookmarkStart w:id="476" w:name="_Toc81157946"/>
-      <w:bookmarkStart w:id="477" w:name="_Toc82162081"/>
-      <w:bookmarkStart w:id="478" w:name="_Toc82162169"/>
-      <w:bookmarkStart w:id="479" w:name="_Toc86012315"/>
-      <w:r>
-        <w:lastRenderedPageBreak/>
-        <w:t>Controlador de notificaciones</w:t>
-      </w:r>
-      <w:bookmarkEnd w:id="475"/>
-      <w:bookmarkEnd w:id="476"/>
-      <w:bookmarkEnd w:id="477"/>
-      <w:bookmarkEnd w:id="478"/>
-      <w:bookmarkEnd w:id="479"/>
-    </w:p>
-    <w:p>
-      <w:r>
-        <w:t>En el controlador se crearon las funciones de registrar y visualizar notificaciones, de acuerdo con el usuario autenticado el API retornará un JSON con la lista de notificaciones que le corresponden.</w:t>
-      </w:r>
-    </w:p>
-    <w:p>
-      <w:pPr>
-        <w:pStyle w:val="Ttulo3"/>
-      </w:pPr>
-      <w:bookmarkStart w:id="480" w:name="_Toc81157870"/>
-      <w:bookmarkStart w:id="481" w:name="_Toc81157947"/>
-      <w:bookmarkStart w:id="482" w:name="_Toc82162082"/>
-      <w:bookmarkStart w:id="483" w:name="_Toc82162170"/>
-      <w:bookmarkStart w:id="484" w:name="_Toc86012316"/>
-      <w:r>
-        <w:t>Visualizar notificaciones</w:t>
-      </w:r>
-      <w:bookmarkEnd w:id="480"/>
-      <w:bookmarkEnd w:id="481"/>
       <w:bookmarkEnd w:id="482"/>
       <w:bookmarkEnd w:id="483"/>
       <w:bookmarkEnd w:id="484"/>
+    </w:p>
+    <w:p>
+      <w:pPr>
+        <w:pStyle w:val="Ttulo3"/>
+      </w:pPr>
+      <w:bookmarkStart w:id="485" w:name="_Toc81157869"/>
+      <w:bookmarkStart w:id="486" w:name="_Toc81157946"/>
+      <w:bookmarkStart w:id="487" w:name="_Toc82162081"/>
+      <w:bookmarkStart w:id="488" w:name="_Toc82162169"/>
+      <w:bookmarkStart w:id="489" w:name="_Toc86012315"/>
+      <w:r>
+        <w:lastRenderedPageBreak/>
+        <w:t>Controlador de notificaciones</w:t>
+      </w:r>
+      <w:bookmarkEnd w:id="485"/>
+      <w:bookmarkEnd w:id="486"/>
+      <w:bookmarkEnd w:id="487"/>
+      <w:bookmarkEnd w:id="488"/>
+      <w:bookmarkEnd w:id="489"/>
+    </w:p>
+    <w:p>
+      <w:r>
+        <w:t>En el controlador se</w:t>
+      </w:r>
+      <w:r>
+        <w:t xml:space="preserve"> han</w:t>
+      </w:r>
+      <w:r>
+        <w:t xml:space="preserve"> crea</w:t>
+      </w:r>
+      <w:r>
+        <w:t>do</w:t>
+      </w:r>
+      <w:r>
+        <w:t xml:space="preserve"> las funciones de registrar y visualizar notificaciones, de acuerdo con el usuario autenticado el API retorna un JSON con la lista de notificaciones que le corresponden.</w:t>
+      </w:r>
+    </w:p>
+    <w:p>
+      <w:pPr>
+        <w:pStyle w:val="Ttulo3"/>
+      </w:pPr>
+      <w:bookmarkStart w:id="490" w:name="_Toc81157870"/>
+      <w:bookmarkStart w:id="491" w:name="_Toc81157947"/>
+      <w:bookmarkStart w:id="492" w:name="_Toc82162082"/>
+      <w:bookmarkStart w:id="493" w:name="_Toc82162170"/>
+      <w:bookmarkStart w:id="494" w:name="_Toc86012316"/>
+      <w:r>
+        <w:t>Visualizar notificaciones</w:t>
+      </w:r>
+      <w:bookmarkEnd w:id="490"/>
+      <w:bookmarkEnd w:id="491"/>
+      <w:bookmarkEnd w:id="492"/>
+      <w:bookmarkEnd w:id="493"/>
+      <w:bookmarkEnd w:id="494"/>
     </w:p>
     <w:p>
       <w:r>
@@ -28147,10 +29008,10 @@
           <w:szCs w:val="22"/>
         </w:rPr>
       </w:pPr>
-      <w:bookmarkStart w:id="485" w:name="_Ref79743031"/>
-      <w:bookmarkStart w:id="486" w:name="_Toc81157316"/>
-      <w:bookmarkStart w:id="487" w:name="_Toc82250938"/>
-      <w:bookmarkStart w:id="488" w:name="_Toc86012415"/>
+      <w:bookmarkStart w:id="495" w:name="_Ref79743031"/>
+      <w:bookmarkStart w:id="496" w:name="_Toc81157316"/>
+      <w:bookmarkStart w:id="497" w:name="_Toc82250938"/>
+      <w:bookmarkStart w:id="498" w:name="_Toc86012415"/>
       <w:r>
         <w:rPr>
           <w:b/>
@@ -28224,7 +29085,7 @@
         </w:rPr>
         <w:fldChar w:fldCharType="end"/>
       </w:r>
-      <w:bookmarkEnd w:id="485"/>
+      <w:bookmarkEnd w:id="495"/>
       <w:r>
         <w:rPr>
           <w:b/>
@@ -28247,27 +29108,27 @@
         </w:rPr>
         <w:t>Notificaciones</w:t>
       </w:r>
-      <w:bookmarkEnd w:id="486"/>
-      <w:bookmarkEnd w:id="487"/>
-      <w:bookmarkEnd w:id="488"/>
+      <w:bookmarkEnd w:id="496"/>
+      <w:bookmarkEnd w:id="497"/>
+      <w:bookmarkEnd w:id="498"/>
     </w:p>
     <w:p>
       <w:pPr>
         <w:pStyle w:val="Ttulo3"/>
       </w:pPr>
-      <w:bookmarkStart w:id="489" w:name="_Toc81157871"/>
-      <w:bookmarkStart w:id="490" w:name="_Toc81157948"/>
-      <w:bookmarkStart w:id="491" w:name="_Toc82162083"/>
-      <w:bookmarkStart w:id="492" w:name="_Toc82162171"/>
-      <w:bookmarkStart w:id="493" w:name="_Toc86012317"/>
+      <w:bookmarkStart w:id="499" w:name="_Toc81157871"/>
+      <w:bookmarkStart w:id="500" w:name="_Toc81157948"/>
+      <w:bookmarkStart w:id="501" w:name="_Toc82162083"/>
+      <w:bookmarkStart w:id="502" w:name="_Toc82162171"/>
+      <w:bookmarkStart w:id="503" w:name="_Toc86012317"/>
       <w:r>
         <w:t>Visualizar reportes de socios</w:t>
       </w:r>
-      <w:bookmarkEnd w:id="489"/>
-      <w:bookmarkEnd w:id="490"/>
-      <w:bookmarkEnd w:id="491"/>
-      <w:bookmarkEnd w:id="492"/>
-      <w:bookmarkEnd w:id="493"/>
+      <w:bookmarkEnd w:id="499"/>
+      <w:bookmarkEnd w:id="500"/>
+      <w:bookmarkEnd w:id="501"/>
+      <w:bookmarkEnd w:id="502"/>
+      <w:bookmarkEnd w:id="503"/>
     </w:p>
     <w:p>
       <w:r>
@@ -28475,10 +29336,10 @@
           <w:szCs w:val="22"/>
         </w:rPr>
       </w:pPr>
-      <w:bookmarkStart w:id="494" w:name="_Ref79743147"/>
-      <w:bookmarkStart w:id="495" w:name="_Toc81157317"/>
-      <w:bookmarkStart w:id="496" w:name="_Toc82250939"/>
-      <w:bookmarkStart w:id="497" w:name="_Toc86012416"/>
+      <w:bookmarkStart w:id="504" w:name="_Ref79743147"/>
+      <w:bookmarkStart w:id="505" w:name="_Toc81157317"/>
+      <w:bookmarkStart w:id="506" w:name="_Toc82250939"/>
+      <w:bookmarkStart w:id="507" w:name="_Toc86012416"/>
       <w:r>
         <w:rPr>
           <w:b/>
@@ -28552,7 +29413,7 @@
         </w:rPr>
         <w:fldChar w:fldCharType="end"/>
       </w:r>
-      <w:bookmarkEnd w:id="494"/>
+      <w:bookmarkEnd w:id="504"/>
       <w:r>
         <w:rPr>
           <w:b/>
@@ -28575,9 +29436,9 @@
         </w:rPr>
         <w:t>Descargar reporte de Socios</w:t>
       </w:r>
-      <w:bookmarkEnd w:id="495"/>
-      <w:bookmarkEnd w:id="496"/>
-      <w:bookmarkEnd w:id="497"/>
+      <w:bookmarkEnd w:id="505"/>
+      <w:bookmarkEnd w:id="506"/>
+      <w:bookmarkEnd w:id="507"/>
       <w:r>
         <w:rPr>
           <w:b/>
@@ -28650,10 +29511,10 @@
           <w:szCs w:val="22"/>
         </w:rPr>
       </w:pPr>
-      <w:bookmarkStart w:id="498" w:name="_Ref79743218"/>
-      <w:bookmarkStart w:id="499" w:name="_Toc81157318"/>
-      <w:bookmarkStart w:id="500" w:name="_Toc82250940"/>
-      <w:bookmarkStart w:id="501" w:name="_Toc86012417"/>
+      <w:bookmarkStart w:id="508" w:name="_Ref79743218"/>
+      <w:bookmarkStart w:id="509" w:name="_Toc81157318"/>
+      <w:bookmarkStart w:id="510" w:name="_Toc82250940"/>
+      <w:bookmarkStart w:id="511" w:name="_Toc86012417"/>
       <w:r>
         <w:rPr>
           <w:b/>
@@ -28727,7 +29588,7 @@
         </w:rPr>
         <w:fldChar w:fldCharType="end"/>
       </w:r>
-      <w:bookmarkEnd w:id="498"/>
+      <w:bookmarkEnd w:id="508"/>
       <w:r>
         <w:rPr>
           <w:b/>
@@ -28750,27 +29611,27 @@
         </w:rPr>
         <w:t>Reporte en PDF de Socios</w:t>
       </w:r>
-      <w:bookmarkEnd w:id="499"/>
-      <w:bookmarkEnd w:id="500"/>
-      <w:bookmarkEnd w:id="501"/>
+      <w:bookmarkEnd w:id="509"/>
+      <w:bookmarkEnd w:id="510"/>
+      <w:bookmarkEnd w:id="511"/>
     </w:p>
     <w:p>
       <w:pPr>
         <w:pStyle w:val="Ttulo3"/>
       </w:pPr>
-      <w:bookmarkStart w:id="502" w:name="_Toc81157872"/>
-      <w:bookmarkStart w:id="503" w:name="_Toc81157949"/>
-      <w:bookmarkStart w:id="504" w:name="_Toc82162084"/>
-      <w:bookmarkStart w:id="505" w:name="_Toc82162172"/>
-      <w:bookmarkStart w:id="506" w:name="_Toc86012318"/>
+      <w:bookmarkStart w:id="512" w:name="_Toc81157872"/>
+      <w:bookmarkStart w:id="513" w:name="_Toc81157949"/>
+      <w:bookmarkStart w:id="514" w:name="_Toc82162084"/>
+      <w:bookmarkStart w:id="515" w:name="_Toc82162172"/>
+      <w:bookmarkStart w:id="516" w:name="_Toc86012318"/>
       <w:r>
         <w:t>Visualizar reportes de afiliados</w:t>
       </w:r>
-      <w:bookmarkEnd w:id="502"/>
-      <w:bookmarkEnd w:id="503"/>
-      <w:bookmarkEnd w:id="504"/>
-      <w:bookmarkEnd w:id="505"/>
-      <w:bookmarkEnd w:id="506"/>
+      <w:bookmarkEnd w:id="512"/>
+      <w:bookmarkEnd w:id="513"/>
+      <w:bookmarkEnd w:id="514"/>
+      <w:bookmarkEnd w:id="515"/>
+      <w:bookmarkEnd w:id="516"/>
     </w:p>
     <w:p>
       <w:r>
@@ -28977,10 +29838,10 @@
           <w:szCs w:val="22"/>
         </w:rPr>
       </w:pPr>
-      <w:bookmarkStart w:id="507" w:name="_Ref79743328"/>
-      <w:bookmarkStart w:id="508" w:name="_Toc81157319"/>
-      <w:bookmarkStart w:id="509" w:name="_Toc82250941"/>
-      <w:bookmarkStart w:id="510" w:name="_Toc86012418"/>
+      <w:bookmarkStart w:id="517" w:name="_Ref79743328"/>
+      <w:bookmarkStart w:id="518" w:name="_Toc81157319"/>
+      <w:bookmarkStart w:id="519" w:name="_Toc82250941"/>
+      <w:bookmarkStart w:id="520" w:name="_Toc86012418"/>
       <w:r>
         <w:rPr>
           <w:b/>
@@ -29054,7 +29915,7 @@
         </w:rPr>
         <w:fldChar w:fldCharType="end"/>
       </w:r>
-      <w:bookmarkEnd w:id="507"/>
+      <w:bookmarkEnd w:id="517"/>
       <w:r>
         <w:rPr>
           <w:b/>
@@ -29077,9 +29938,9 @@
         </w:rPr>
         <w:t>Descargar reporte de afiliados</w:t>
       </w:r>
-      <w:bookmarkEnd w:id="508"/>
-      <w:bookmarkEnd w:id="509"/>
-      <w:bookmarkEnd w:id="510"/>
+      <w:bookmarkEnd w:id="518"/>
+      <w:bookmarkEnd w:id="519"/>
+      <w:bookmarkEnd w:id="520"/>
     </w:p>
     <w:p>
       <w:pPr>
@@ -29141,10 +30002,10 @@
           <w:szCs w:val="22"/>
         </w:rPr>
       </w:pPr>
-      <w:bookmarkStart w:id="511" w:name="_Ref79743336"/>
-      <w:bookmarkStart w:id="512" w:name="_Toc81157320"/>
-      <w:bookmarkStart w:id="513" w:name="_Toc82250942"/>
-      <w:bookmarkStart w:id="514" w:name="_Toc86012419"/>
+      <w:bookmarkStart w:id="521" w:name="_Ref79743336"/>
+      <w:bookmarkStart w:id="522" w:name="_Toc81157320"/>
+      <w:bookmarkStart w:id="523" w:name="_Toc82250942"/>
+      <w:bookmarkStart w:id="524" w:name="_Toc86012419"/>
       <w:r>
         <w:rPr>
           <w:b/>
@@ -29218,7 +30079,7 @@
         </w:rPr>
         <w:fldChar w:fldCharType="end"/>
       </w:r>
-      <w:bookmarkEnd w:id="511"/>
+      <w:bookmarkEnd w:id="521"/>
       <w:r>
         <w:rPr>
           <w:b/>
@@ -29241,27 +30102,27 @@
         </w:rPr>
         <w:t>Reporte en PDF de afiliados</w:t>
       </w:r>
-      <w:bookmarkEnd w:id="512"/>
-      <w:bookmarkEnd w:id="513"/>
-      <w:bookmarkEnd w:id="514"/>
+      <w:bookmarkEnd w:id="522"/>
+      <w:bookmarkEnd w:id="523"/>
+      <w:bookmarkEnd w:id="524"/>
     </w:p>
     <w:p>
       <w:pPr>
         <w:pStyle w:val="Ttulo3"/>
       </w:pPr>
-      <w:bookmarkStart w:id="515" w:name="_Toc81157873"/>
-      <w:bookmarkStart w:id="516" w:name="_Toc81157950"/>
-      <w:bookmarkStart w:id="517" w:name="_Toc82162085"/>
-      <w:bookmarkStart w:id="518" w:name="_Toc82162173"/>
-      <w:bookmarkStart w:id="519" w:name="_Toc86012319"/>
+      <w:bookmarkStart w:id="525" w:name="_Toc81157873"/>
+      <w:bookmarkStart w:id="526" w:name="_Toc81157950"/>
+      <w:bookmarkStart w:id="527" w:name="_Toc82162085"/>
+      <w:bookmarkStart w:id="528" w:name="_Toc82162173"/>
+      <w:bookmarkStart w:id="529" w:name="_Toc86012319"/>
       <w:r>
         <w:t>Visualizar reportes de citas</w:t>
       </w:r>
-      <w:bookmarkEnd w:id="515"/>
-      <w:bookmarkEnd w:id="516"/>
-      <w:bookmarkEnd w:id="517"/>
-      <w:bookmarkEnd w:id="518"/>
-      <w:bookmarkEnd w:id="519"/>
+      <w:bookmarkEnd w:id="525"/>
+      <w:bookmarkEnd w:id="526"/>
+      <w:bookmarkEnd w:id="527"/>
+      <w:bookmarkEnd w:id="528"/>
+      <w:bookmarkEnd w:id="529"/>
     </w:p>
     <w:p>
       <w:r>
@@ -29475,10 +30336,10 @@
           <w:szCs w:val="22"/>
         </w:rPr>
       </w:pPr>
-      <w:bookmarkStart w:id="520" w:name="_Ref79743414"/>
-      <w:bookmarkStart w:id="521" w:name="_Toc81157321"/>
-      <w:bookmarkStart w:id="522" w:name="_Toc82250943"/>
-      <w:bookmarkStart w:id="523" w:name="_Toc86012420"/>
+      <w:bookmarkStart w:id="530" w:name="_Ref79743414"/>
+      <w:bookmarkStart w:id="531" w:name="_Toc81157321"/>
+      <w:bookmarkStart w:id="532" w:name="_Toc82250943"/>
+      <w:bookmarkStart w:id="533" w:name="_Toc86012420"/>
       <w:r>
         <w:rPr>
           <w:b/>
@@ -29552,7 +30413,7 @@
         </w:rPr>
         <w:fldChar w:fldCharType="end"/>
       </w:r>
-      <w:bookmarkEnd w:id="520"/>
+      <w:bookmarkEnd w:id="530"/>
       <w:r>
         <w:rPr>
           <w:b/>
@@ -29575,9 +30436,9 @@
         </w:rPr>
         <w:t>Descargar reporte de citas</w:t>
       </w:r>
-      <w:bookmarkEnd w:id="521"/>
-      <w:bookmarkEnd w:id="522"/>
-      <w:bookmarkEnd w:id="523"/>
+      <w:bookmarkEnd w:id="531"/>
+      <w:bookmarkEnd w:id="532"/>
+      <w:bookmarkEnd w:id="533"/>
     </w:p>
     <w:p>
       <w:pPr>
@@ -29645,10 +30506,10 @@
           <w:szCs w:val="22"/>
         </w:rPr>
       </w:pPr>
-      <w:bookmarkStart w:id="524" w:name="_Ref79743422"/>
-      <w:bookmarkStart w:id="525" w:name="_Toc81157322"/>
-      <w:bookmarkStart w:id="526" w:name="_Toc82250944"/>
-      <w:bookmarkStart w:id="527" w:name="_Toc86012421"/>
+      <w:bookmarkStart w:id="534" w:name="_Ref79743422"/>
+      <w:bookmarkStart w:id="535" w:name="_Toc81157322"/>
+      <w:bookmarkStart w:id="536" w:name="_Toc82250944"/>
+      <w:bookmarkStart w:id="537" w:name="_Toc86012421"/>
       <w:r>
         <w:rPr>
           <w:b/>
@@ -29722,7 +30583,7 @@
         </w:rPr>
         <w:fldChar w:fldCharType="end"/>
       </w:r>
-      <w:bookmarkEnd w:id="524"/>
+      <w:bookmarkEnd w:id="534"/>
       <w:r>
         <w:rPr>
           <w:b/>
@@ -29745,21 +30606,28 @@
         </w:rPr>
         <w:t>Reporte en PDF de citas</w:t>
       </w:r>
-      <w:bookmarkEnd w:id="525"/>
-      <w:bookmarkEnd w:id="526"/>
-      <w:bookmarkEnd w:id="527"/>
+      <w:bookmarkEnd w:id="535"/>
+      <w:bookmarkEnd w:id="536"/>
+      <w:bookmarkEnd w:id="537"/>
     </w:p>
     <w:p>
       <w:pPr>
         <w:pStyle w:val="Ttulo2"/>
       </w:pPr>
-      <w:bookmarkStart w:id="528" w:name="_Toc81157874"/>
-      <w:bookmarkStart w:id="529" w:name="_Toc81157951"/>
-      <w:bookmarkStart w:id="530" w:name="_Toc82162086"/>
-      <w:bookmarkStart w:id="531" w:name="_Toc82162174"/>
-      <w:bookmarkStart w:id="532" w:name="_Toc86012320"/>
-      <w:r>
-        <w:t xml:space="preserve">Sprint </w:t>
+      <w:bookmarkStart w:id="538" w:name="_Toc81157874"/>
+      <w:bookmarkStart w:id="539" w:name="_Toc81157951"/>
+      <w:bookmarkStart w:id="540" w:name="_Toc82162086"/>
+      <w:bookmarkStart w:id="541" w:name="_Toc82162174"/>
+      <w:bookmarkStart w:id="542" w:name="_Toc86012320"/>
+      <w:r>
+        <w:rPr>
+          <w:i/>
+          <w:iCs/>
+        </w:rPr>
+        <w:t>Sprint</w:t>
+      </w:r>
+      <w:r>
+        <w:t xml:space="preserve"> </w:t>
       </w:r>
       <w:r>
         <w:t>6</w:t>
@@ -29791,11 +30659,11 @@
       <w:r>
         <w:t>eb.</w:t>
       </w:r>
-      <w:bookmarkEnd w:id="528"/>
-      <w:bookmarkEnd w:id="529"/>
-      <w:bookmarkEnd w:id="530"/>
-      <w:bookmarkEnd w:id="531"/>
-      <w:bookmarkEnd w:id="532"/>
+      <w:bookmarkEnd w:id="538"/>
+      <w:bookmarkEnd w:id="539"/>
+      <w:bookmarkEnd w:id="540"/>
+      <w:bookmarkEnd w:id="541"/>
+      <w:bookmarkEnd w:id="542"/>
     </w:p>
     <w:p>
       <w:r>
@@ -29895,19 +30763,19 @@
       <w:pPr>
         <w:pStyle w:val="Ttulo3"/>
       </w:pPr>
-      <w:bookmarkStart w:id="533" w:name="_Toc81157875"/>
-      <w:bookmarkStart w:id="534" w:name="_Toc81157952"/>
-      <w:bookmarkStart w:id="535" w:name="_Toc82162087"/>
-      <w:bookmarkStart w:id="536" w:name="_Toc82162175"/>
-      <w:bookmarkStart w:id="537" w:name="_Toc86012321"/>
+      <w:bookmarkStart w:id="543" w:name="_Toc81157875"/>
+      <w:bookmarkStart w:id="544" w:name="_Toc81157952"/>
+      <w:bookmarkStart w:id="545" w:name="_Toc82162087"/>
+      <w:bookmarkStart w:id="546" w:name="_Toc82162175"/>
+      <w:bookmarkStart w:id="547" w:name="_Toc86012321"/>
       <w:r>
         <w:t>Pruebas Unitarias</w:t>
       </w:r>
-      <w:bookmarkEnd w:id="533"/>
-      <w:bookmarkEnd w:id="534"/>
-      <w:bookmarkEnd w:id="535"/>
-      <w:bookmarkEnd w:id="536"/>
-      <w:bookmarkEnd w:id="537"/>
+      <w:bookmarkEnd w:id="543"/>
+      <w:bookmarkEnd w:id="544"/>
+      <w:bookmarkEnd w:id="545"/>
+      <w:bookmarkEnd w:id="546"/>
+      <w:bookmarkEnd w:id="547"/>
     </w:p>
     <w:p>
       <w:r>
@@ -29983,6 +30851,9 @@
         <w:instrText xml:space="preserve"> REF _Ref83213142 \h </w:instrText>
       </w:r>
       <w:r>
+        <w:instrText xml:space="preserve"> \* MERGEFORMAT </w:instrText>
+      </w:r>
+      <w:r>
         <w:fldChar w:fldCharType="separate"/>
       </w:r>
       <w:r>
@@ -29996,8 +30867,6 @@
         <w:rPr>
           <w:b/>
           <w:bCs/>
-          <w:i/>
-          <w:iCs/>
           <w:noProof/>
         </w:rPr>
         <w:t>48</w:t>
@@ -30015,7 +30884,19 @@
         <w:t xml:space="preserve"> </w:t>
       </w:r>
       <w:r>
-        <w:t xml:space="preserve">la prueba unitaria que se realizó para registrar una cita en la </w:t>
+        <w:t>la prueba unitaria que se</w:t>
+      </w:r>
+      <w:r>
+        <w:t xml:space="preserve"> ha</w:t>
+      </w:r>
+      <w:r>
+        <w:t xml:space="preserve"> realiz</w:t>
+      </w:r>
+      <w:r>
+        <w:t>ado</w:t>
+      </w:r>
+      <w:r>
+        <w:t xml:space="preserve"> para registrar una cita en la </w:t>
       </w:r>
       <w:r>
         <w:t>A</w:t>
@@ -30106,11 +30987,11 @@
           <w:szCs w:val="22"/>
         </w:rPr>
       </w:pPr>
-      <w:bookmarkStart w:id="538" w:name="_Ref83213142"/>
-      <w:bookmarkStart w:id="539" w:name="_Ref80970903"/>
-      <w:bookmarkStart w:id="540" w:name="_Toc81157323"/>
-      <w:bookmarkStart w:id="541" w:name="_Toc82250945"/>
-      <w:bookmarkStart w:id="542" w:name="_Toc86012422"/>
+      <w:bookmarkStart w:id="548" w:name="_Ref83213142"/>
+      <w:bookmarkStart w:id="549" w:name="_Ref80970903"/>
+      <w:bookmarkStart w:id="550" w:name="_Toc81157323"/>
+      <w:bookmarkStart w:id="551" w:name="_Toc82250945"/>
+      <w:bookmarkStart w:id="552" w:name="_Toc86012422"/>
       <w:r>
         <w:rPr>
           <w:b/>
@@ -30184,7 +31065,7 @@
         </w:rPr>
         <w:fldChar w:fldCharType="end"/>
       </w:r>
-      <w:bookmarkEnd w:id="538"/>
+      <w:bookmarkEnd w:id="548"/>
       <w:r>
         <w:rPr>
           <w:b/>
@@ -30207,28 +31088,28 @@
         </w:rPr>
         <w:t>Prueba Unitaria: Registrar citas</w:t>
       </w:r>
-      <w:bookmarkEnd w:id="539"/>
-      <w:bookmarkEnd w:id="540"/>
-      <w:bookmarkEnd w:id="541"/>
-      <w:bookmarkEnd w:id="542"/>
+      <w:bookmarkEnd w:id="549"/>
+      <w:bookmarkEnd w:id="550"/>
+      <w:bookmarkEnd w:id="551"/>
+      <w:bookmarkEnd w:id="552"/>
     </w:p>
     <w:p>
       <w:pPr>
         <w:pStyle w:val="Ttulo3"/>
       </w:pPr>
-      <w:bookmarkStart w:id="543" w:name="_Toc81157876"/>
-      <w:bookmarkStart w:id="544" w:name="_Toc81157953"/>
-      <w:bookmarkStart w:id="545" w:name="_Toc82162088"/>
-      <w:bookmarkStart w:id="546" w:name="_Toc82162176"/>
-      <w:bookmarkStart w:id="547" w:name="_Toc86012322"/>
+      <w:bookmarkStart w:id="553" w:name="_Toc81157876"/>
+      <w:bookmarkStart w:id="554" w:name="_Toc81157953"/>
+      <w:bookmarkStart w:id="555" w:name="_Toc82162088"/>
+      <w:bookmarkStart w:id="556" w:name="_Toc82162176"/>
+      <w:bookmarkStart w:id="557" w:name="_Toc86012322"/>
       <w:r>
         <w:t>Pruebas de compatibilidad</w:t>
       </w:r>
-      <w:bookmarkEnd w:id="543"/>
-      <w:bookmarkEnd w:id="544"/>
-      <w:bookmarkEnd w:id="545"/>
-      <w:bookmarkEnd w:id="546"/>
-      <w:bookmarkEnd w:id="547"/>
+      <w:bookmarkEnd w:id="553"/>
+      <w:bookmarkEnd w:id="554"/>
+      <w:bookmarkEnd w:id="555"/>
+      <w:bookmarkEnd w:id="556"/>
+      <w:bookmarkEnd w:id="557"/>
     </w:p>
     <w:p>
       <w:r>
@@ -30321,40 +31202,41 @@
         <w:fldChar w:fldCharType="begin"/>
       </w:r>
       <w:r>
-        <w:instrText xml:space="preserve"> REF _Ref80965306 \h </w:instrText>
+        <w:instrText xml:space="preserve"> REF _Ref88205580 \h </w:instrText>
       </w:r>
       <w:r>
         <w:instrText xml:space="preserve"> \* MERGEFORMAT </w:instrText>
       </w:r>
       <w:r>
         <w:fldChar w:fldCharType="separate"/>
+      </w:r>
+      <w:r>
+        <w:t>T</w:t>
       </w:r>
       <w:r>
         <w:rPr>
           <w:i/>
           <w:iCs/>
         </w:rPr>
-        <w:t xml:space="preserve">Tabla </w:t>
-      </w:r>
-      <w:r>
-        <w:rPr>
-          <w:i/>
-          <w:iCs/>
+        <w:t>ABLA</w:t>
+      </w:r>
+      <w:r>
+        <w:t xml:space="preserve"> </w:t>
+      </w:r>
+      <w:r>
+        <w:rPr>
           <w:noProof/>
         </w:rPr>
         <w:t>V</w:t>
       </w:r>
       <w:r>
-        <w:t xml:space="preserve">: Navegadores Compatibles con la </w:t>
-      </w:r>
-      <w:r>
-        <w:t>Aplicación Web</w:t>
-      </w:r>
-      <w:r>
         <w:fldChar w:fldCharType="end"/>
       </w:r>
       <w:r>
-        <w:t xml:space="preserve"> se muestra los navegadores compatibles con la </w:t>
+        <w:t xml:space="preserve"> </w:t>
+      </w:r>
+      <w:r>
+        <w:t xml:space="preserve">se muestra los navegadores compatibles con la </w:t>
       </w:r>
       <w:r>
         <w:t>A</w:t>
@@ -30383,21 +31265,52 @@
           <w:szCs w:val="22"/>
         </w:rPr>
       </w:pPr>
-      <w:bookmarkStart w:id="548" w:name="_Ref80965306"/>
-      <w:bookmarkStart w:id="549" w:name="_Toc81157332"/>
-      <w:bookmarkStart w:id="550" w:name="_Toc86012433"/>
-      <w:r>
-        <w:rPr>
-          <w:i w:val="0"/>
-          <w:iCs w:val="0"/>
-          <w:color w:val="auto"/>
-          <w:sz w:val="22"/>
-          <w:szCs w:val="22"/>
-        </w:rPr>
-        <w:t xml:space="preserve">Tabla </w:t>
-      </w:r>
-      <w:r>
-        <w:rPr>
+      <w:bookmarkStart w:id="558" w:name="_Ref80965306"/>
+      <w:bookmarkStart w:id="559" w:name="_Toc81157332"/>
+      <w:bookmarkStart w:id="560" w:name="_Toc86012433"/>
+      <w:bookmarkStart w:id="561" w:name="_Toc88204072"/>
+      <w:bookmarkStart w:id="562" w:name="_Toc88204152"/>
+      <w:bookmarkStart w:id="563" w:name="_Ref88205580"/>
+      <w:r>
+        <w:rPr>
+          <w:b/>
+          <w:bCs/>
+          <w:i w:val="0"/>
+          <w:iCs w:val="0"/>
+          <w:color w:val="auto"/>
+          <w:sz w:val="22"/>
+          <w:szCs w:val="22"/>
+        </w:rPr>
+        <w:t>T</w:t>
+      </w:r>
+      <w:r>
+        <w:rPr>
+          <w:b/>
+          <w:bCs/>
+          <w:i w:val="0"/>
+          <w:iCs w:val="0"/>
+          <w:color w:val="auto"/>
+          <w:sz w:val="22"/>
+          <w:szCs w:val="22"/>
+        </w:rPr>
+        <w:t>ABLA</w:t>
+      </w:r>
+      <w:r>
+        <w:rPr>
+          <w:b/>
+          <w:bCs/>
+          <w:i w:val="0"/>
+          <w:iCs w:val="0"/>
+          <w:color w:val="auto"/>
+          <w:sz w:val="22"/>
+          <w:szCs w:val="22"/>
+        </w:rPr>
+        <w:t xml:space="preserve"> </w:t>
+      </w:r>
+      <w:r>
+        <w:rPr>
+          <w:b/>
+          <w:bCs/>
           <w:i w:val="0"/>
           <w:iCs w:val="0"/>
           <w:color w:val="auto"/>
@@ -30408,6 +31321,8 @@
       </w:r>
       <w:r>
         <w:rPr>
+          <w:b/>
+          <w:bCs/>
           <w:i w:val="0"/>
           <w:iCs w:val="0"/>
           <w:color w:val="auto"/>
@@ -30418,6 +31333,8 @@
       </w:r>
       <w:r>
         <w:rPr>
+          <w:b/>
+          <w:bCs/>
           <w:i w:val="0"/>
           <w:iCs w:val="0"/>
           <w:color w:val="auto"/>
@@ -30428,6 +31345,8 @@
       </w:r>
       <w:r>
         <w:rPr>
+          <w:b/>
+          <w:bCs/>
           <w:i w:val="0"/>
           <w:iCs w:val="0"/>
           <w:noProof/>
@@ -30439,6 +31358,8 @@
       </w:r>
       <w:r>
         <w:rPr>
+          <w:b/>
+          <w:bCs/>
           <w:i w:val="0"/>
           <w:iCs w:val="0"/>
           <w:color w:val="auto"/>
@@ -30447,6 +31368,7 @@
         </w:rPr>
         <w:fldChar w:fldCharType="end"/>
       </w:r>
+      <w:bookmarkEnd w:id="563"/>
       <w:r>
         <w:rPr>
           <w:i w:val="0"/>
@@ -30459,8 +31381,6 @@
       </w:r>
       <w:r>
         <w:rPr>
-          <w:b/>
-          <w:bCs/>
           <w:i w:val="0"/>
           <w:iCs w:val="0"/>
           <w:color w:val="auto"/>
@@ -30471,8 +31391,6 @@
       </w:r>
       <w:r>
         <w:rPr>
-          <w:b/>
-          <w:bCs/>
           <w:i w:val="0"/>
           <w:iCs w:val="0"/>
           <w:color w:val="auto"/>
@@ -30483,8 +31401,6 @@
       </w:r>
       <w:r>
         <w:rPr>
-          <w:b/>
-          <w:bCs/>
           <w:i w:val="0"/>
           <w:iCs w:val="0"/>
           <w:color w:val="auto"/>
@@ -30495,8 +31411,6 @@
       </w:r>
       <w:r>
         <w:rPr>
-          <w:b/>
-          <w:bCs/>
           <w:i w:val="0"/>
           <w:iCs w:val="0"/>
           <w:color w:val="auto"/>
@@ -30505,9 +31419,11 @@
         </w:rPr>
         <w:t>eb</w:t>
       </w:r>
-      <w:bookmarkEnd w:id="548"/>
-      <w:bookmarkEnd w:id="549"/>
-      <w:bookmarkEnd w:id="550"/>
+      <w:bookmarkEnd w:id="558"/>
+      <w:bookmarkEnd w:id="559"/>
+      <w:bookmarkEnd w:id="560"/>
+      <w:bookmarkEnd w:id="561"/>
+      <w:bookmarkEnd w:id="562"/>
     </w:p>
     <w:tbl>
       <w:tblPr>
@@ -30774,22 +31690,22 @@
       <w:pPr>
         <w:pStyle w:val="Ttulo3"/>
       </w:pPr>
-      <w:bookmarkStart w:id="551" w:name="_Toc81157877"/>
-      <w:bookmarkStart w:id="552" w:name="_Toc81157954"/>
-      <w:bookmarkStart w:id="553" w:name="_Toc82162089"/>
-      <w:bookmarkStart w:id="554" w:name="_Toc82162177"/>
-      <w:bookmarkStart w:id="555" w:name="_Toc86012323"/>
+      <w:bookmarkStart w:id="564" w:name="_Toc81157877"/>
+      <w:bookmarkStart w:id="565" w:name="_Toc81157954"/>
+      <w:bookmarkStart w:id="566" w:name="_Toc82162089"/>
+      <w:bookmarkStart w:id="567" w:name="_Toc82162177"/>
+      <w:bookmarkStart w:id="568" w:name="_Toc86012323"/>
       <w:r>
         <w:t xml:space="preserve">Pruebas de </w:t>
       </w:r>
       <w:r>
         <w:t>rendimiento</w:t>
       </w:r>
-      <w:bookmarkEnd w:id="551"/>
-      <w:bookmarkEnd w:id="552"/>
-      <w:bookmarkEnd w:id="553"/>
-      <w:bookmarkEnd w:id="554"/>
-      <w:bookmarkEnd w:id="555"/>
+      <w:bookmarkEnd w:id="564"/>
+      <w:bookmarkEnd w:id="565"/>
+      <w:bookmarkEnd w:id="566"/>
+      <w:bookmarkEnd w:id="567"/>
+      <w:bookmarkEnd w:id="568"/>
     </w:p>
     <w:p>
       <w:r>
@@ -30886,11 +31802,7 @@
         <w:t>es</w:t>
       </w:r>
       <w:r>
-        <w:t xml:space="preserve"> </w:t>
-      </w:r>
-      <w:r>
-        <w:lastRenderedPageBreak/>
-        <w:t xml:space="preserve">se puede evaluar el rendimiento y detectar fallas en el software permitiendo desarrollar software robusto con la menor cantidad de fallas </w:t>
+        <w:t xml:space="preserve"> se puede evaluar el rendimiento y detectar fallas en el software permitiendo desarrollar software robusto con la menor cantidad de fallas </w:t>
       </w:r>
       <w:sdt>
         <w:sdtPr>
@@ -30932,6 +31844,7 @@
         <w:pStyle w:val="Ttulo4"/>
       </w:pPr>
       <w:r>
+        <w:lastRenderedPageBreak/>
         <w:t>Pruebas de carga al API</w:t>
       </w:r>
     </w:p>
@@ -31115,9 +32028,9 @@
           <w:szCs w:val="22"/>
         </w:rPr>
       </w:pPr>
-      <w:bookmarkStart w:id="556" w:name="_Ref82249659"/>
-      <w:bookmarkStart w:id="557" w:name="_Toc82250946"/>
-      <w:bookmarkStart w:id="558" w:name="_Toc86012423"/>
+      <w:bookmarkStart w:id="569" w:name="_Ref82249659"/>
+      <w:bookmarkStart w:id="570" w:name="_Toc82250946"/>
+      <w:bookmarkStart w:id="571" w:name="_Toc86012423"/>
       <w:r>
         <w:rPr>
           <w:b/>
@@ -31191,7 +32104,7 @@
         </w:rPr>
         <w:fldChar w:fldCharType="end"/>
       </w:r>
-      <w:bookmarkEnd w:id="556"/>
+      <w:bookmarkEnd w:id="569"/>
       <w:r>
         <w:rPr>
           <w:b/>
@@ -31214,8 +32127,8 @@
         </w:rPr>
         <w:t>Resultados de pruebas de carga al API</w:t>
       </w:r>
-      <w:bookmarkEnd w:id="557"/>
-      <w:bookmarkEnd w:id="558"/>
+      <w:bookmarkEnd w:id="570"/>
+      <w:bookmarkEnd w:id="571"/>
     </w:p>
     <w:p>
       <w:pPr>
@@ -31560,10 +32473,10 @@
           <w:szCs w:val="22"/>
         </w:rPr>
       </w:pPr>
-      <w:bookmarkStart w:id="559" w:name="_Ref81155134"/>
-      <w:bookmarkStart w:id="560" w:name="_Toc81157324"/>
-      <w:bookmarkStart w:id="561" w:name="_Toc82250947"/>
-      <w:bookmarkStart w:id="562" w:name="_Toc86012424"/>
+      <w:bookmarkStart w:id="572" w:name="_Ref81155134"/>
+      <w:bookmarkStart w:id="573" w:name="_Toc81157324"/>
+      <w:bookmarkStart w:id="574" w:name="_Toc82250947"/>
+      <w:bookmarkStart w:id="575" w:name="_Toc86012424"/>
       <w:r>
         <w:rPr>
           <w:b/>
@@ -31637,7 +32550,7 @@
         </w:rPr>
         <w:fldChar w:fldCharType="end"/>
       </w:r>
-      <w:bookmarkEnd w:id="559"/>
+      <w:bookmarkEnd w:id="572"/>
       <w:r>
         <w:rPr>
           <w:b/>
@@ -31660,7 +32573,7 @@
         </w:rPr>
         <w:t>Prueba de Carga</w:t>
       </w:r>
-      <w:bookmarkEnd w:id="560"/>
+      <w:bookmarkEnd w:id="573"/>
       <w:r>
         <w:rPr>
           <w:i w:val="0"/>
@@ -31671,15 +32584,14 @@
         </w:rPr>
         <w:t xml:space="preserve"> a la Aplicación Web</w:t>
       </w:r>
-      <w:bookmarkEnd w:id="561"/>
-      <w:bookmarkEnd w:id="562"/>
+      <w:bookmarkEnd w:id="574"/>
+      <w:bookmarkEnd w:id="575"/>
     </w:p>
     <w:p>
       <w:pPr>
         <w:pStyle w:val="Ttulo4"/>
       </w:pPr>
       <w:r>
-        <w:lastRenderedPageBreak/>
         <w:t>Pruebas de estrés al API</w:t>
       </w:r>
     </w:p>
@@ -31755,7 +32667,23 @@
           <w:rFonts w:cs="Arial"/>
           <w:lang w:eastAsia="pt-BR"/>
         </w:rPr>
-        <w:t xml:space="preserve"> muestra los resultados obtenidos al ejecutar el script, se ha realizado </w:t>
+        <w:t xml:space="preserve"> muestra los resultados obtenidos al ejecutar el </w:t>
+      </w:r>
+      <w:r>
+        <w:rPr>
+          <w:rFonts w:cs="Arial"/>
+          <w:i/>
+          <w:iCs/>
+          <w:lang w:eastAsia="pt-BR"/>
+        </w:rPr>
+        <w:t>script</w:t>
+      </w:r>
+      <w:r>
+        <w:rPr>
+          <w:rFonts w:cs="Arial"/>
+          <w:lang w:eastAsia="pt-BR"/>
+        </w:rPr>
+        <w:t xml:space="preserve">, se ha realizado </w:t>
       </w:r>
       <w:r>
         <w:rPr>
@@ -31790,6 +32718,7 @@
           <w:noProof/>
           <w:lang w:eastAsia="pt-BR"/>
         </w:rPr>
+        <w:lastRenderedPageBreak/>
         <w:drawing>
           <wp:inline distT="0" distB="0" distL="0" distR="0" wp14:anchorId="7E42F751" wp14:editId="41E0DE0F">
             <wp:extent cx="4615779" cy="2089150"/>
@@ -31840,9 +32769,9 @@
           <w:szCs w:val="22"/>
         </w:rPr>
       </w:pPr>
-      <w:bookmarkStart w:id="563" w:name="_Ref82249765"/>
-      <w:bookmarkStart w:id="564" w:name="_Toc82250948"/>
-      <w:bookmarkStart w:id="565" w:name="_Toc86012425"/>
+      <w:bookmarkStart w:id="576" w:name="_Ref82249765"/>
+      <w:bookmarkStart w:id="577" w:name="_Toc82250948"/>
+      <w:bookmarkStart w:id="578" w:name="_Toc86012425"/>
       <w:r>
         <w:rPr>
           <w:b/>
@@ -31916,7 +32845,7 @@
         </w:rPr>
         <w:fldChar w:fldCharType="end"/>
       </w:r>
-      <w:bookmarkEnd w:id="563"/>
+      <w:bookmarkEnd w:id="576"/>
       <w:r>
         <w:rPr>
           <w:b/>
@@ -31939,8 +32868,8 @@
         </w:rPr>
         <w:t>Resultado de pruebas de estrés al API</w:t>
       </w:r>
-      <w:bookmarkEnd w:id="564"/>
-      <w:bookmarkEnd w:id="565"/>
+      <w:bookmarkEnd w:id="577"/>
+      <w:bookmarkEnd w:id="578"/>
     </w:p>
     <w:p>
       <w:pPr>
@@ -32008,8 +32937,6 @@
         <w:rPr>
           <w:b/>
           <w:bCs/>
-          <w:i/>
-          <w:iCs/>
           <w:noProof/>
         </w:rPr>
         <w:t>52</w:t>
@@ -32068,7 +32995,31 @@
         <w:rPr>
           <w:lang w:eastAsia="pt-BR"/>
         </w:rPr>
-        <w:t xml:space="preserve">. Se realizó </w:t>
+        <w:t xml:space="preserve">. Se </w:t>
+      </w:r>
+      <w:r>
+        <w:rPr>
+          <w:lang w:eastAsia="pt-BR"/>
+        </w:rPr>
+        <w:t xml:space="preserve">ha </w:t>
+      </w:r>
+      <w:r>
+        <w:rPr>
+          <w:lang w:eastAsia="pt-BR"/>
+        </w:rPr>
+        <w:t>realiz</w:t>
+      </w:r>
+      <w:r>
+        <w:rPr>
+          <w:lang w:eastAsia="pt-BR"/>
+        </w:rPr>
+        <w:t>ado</w:t>
+      </w:r>
+      <w:r>
+        <w:rPr>
+          <w:lang w:eastAsia="pt-BR"/>
+        </w:rPr>
+        <w:t xml:space="preserve"> </w:t>
       </w:r>
       <w:r>
         <w:rPr>
@@ -32233,10 +33184,10 @@
           <w:szCs w:val="22"/>
         </w:rPr>
       </w:pPr>
-      <w:bookmarkStart w:id="566" w:name="_Ref81155179"/>
-      <w:bookmarkStart w:id="567" w:name="_Toc81157325"/>
-      <w:bookmarkStart w:id="568" w:name="_Toc82250949"/>
-      <w:bookmarkStart w:id="569" w:name="_Toc86012426"/>
+      <w:bookmarkStart w:id="579" w:name="_Ref81155179"/>
+      <w:bookmarkStart w:id="580" w:name="_Toc81157325"/>
+      <w:bookmarkStart w:id="581" w:name="_Toc82250949"/>
+      <w:bookmarkStart w:id="582" w:name="_Toc86012426"/>
       <w:r>
         <w:rPr>
           <w:b/>
@@ -32310,7 +33261,7 @@
         </w:rPr>
         <w:fldChar w:fldCharType="end"/>
       </w:r>
-      <w:bookmarkEnd w:id="566"/>
+      <w:bookmarkEnd w:id="579"/>
       <w:r>
         <w:rPr>
           <w:b/>
@@ -32333,7 +33284,7 @@
         </w:rPr>
         <w:t>Prueba de estrés</w:t>
       </w:r>
-      <w:bookmarkEnd w:id="567"/>
+      <w:bookmarkEnd w:id="580"/>
       <w:r>
         <w:rPr>
           <w:i w:val="0"/>
@@ -32344,18 +33295,18 @@
         </w:rPr>
         <w:t xml:space="preserve"> a la Aplicación Web</w:t>
       </w:r>
-      <w:bookmarkEnd w:id="568"/>
-      <w:bookmarkEnd w:id="569"/>
+      <w:bookmarkEnd w:id="581"/>
+      <w:bookmarkEnd w:id="582"/>
     </w:p>
     <w:p>
       <w:pPr>
         <w:pStyle w:val="Ttulo3"/>
       </w:pPr>
-      <w:bookmarkStart w:id="570" w:name="_Toc81157878"/>
-      <w:bookmarkStart w:id="571" w:name="_Toc81157955"/>
-      <w:bookmarkStart w:id="572" w:name="_Toc82162090"/>
-      <w:bookmarkStart w:id="573" w:name="_Toc82162178"/>
-      <w:bookmarkStart w:id="574" w:name="_Toc86012324"/>
+      <w:bookmarkStart w:id="583" w:name="_Toc81157878"/>
+      <w:bookmarkStart w:id="584" w:name="_Toc81157955"/>
+      <w:bookmarkStart w:id="585" w:name="_Toc82162090"/>
+      <w:bookmarkStart w:id="586" w:name="_Toc82162178"/>
+      <w:bookmarkStart w:id="587" w:name="_Toc86012324"/>
       <w:r>
         <w:t xml:space="preserve">Despliegue de la </w:t>
       </w:r>
@@ -32371,11 +33322,11 @@
       <w:r>
         <w:t>eb</w:t>
       </w:r>
-      <w:bookmarkEnd w:id="570"/>
-      <w:bookmarkEnd w:id="571"/>
-      <w:bookmarkEnd w:id="572"/>
-      <w:bookmarkEnd w:id="573"/>
-      <w:bookmarkEnd w:id="574"/>
+      <w:bookmarkEnd w:id="583"/>
+      <w:bookmarkEnd w:id="584"/>
+      <w:bookmarkEnd w:id="585"/>
+      <w:bookmarkEnd w:id="586"/>
+      <w:bookmarkEnd w:id="587"/>
     </w:p>
     <w:p>
       <w:r>
@@ -32408,7 +33359,6 @@
     </w:p>
     <w:p>
       <w:r>
-        <w:lastRenderedPageBreak/>
         <w:t>En la</w:t>
       </w:r>
       <w:r>
@@ -32452,8 +33402,6 @@
         <w:rPr>
           <w:b/>
           <w:bCs/>
-          <w:i/>
-          <w:iCs/>
           <w:noProof/>
         </w:rPr>
         <w:t>53</w:t>
@@ -32505,6 +33453,7 @@
         <w:rPr>
           <w:noProof/>
         </w:rPr>
+        <w:lastRenderedPageBreak/>
         <w:drawing>
           <wp:inline distT="0" distB="0" distL="0" distR="0" wp14:anchorId="491C5422" wp14:editId="73808590">
             <wp:extent cx="3916680" cy="2766180"/>
@@ -32555,10 +33504,10 @@
           <w:szCs w:val="22"/>
         </w:rPr>
       </w:pPr>
-      <w:bookmarkStart w:id="575" w:name="_Ref81155311"/>
-      <w:bookmarkStart w:id="576" w:name="_Toc81157326"/>
-      <w:bookmarkStart w:id="577" w:name="_Toc82250950"/>
-      <w:bookmarkStart w:id="578" w:name="_Toc86012427"/>
+      <w:bookmarkStart w:id="588" w:name="_Ref81155311"/>
+      <w:bookmarkStart w:id="589" w:name="_Toc81157326"/>
+      <w:bookmarkStart w:id="590" w:name="_Toc82250950"/>
+      <w:bookmarkStart w:id="591" w:name="_Toc86012427"/>
       <w:r>
         <w:rPr>
           <w:b/>
@@ -32632,7 +33581,7 @@
         </w:rPr>
         <w:fldChar w:fldCharType="end"/>
       </w:r>
-      <w:bookmarkEnd w:id="575"/>
+      <w:bookmarkEnd w:id="588"/>
       <w:r>
         <w:rPr>
           <w:b/>
@@ -32705,9 +33654,9 @@
         </w:rPr>
         <w:t>eb en Vercel</w:t>
       </w:r>
-      <w:bookmarkEnd w:id="576"/>
-      <w:bookmarkEnd w:id="577"/>
-      <w:bookmarkEnd w:id="578"/>
+      <w:bookmarkEnd w:id="589"/>
+      <w:bookmarkEnd w:id="590"/>
+      <w:bookmarkEnd w:id="591"/>
     </w:p>
     <w:p>
       <w:r>
@@ -32876,10 +33825,10 @@
           <w:szCs w:val="22"/>
         </w:rPr>
       </w:pPr>
-      <w:bookmarkStart w:id="579" w:name="_Ref81155427"/>
-      <w:bookmarkStart w:id="580" w:name="_Toc81157327"/>
-      <w:bookmarkStart w:id="581" w:name="_Toc82250951"/>
-      <w:bookmarkStart w:id="582" w:name="_Toc86012428"/>
+      <w:bookmarkStart w:id="592" w:name="_Ref81155427"/>
+      <w:bookmarkStart w:id="593" w:name="_Toc81157327"/>
+      <w:bookmarkStart w:id="594" w:name="_Toc82250951"/>
+      <w:bookmarkStart w:id="595" w:name="_Toc86012428"/>
       <w:r>
         <w:rPr>
           <w:b/>
@@ -32953,7 +33902,7 @@
         </w:rPr>
         <w:fldChar w:fldCharType="end"/>
       </w:r>
-      <w:bookmarkEnd w:id="579"/>
+      <w:bookmarkEnd w:id="592"/>
       <w:r>
         <w:rPr>
           <w:b/>
@@ -33016,63 +33965,63 @@
         </w:rPr>
         <w:t>eb en Vercel</w:t>
       </w:r>
-      <w:bookmarkStart w:id="583" w:name="_Toc55860295"/>
-      <w:bookmarkStart w:id="584" w:name="_Toc56069165"/>
-      <w:bookmarkStart w:id="585" w:name="_Toc73726745"/>
-      <w:bookmarkEnd w:id="580"/>
-      <w:bookmarkEnd w:id="581"/>
-      <w:bookmarkEnd w:id="582"/>
-    </w:p>
-    <w:p>
-      <w:pPr>
-        <w:pStyle w:val="Ttulo1"/>
-      </w:pPr>
-      <w:bookmarkStart w:id="586" w:name="_Toc81157879"/>
-      <w:bookmarkStart w:id="587" w:name="_Toc81157956"/>
-      <w:bookmarkStart w:id="588" w:name="_Toc82162091"/>
-      <w:bookmarkStart w:id="589" w:name="_Toc82162179"/>
-      <w:bookmarkStart w:id="590" w:name="_Toc86012325"/>
-      <w:r>
-        <w:lastRenderedPageBreak/>
-        <w:t>Conclusiones y Recomendaciones</w:t>
-      </w:r>
-      <w:bookmarkEnd w:id="583"/>
-      <w:bookmarkEnd w:id="584"/>
-      <w:bookmarkEnd w:id="585"/>
-      <w:bookmarkEnd w:id="586"/>
-      <w:bookmarkEnd w:id="587"/>
-      <w:bookmarkEnd w:id="588"/>
-      <w:bookmarkEnd w:id="589"/>
-      <w:bookmarkEnd w:id="590"/>
-    </w:p>
-    <w:p>
-      <w:r>
-        <w:t>A continuación, se presentan las conclusiones y recomendaciones que se han obtenido durante el desarrollo de la Aplicación Web.</w:t>
-      </w:r>
-    </w:p>
-    <w:p>
-      <w:pPr>
-        <w:pStyle w:val="Ttulo2"/>
-      </w:pPr>
-      <w:bookmarkStart w:id="591" w:name="_Toc55860296"/>
-      <w:bookmarkStart w:id="592" w:name="_Toc56069166"/>
-      <w:bookmarkStart w:id="593" w:name="_Toc73726746"/>
-      <w:bookmarkStart w:id="594" w:name="_Toc81157880"/>
-      <w:bookmarkStart w:id="595" w:name="_Toc81157957"/>
-      <w:bookmarkStart w:id="596" w:name="_Toc82162092"/>
-      <w:bookmarkStart w:id="597" w:name="_Toc82162180"/>
-      <w:bookmarkStart w:id="598" w:name="_Toc86012326"/>
-      <w:r>
-        <w:t>Conclusiones</w:t>
-      </w:r>
-      <w:bookmarkEnd w:id="591"/>
-      <w:bookmarkEnd w:id="592"/>
+      <w:bookmarkStart w:id="596" w:name="_Toc55860295"/>
+      <w:bookmarkStart w:id="597" w:name="_Toc56069165"/>
+      <w:bookmarkStart w:id="598" w:name="_Toc73726745"/>
       <w:bookmarkEnd w:id="593"/>
       <w:bookmarkEnd w:id="594"/>
       <w:bookmarkEnd w:id="595"/>
+    </w:p>
+    <w:p>
+      <w:pPr>
+        <w:pStyle w:val="Ttulo1"/>
+      </w:pPr>
+      <w:bookmarkStart w:id="599" w:name="_Toc81157879"/>
+      <w:bookmarkStart w:id="600" w:name="_Toc81157956"/>
+      <w:bookmarkStart w:id="601" w:name="_Toc82162091"/>
+      <w:bookmarkStart w:id="602" w:name="_Toc82162179"/>
+      <w:bookmarkStart w:id="603" w:name="_Toc86012325"/>
+      <w:r>
+        <w:t>Conclusiones y Recomendaciones</w:t>
+      </w:r>
       <w:bookmarkEnd w:id="596"/>
       <w:bookmarkEnd w:id="597"/>
       <w:bookmarkEnd w:id="598"/>
+      <w:bookmarkEnd w:id="599"/>
+      <w:bookmarkEnd w:id="600"/>
+      <w:bookmarkEnd w:id="601"/>
+      <w:bookmarkEnd w:id="602"/>
+      <w:bookmarkEnd w:id="603"/>
+    </w:p>
+    <w:p>
+      <w:r>
+        <w:t>A continuación, se presentan las conclusiones y recomendaciones que se han obtenido durante el desarrollo de la Aplicación Web.</w:t>
+      </w:r>
+    </w:p>
+    <w:p>
+      <w:pPr>
+        <w:pStyle w:val="Ttulo2"/>
+      </w:pPr>
+      <w:bookmarkStart w:id="604" w:name="_Toc55860296"/>
+      <w:bookmarkStart w:id="605" w:name="_Toc56069166"/>
+      <w:bookmarkStart w:id="606" w:name="_Toc73726746"/>
+      <w:bookmarkStart w:id="607" w:name="_Toc81157880"/>
+      <w:bookmarkStart w:id="608" w:name="_Toc81157957"/>
+      <w:bookmarkStart w:id="609" w:name="_Toc82162092"/>
+      <w:bookmarkStart w:id="610" w:name="_Toc82162180"/>
+      <w:bookmarkStart w:id="611" w:name="_Toc86012326"/>
+      <w:r>
+        <w:lastRenderedPageBreak/>
+        <w:t>Conclusiones</w:t>
+      </w:r>
+      <w:bookmarkEnd w:id="604"/>
+      <w:bookmarkEnd w:id="605"/>
+      <w:bookmarkEnd w:id="606"/>
+      <w:bookmarkEnd w:id="607"/>
+      <w:bookmarkEnd w:id="608"/>
+      <w:bookmarkEnd w:id="609"/>
+      <w:bookmarkEnd w:id="610"/>
+      <w:bookmarkEnd w:id="611"/>
     </w:p>
     <w:p>
       <w:pPr>
@@ -33452,52 +34401,49 @@
         <w:t>Frontend</w:t>
       </w:r>
       <w:r>
-        <w:t xml:space="preserve"> demostraron que la Aplicación </w:t>
-      </w:r>
+        <w:t xml:space="preserve"> demostraron que la Aplicación Web soporta gran cantidad de solicitudes </w:t>
+      </w:r>
+      <w:r>
+        <w:t xml:space="preserve">y la entrada de </w:t>
+      </w:r>
+      <w:r>
+        <w:t>diferentes</w:t>
+      </w:r>
+      <w:r>
+        <w:t xml:space="preserve"> usuarios</w:t>
+      </w:r>
+      <w:r>
+        <w:t xml:space="preserve"> simultáneos</w:t>
+      </w:r>
+      <w:r>
+        <w:t>.</w:t>
+      </w:r>
+    </w:p>
+    <w:p>
+      <w:pPr>
+        <w:pStyle w:val="Ttulo2"/>
+      </w:pPr>
+      <w:bookmarkStart w:id="612" w:name="_Toc55860297"/>
+      <w:bookmarkStart w:id="613" w:name="_Toc56069167"/>
+      <w:bookmarkStart w:id="614" w:name="_Toc73726747"/>
+      <w:bookmarkStart w:id="615" w:name="_Toc81157881"/>
+      <w:bookmarkStart w:id="616" w:name="_Toc81157958"/>
+      <w:bookmarkStart w:id="617" w:name="_Toc82162093"/>
+      <w:bookmarkStart w:id="618" w:name="_Toc82162181"/>
+      <w:bookmarkStart w:id="619" w:name="_Toc86012327"/>
       <w:r>
         <w:lastRenderedPageBreak/>
-        <w:t xml:space="preserve">Web soporta gran cantidad de solicitudes </w:t>
-      </w:r>
-      <w:r>
-        <w:t xml:space="preserve">y la entrada de </w:t>
-      </w:r>
-      <w:r>
-        <w:t>diferentes</w:t>
-      </w:r>
-      <w:r>
-        <w:t xml:space="preserve"> usuarios</w:t>
-      </w:r>
-      <w:r>
-        <w:t xml:space="preserve"> simultáneos</w:t>
-      </w:r>
-      <w:r>
-        <w:t>.</w:t>
-      </w:r>
-    </w:p>
-    <w:p>
-      <w:pPr>
-        <w:pStyle w:val="Ttulo2"/>
-      </w:pPr>
-      <w:bookmarkStart w:id="599" w:name="_Toc55860297"/>
-      <w:bookmarkStart w:id="600" w:name="_Toc56069167"/>
-      <w:bookmarkStart w:id="601" w:name="_Toc73726747"/>
-      <w:bookmarkStart w:id="602" w:name="_Toc81157881"/>
-      <w:bookmarkStart w:id="603" w:name="_Toc81157958"/>
-      <w:bookmarkStart w:id="604" w:name="_Toc82162093"/>
-      <w:bookmarkStart w:id="605" w:name="_Toc82162181"/>
-      <w:bookmarkStart w:id="606" w:name="_Toc86012327"/>
-      <w:r>
         <w:t>Recomendaciones</w:t>
       </w:r>
-      <w:bookmarkStart w:id="607" w:name="_Toc55860298"/>
-      <w:bookmarkEnd w:id="599"/>
-      <w:bookmarkEnd w:id="600"/>
-      <w:bookmarkEnd w:id="601"/>
-      <w:bookmarkEnd w:id="602"/>
-      <w:bookmarkEnd w:id="603"/>
-      <w:bookmarkEnd w:id="604"/>
-      <w:bookmarkEnd w:id="605"/>
-      <w:bookmarkEnd w:id="606"/>
+      <w:bookmarkStart w:id="620" w:name="_Toc55860298"/>
+      <w:bookmarkEnd w:id="612"/>
+      <w:bookmarkEnd w:id="613"/>
+      <w:bookmarkEnd w:id="614"/>
+      <w:bookmarkEnd w:id="615"/>
+      <w:bookmarkEnd w:id="616"/>
+      <w:bookmarkEnd w:id="617"/>
+      <w:bookmarkEnd w:id="618"/>
+      <w:bookmarkEnd w:id="619"/>
     </w:p>
     <w:p>
       <w:pPr>
@@ -33593,13 +34539,13 @@
         <w:br w:type="page"/>
       </w:r>
     </w:p>
-    <w:bookmarkEnd w:id="607" w:displacedByCustomXml="next"/>
-    <w:bookmarkStart w:id="608" w:name="_Toc82162182" w:displacedByCustomXml="next"/>
-    <w:bookmarkStart w:id="609" w:name="_Toc82162094" w:displacedByCustomXml="next"/>
-    <w:bookmarkStart w:id="610" w:name="_Toc73726748" w:displacedByCustomXml="next"/>
-    <w:bookmarkStart w:id="611" w:name="_Toc81157882" w:displacedByCustomXml="next"/>
-    <w:bookmarkStart w:id="612" w:name="_Toc81157959" w:displacedByCustomXml="next"/>
-    <w:bookmarkStart w:id="613" w:name="_Toc86012328" w:displacedByCustomXml="next"/>
+    <w:bookmarkEnd w:id="620" w:displacedByCustomXml="next"/>
+    <w:bookmarkStart w:id="621" w:name="_Toc86012328" w:displacedByCustomXml="next"/>
+    <w:bookmarkStart w:id="622" w:name="_Toc81157959" w:displacedByCustomXml="next"/>
+    <w:bookmarkStart w:id="623" w:name="_Toc81157882" w:displacedByCustomXml="next"/>
+    <w:bookmarkStart w:id="624" w:name="_Toc73726748" w:displacedByCustomXml="next"/>
+    <w:bookmarkStart w:id="625" w:name="_Toc82162094" w:displacedByCustomXml="next"/>
+    <w:bookmarkStart w:id="626" w:name="_Toc82162182" w:displacedByCustomXml="next"/>
     <w:sdt>
       <w:sdtPr>
         <w:rPr>
@@ -33631,12 +34577,12 @@
           <w:r>
             <w:t>Bibliografía</w:t>
           </w:r>
-          <w:bookmarkEnd w:id="613"/>
-          <w:bookmarkEnd w:id="612"/>
-          <w:bookmarkEnd w:id="611"/>
-          <w:bookmarkEnd w:id="610"/>
-          <w:bookmarkEnd w:id="609"/>
-          <w:bookmarkEnd w:id="608"/>
+          <w:bookmarkEnd w:id="626"/>
+          <w:bookmarkEnd w:id="625"/>
+          <w:bookmarkEnd w:id="624"/>
+          <w:bookmarkEnd w:id="623"/>
+          <w:bookmarkEnd w:id="622"/>
+          <w:bookmarkEnd w:id="621"/>
         </w:p>
         <w:sdt>
           <w:sdtPr>
@@ -34951,49 +35897,49 @@
         <w:pStyle w:val="Ttulo1"/>
         <w:ind w:left="658" w:hanging="431"/>
       </w:pPr>
-      <w:bookmarkStart w:id="614" w:name="_Toc56069169"/>
-      <w:bookmarkStart w:id="615" w:name="_Toc73726749"/>
-      <w:bookmarkStart w:id="616" w:name="_Toc81157883"/>
-      <w:bookmarkStart w:id="617" w:name="_Toc81157960"/>
-      <w:bookmarkStart w:id="618" w:name="_Toc82162095"/>
-      <w:bookmarkStart w:id="619" w:name="_Toc82162183"/>
-      <w:bookmarkStart w:id="620" w:name="_Toc86012329"/>
+      <w:bookmarkStart w:id="627" w:name="_Toc56069169"/>
+      <w:bookmarkStart w:id="628" w:name="_Toc73726749"/>
+      <w:bookmarkStart w:id="629" w:name="_Toc81157883"/>
+      <w:bookmarkStart w:id="630" w:name="_Toc81157960"/>
+      <w:bookmarkStart w:id="631" w:name="_Toc82162095"/>
+      <w:bookmarkStart w:id="632" w:name="_Toc82162183"/>
+      <w:bookmarkStart w:id="633" w:name="_Toc86012329"/>
       <w:r>
         <w:lastRenderedPageBreak/>
         <w:t>ANEXOS</w:t>
       </w:r>
-      <w:bookmarkEnd w:id="614"/>
-      <w:bookmarkEnd w:id="615"/>
-      <w:bookmarkEnd w:id="616"/>
-      <w:bookmarkEnd w:id="617"/>
-      <w:bookmarkEnd w:id="618"/>
-      <w:bookmarkEnd w:id="619"/>
-      <w:bookmarkEnd w:id="620"/>
+      <w:bookmarkEnd w:id="627"/>
+      <w:bookmarkEnd w:id="628"/>
+      <w:bookmarkEnd w:id="629"/>
+      <w:bookmarkEnd w:id="630"/>
+      <w:bookmarkEnd w:id="631"/>
+      <w:bookmarkEnd w:id="632"/>
+      <w:bookmarkEnd w:id="633"/>
     </w:p>
     <w:p>
       <w:pPr>
         <w:pStyle w:val="Ttulo2"/>
         <w:ind w:left="1032" w:hanging="578"/>
       </w:pPr>
-      <w:bookmarkStart w:id="621" w:name="_Toc56069170"/>
-      <w:bookmarkStart w:id="622" w:name="_Toc66963158"/>
-      <w:bookmarkStart w:id="623" w:name="_Toc73726750"/>
-      <w:bookmarkStart w:id="624" w:name="_Toc81157884"/>
-      <w:bookmarkStart w:id="625" w:name="_Toc81157961"/>
-      <w:bookmarkStart w:id="626" w:name="_Toc82162096"/>
-      <w:bookmarkStart w:id="627" w:name="_Toc82162184"/>
-      <w:bookmarkStart w:id="628" w:name="_Toc86012330"/>
+      <w:bookmarkStart w:id="634" w:name="_Toc56069170"/>
+      <w:bookmarkStart w:id="635" w:name="_Toc66963158"/>
+      <w:bookmarkStart w:id="636" w:name="_Toc73726750"/>
+      <w:bookmarkStart w:id="637" w:name="_Toc81157884"/>
+      <w:bookmarkStart w:id="638" w:name="_Toc81157961"/>
+      <w:bookmarkStart w:id="639" w:name="_Toc82162096"/>
+      <w:bookmarkStart w:id="640" w:name="_Toc82162184"/>
+      <w:bookmarkStart w:id="641" w:name="_Toc86012330"/>
       <w:r>
         <w:t>Manual Técnico</w:t>
       </w:r>
-      <w:bookmarkEnd w:id="621"/>
-      <w:bookmarkEnd w:id="622"/>
-      <w:bookmarkEnd w:id="623"/>
-      <w:bookmarkEnd w:id="624"/>
-      <w:bookmarkEnd w:id="625"/>
-      <w:bookmarkEnd w:id="626"/>
-      <w:bookmarkEnd w:id="627"/>
-      <w:bookmarkEnd w:id="628"/>
+      <w:bookmarkEnd w:id="634"/>
+      <w:bookmarkEnd w:id="635"/>
+      <w:bookmarkEnd w:id="636"/>
+      <w:bookmarkEnd w:id="637"/>
+      <w:bookmarkEnd w:id="638"/>
+      <w:bookmarkEnd w:id="639"/>
+      <w:bookmarkEnd w:id="640"/>
+      <w:bookmarkEnd w:id="641"/>
     </w:p>
     <w:p>
       <w:pPr>
@@ -35122,25 +36068,25 @@
         <w:pStyle w:val="Ttulo2"/>
         <w:ind w:left="1032" w:hanging="578"/>
       </w:pPr>
-      <w:bookmarkStart w:id="629" w:name="_Toc56069171"/>
-      <w:bookmarkStart w:id="630" w:name="_Toc66963159"/>
-      <w:bookmarkStart w:id="631" w:name="_Toc73726751"/>
-      <w:bookmarkStart w:id="632" w:name="_Toc81157885"/>
-      <w:bookmarkStart w:id="633" w:name="_Toc81157962"/>
-      <w:bookmarkStart w:id="634" w:name="_Toc82162097"/>
-      <w:bookmarkStart w:id="635" w:name="_Toc82162185"/>
-      <w:bookmarkStart w:id="636" w:name="_Toc86012331"/>
+      <w:bookmarkStart w:id="642" w:name="_Toc56069171"/>
+      <w:bookmarkStart w:id="643" w:name="_Toc66963159"/>
+      <w:bookmarkStart w:id="644" w:name="_Toc73726751"/>
+      <w:bookmarkStart w:id="645" w:name="_Toc81157885"/>
+      <w:bookmarkStart w:id="646" w:name="_Toc81157962"/>
+      <w:bookmarkStart w:id="647" w:name="_Toc82162097"/>
+      <w:bookmarkStart w:id="648" w:name="_Toc82162185"/>
+      <w:bookmarkStart w:id="649" w:name="_Toc86012331"/>
       <w:r>
         <w:t>Manual de Usuario</w:t>
       </w:r>
-      <w:bookmarkEnd w:id="629"/>
-      <w:bookmarkEnd w:id="630"/>
-      <w:bookmarkEnd w:id="631"/>
-      <w:bookmarkEnd w:id="632"/>
-      <w:bookmarkEnd w:id="633"/>
-      <w:bookmarkEnd w:id="634"/>
-      <w:bookmarkEnd w:id="635"/>
-      <w:bookmarkEnd w:id="636"/>
+      <w:bookmarkEnd w:id="642"/>
+      <w:bookmarkEnd w:id="643"/>
+      <w:bookmarkEnd w:id="644"/>
+      <w:bookmarkEnd w:id="645"/>
+      <w:bookmarkEnd w:id="646"/>
+      <w:bookmarkEnd w:id="647"/>
+      <w:bookmarkEnd w:id="648"/>
+      <w:bookmarkEnd w:id="649"/>
       <w:r>
         <w:tab/>
       </w:r>
@@ -35182,19 +36128,19 @@
         <w:pStyle w:val="Ttulo2"/>
         <w:ind w:left="1032" w:hanging="578"/>
       </w:pPr>
-      <w:bookmarkStart w:id="637" w:name="_Toc81157886"/>
-      <w:bookmarkStart w:id="638" w:name="_Toc81157963"/>
-      <w:bookmarkStart w:id="639" w:name="_Toc82162098"/>
-      <w:bookmarkStart w:id="640" w:name="_Toc82162186"/>
-      <w:bookmarkStart w:id="641" w:name="_Toc86012332"/>
+      <w:bookmarkStart w:id="650" w:name="_Toc81157886"/>
+      <w:bookmarkStart w:id="651" w:name="_Toc81157963"/>
+      <w:bookmarkStart w:id="652" w:name="_Toc82162098"/>
+      <w:bookmarkStart w:id="653" w:name="_Toc82162186"/>
+      <w:bookmarkStart w:id="654" w:name="_Toc86012332"/>
       <w:r>
         <w:t>Manual de Instalación</w:t>
       </w:r>
-      <w:bookmarkEnd w:id="637"/>
-      <w:bookmarkEnd w:id="638"/>
-      <w:bookmarkEnd w:id="639"/>
-      <w:bookmarkEnd w:id="640"/>
-      <w:bookmarkEnd w:id="641"/>
+      <w:bookmarkEnd w:id="650"/>
+      <w:bookmarkEnd w:id="651"/>
+      <w:bookmarkEnd w:id="652"/>
+      <w:bookmarkEnd w:id="653"/>
+      <w:bookmarkEnd w:id="654"/>
     </w:p>
     <w:p>
       <w:pPr>

--- a/Tesis_Informe_Mañay_Cristian.docx
+++ b/Tesis_Informe_Mañay_Cristian.docx
@@ -12709,6 +12709,9 @@
         </w:sdtContent>
       </w:sdt>
       <w:r>
+        <w:t>,</w:t>
+      </w:r>
+      <w:r>
         <w:t xml:space="preserve"> </w:t>
       </w:r>
       <w:sdt>
@@ -12780,6 +12783,9 @@
         </w:sdtContent>
       </w:sdt>
       <w:r>
+        <w:t>,</w:t>
+      </w:r>
+      <w:r>
         <w:t xml:space="preserve"> </w:t>
       </w:r>
       <w:sdt>
@@ -12900,6 +12906,9 @@
         </w:sdtContent>
       </w:sdt>
       <w:r>
+        <w:t xml:space="preserve">, </w:t>
+      </w:r>
+      <w:r>
         <w:t xml:space="preserve">[4]. Esta manera de obtener información ha generado que organizaciones opten por un cambio de metodología para darse a conocer al público </w:t>
       </w:r>
       <w:sdt>
@@ -13616,6 +13625,9 @@
           </w:r>
         </w:sdtContent>
       </w:sdt>
+      <w:r>
+        <w:t>,</w:t>
+      </w:r>
       <w:sdt>
         <w:sdtPr>
           <w:id w:val="-1879004597"/>
@@ -13747,6 +13759,7 @@
           <w:id w:val="1933159740"/>
           <w:citation/>
         </w:sdtPr>
+        <w:sdtEndPr/>
         <w:sdtContent>
           <w:r>
             <w:fldChar w:fldCharType="begin"/>
@@ -14077,10 +14090,7 @@
         <w:fldChar w:fldCharType="begin"/>
       </w:r>
       <w:r>
-        <w:instrText xml:space="preserve"> REF _Ref82085349 \h </w:instrText>
-      </w:r>
-      <w:r>
-        <w:instrText xml:space="preserve"> \* MERGEFORMAT </w:instrText>
+        <w:instrText xml:space="preserve"> REF _Ref82085349 \h  \* MERGEFORMAT </w:instrText>
       </w:r>
       <w:r>
         <w:fldChar w:fldCharType="separate"/>
@@ -14111,8 +14121,6 @@
         <w:t>.</w:t>
       </w:r>
     </w:p>
-    <w:p/>
-    <w:p/>
     <w:p>
       <w:pPr>
         <w:pStyle w:val="Descripcin"/>
@@ -14142,6 +14150,7 @@
           <w:sz w:val="22"/>
           <w:szCs w:val="22"/>
         </w:rPr>
+        <w:lastRenderedPageBreak/>
         <w:t>T</w:t>
       </w:r>
       <w:r>
@@ -14469,7 +14478,13 @@
     </w:p>
     <w:p>
       <w:r>
-        <w:t xml:space="preserve">Los artefactos son elementos que se aseguran que todo el equipo </w:t>
+        <w:t xml:space="preserve">Los artefactos son elementos que se aseguran </w:t>
+      </w:r>
+      <w:r>
+        <w:t>de que</w:t>
+      </w:r>
+      <w:r>
+        <w:t xml:space="preserve"> todo el equipo </w:t>
       </w:r>
       <w:r>
         <w:t>tenga claridad y transparencia de la información dentro del proyecto.</w:t>
@@ -14762,18 +14777,12 @@
         <w:rPr>
           <w:lang w:val="es-US"/>
         </w:rPr>
-        <w:instrText xml:space="preserve"> REF _Ref82088875 \h </w:instrText>
+        <w:instrText xml:space="preserve"> REF _Ref82088875 \h  \* MERGEFORMAT </w:instrText>
       </w:r>
       <w:r>
         <w:rPr>
           <w:lang w:val="es-US"/>
         </w:rPr>
-      </w:r>
-      <w:r>
-        <w:rPr>
-          <w:lang w:val="es-US"/>
-        </w:rPr>
-        <w:instrText xml:space="preserve"> \* MERGEFORMAT </w:instrText>
       </w:r>
       <w:r>
         <w:rPr>
@@ -14850,6 +14859,8 @@
         <w:spacing w:line="360" w:lineRule="auto"/>
         <w:jc w:val="center"/>
         <w:rPr>
+          <w:b/>
+          <w:bCs/>
           <w:i w:val="0"/>
           <w:iCs w:val="0"/>
           <w:color w:val="auto"/>
@@ -14863,6 +14874,22 @@
       <w:bookmarkStart w:id="70" w:name="_Toc86012430"/>
       <w:bookmarkStart w:id="71" w:name="_Toc88204069"/>
       <w:bookmarkStart w:id="72" w:name="_Toc88204149"/>
+    </w:p>
+    <w:p/>
+    <w:p>
+      <w:pPr>
+        <w:pStyle w:val="Descripcin"/>
+        <w:keepNext/>
+        <w:spacing w:line="360" w:lineRule="auto"/>
+        <w:jc w:val="center"/>
+        <w:rPr>
+          <w:i w:val="0"/>
+          <w:iCs w:val="0"/>
+          <w:color w:val="auto"/>
+          <w:sz w:val="22"/>
+          <w:szCs w:val="22"/>
+        </w:rPr>
+      </w:pPr>
       <w:r>
         <w:rPr>
           <w:b/>
@@ -16536,10 +16563,7 @@
         <w:fldChar w:fldCharType="begin"/>
       </w:r>
       <w:r>
-        <w:instrText xml:space="preserve"> REF _Ref88204748 \h </w:instrText>
-      </w:r>
-      <w:r>
-        <w:instrText xml:space="preserve"> \* MERGEFORMAT </w:instrText>
+        <w:instrText xml:space="preserve"> REF _Ref88204748 \h  \* MERGEFORMAT </w:instrText>
       </w:r>
       <w:r>
         <w:fldChar w:fldCharType="separate"/>
@@ -16617,12 +16641,12 @@
           <w:szCs w:val="22"/>
         </w:rPr>
       </w:pPr>
-      <w:bookmarkStart w:id="108" w:name="_Ref76364667"/>
-      <w:bookmarkStart w:id="109" w:name="_Toc81157330"/>
-      <w:bookmarkStart w:id="110" w:name="_Toc86012431"/>
-      <w:bookmarkStart w:id="111" w:name="_Toc88204070"/>
-      <w:bookmarkStart w:id="112" w:name="_Toc88204150"/>
-      <w:bookmarkStart w:id="113" w:name="_Ref88204748"/>
+      <w:bookmarkStart w:id="108" w:name="_Ref88204748"/>
+      <w:bookmarkStart w:id="109" w:name="_Ref76364667"/>
+      <w:bookmarkStart w:id="110" w:name="_Toc81157330"/>
+      <w:bookmarkStart w:id="111" w:name="_Toc86012431"/>
+      <w:bookmarkStart w:id="112" w:name="_Toc88204070"/>
+      <w:bookmarkStart w:id="113" w:name="_Toc88204150"/>
       <w:r>
         <w:rPr>
           <w:b/>
@@ -16720,7 +16744,7 @@
         </w:rPr>
         <w:fldChar w:fldCharType="end"/>
       </w:r>
-      <w:bookmarkEnd w:id="113"/>
+      <w:bookmarkEnd w:id="108"/>
       <w:r>
         <w:rPr>
           <w:i w:val="0"/>
@@ -16741,11 +16765,11 @@
         </w:rPr>
         <w:t>ientas para el desarrollo</w:t>
       </w:r>
-      <w:bookmarkEnd w:id="108"/>
       <w:bookmarkEnd w:id="109"/>
       <w:bookmarkEnd w:id="110"/>
       <w:bookmarkEnd w:id="111"/>
       <w:bookmarkEnd w:id="112"/>
+      <w:bookmarkEnd w:id="113"/>
     </w:p>
     <w:tbl>
       <w:tblPr>
@@ -17398,10 +17422,7 @@
         <w:fldChar w:fldCharType="begin"/>
       </w:r>
       <w:r>
-        <w:instrText xml:space="preserve"> REF _Ref88204793 \h </w:instrText>
-      </w:r>
-      <w:r>
-        <w:instrText xml:space="preserve"> \* MERGEFORMAT </w:instrText>
+        <w:instrText xml:space="preserve"> REF _Ref88204793 \h  \* MERGEFORMAT </w:instrText>
       </w:r>
       <w:r>
         <w:fldChar w:fldCharType="separate"/>
@@ -17467,12 +17488,12 @@
           <w:szCs w:val="22"/>
         </w:rPr>
       </w:pPr>
-      <w:bookmarkStart w:id="114" w:name="_Ref76369196"/>
-      <w:bookmarkStart w:id="115" w:name="_Toc81157331"/>
-      <w:bookmarkStart w:id="116" w:name="_Toc86012432"/>
-      <w:bookmarkStart w:id="117" w:name="_Toc88204071"/>
-      <w:bookmarkStart w:id="118" w:name="_Toc88204151"/>
-      <w:bookmarkStart w:id="119" w:name="_Ref88204793"/>
+      <w:bookmarkStart w:id="114" w:name="_Ref88204793"/>
+      <w:bookmarkStart w:id="115" w:name="_Ref76369196"/>
+      <w:bookmarkStart w:id="116" w:name="_Toc81157331"/>
+      <w:bookmarkStart w:id="117" w:name="_Toc86012432"/>
+      <w:bookmarkStart w:id="118" w:name="_Toc88204071"/>
+      <w:bookmarkStart w:id="119" w:name="_Toc88204151"/>
       <w:r>
         <w:rPr>
           <w:b/>
@@ -17570,7 +17591,7 @@
         </w:rPr>
         <w:fldChar w:fldCharType="end"/>
       </w:r>
-      <w:bookmarkEnd w:id="119"/>
+      <w:bookmarkEnd w:id="114"/>
       <w:r>
         <w:rPr>
           <w:b/>
@@ -17613,7 +17634,7 @@
         </w:rPr>
         <w:t xml:space="preserve"> el desarrollo</w:t>
       </w:r>
-      <w:bookmarkEnd w:id="114"/>
+      <w:bookmarkEnd w:id="115"/>
       <w:r>
         <w:rPr>
           <w:i w:val="0"/>
@@ -17644,10 +17665,10 @@
         </w:rPr>
         <w:t>plicación</w:t>
       </w:r>
-      <w:bookmarkEnd w:id="115"/>
       <w:bookmarkEnd w:id="116"/>
       <w:bookmarkEnd w:id="117"/>
       <w:bookmarkEnd w:id="118"/>
+      <w:bookmarkEnd w:id="119"/>
       <w:r>
         <w:rPr>
           <w:i w:val="0"/>
@@ -31202,10 +31223,7 @@
         <w:fldChar w:fldCharType="begin"/>
       </w:r>
       <w:r>
-        <w:instrText xml:space="preserve"> REF _Ref88205580 \h </w:instrText>
-      </w:r>
-      <w:r>
-        <w:instrText xml:space="preserve"> \* MERGEFORMAT </w:instrText>
+        <w:instrText xml:space="preserve"> REF _Ref88205580 \h  \* MERGEFORMAT </w:instrText>
       </w:r>
       <w:r>
         <w:fldChar w:fldCharType="separate"/>
@@ -31265,12 +31283,12 @@
           <w:szCs w:val="22"/>
         </w:rPr>
       </w:pPr>
-      <w:bookmarkStart w:id="558" w:name="_Ref80965306"/>
-      <w:bookmarkStart w:id="559" w:name="_Toc81157332"/>
-      <w:bookmarkStart w:id="560" w:name="_Toc86012433"/>
-      <w:bookmarkStart w:id="561" w:name="_Toc88204072"/>
-      <w:bookmarkStart w:id="562" w:name="_Toc88204152"/>
-      <w:bookmarkStart w:id="563" w:name="_Ref88205580"/>
+      <w:bookmarkStart w:id="558" w:name="_Ref88205580"/>
+      <w:bookmarkStart w:id="559" w:name="_Ref80965306"/>
+      <w:bookmarkStart w:id="560" w:name="_Toc81157332"/>
+      <w:bookmarkStart w:id="561" w:name="_Toc86012433"/>
+      <w:bookmarkStart w:id="562" w:name="_Toc88204072"/>
+      <w:bookmarkStart w:id="563" w:name="_Toc88204152"/>
       <w:r>
         <w:rPr>
           <w:b/>
@@ -31368,7 +31386,7 @@
         </w:rPr>
         <w:fldChar w:fldCharType="end"/>
       </w:r>
-      <w:bookmarkEnd w:id="563"/>
+      <w:bookmarkEnd w:id="558"/>
       <w:r>
         <w:rPr>
           <w:i w:val="0"/>
@@ -31419,11 +31437,11 @@
         </w:rPr>
         <w:t>eb</w:t>
       </w:r>
-      <w:bookmarkEnd w:id="558"/>
       <w:bookmarkEnd w:id="559"/>
       <w:bookmarkEnd w:id="560"/>
       <w:bookmarkEnd w:id="561"/>
       <w:bookmarkEnd w:id="562"/>
+      <w:bookmarkEnd w:id="563"/>
     </w:p>
     <w:tbl>
       <w:tblPr>
@@ -31689,12 +31707,22 @@
     <w:p>
       <w:pPr>
         <w:pStyle w:val="Ttulo3"/>
+        <w:numPr>
+          <w:ilvl w:val="0"/>
+          <w:numId w:val="0"/>
+        </w:numPr>
+        <w:ind w:left="720"/>
       </w:pPr>
       <w:bookmarkStart w:id="564" w:name="_Toc81157877"/>
       <w:bookmarkStart w:id="565" w:name="_Toc81157954"/>
       <w:bookmarkStart w:id="566" w:name="_Toc82162089"/>
       <w:bookmarkStart w:id="567" w:name="_Toc82162177"/>
       <w:bookmarkStart w:id="568" w:name="_Toc86012323"/>
+    </w:p>
+    <w:p>
+      <w:pPr>
+        <w:pStyle w:val="Ttulo3"/>
+      </w:pPr>
       <w:r>
         <w:t xml:space="preserve">Pruebas de </w:t>
       </w:r>
@@ -31802,7 +31830,11 @@
         <w:t>es</w:t>
       </w:r>
       <w:r>
-        <w:t xml:space="preserve"> se puede evaluar el rendimiento y detectar fallas en el software permitiendo desarrollar software robusto con la menor cantidad de fallas </w:t>
+        <w:t xml:space="preserve"> </w:t>
+      </w:r>
+      <w:r>
+        <w:lastRenderedPageBreak/>
+        <w:t xml:space="preserve">se puede evaluar el rendimiento y detectar fallas en el software permitiendo desarrollar software robusto con la menor cantidad de fallas </w:t>
       </w:r>
       <w:sdt>
         <w:sdtPr>
@@ -31844,7 +31876,6 @@
         <w:pStyle w:val="Ttulo4"/>
       </w:pPr>
       <w:r>
-        <w:lastRenderedPageBreak/>
         <w:t>Pruebas de carga al API</w:t>
       </w:r>
     </w:p>
@@ -32592,6 +32623,7 @@
         <w:pStyle w:val="Ttulo4"/>
       </w:pPr>
       <w:r>
+        <w:lastRenderedPageBreak/>
         <w:t>Pruebas de estrés al API</w:t>
       </w:r>
     </w:p>
@@ -32718,7 +32750,6 @@
           <w:noProof/>
           <w:lang w:eastAsia="pt-BR"/>
         </w:rPr>
-        <w:lastRenderedPageBreak/>
         <w:drawing>
           <wp:inline distT="0" distB="0" distL="0" distR="0" wp14:anchorId="7E42F751" wp14:editId="41E0DE0F">
             <wp:extent cx="4615779" cy="2089150"/>
@@ -33359,6 +33390,7 @@
     </w:p>
     <w:p>
       <w:r>
+        <w:lastRenderedPageBreak/>
         <w:t>En la</w:t>
       </w:r>
       <w:r>
@@ -33453,7 +33485,6 @@
         <w:rPr>
           <w:noProof/>
         </w:rPr>
-        <w:lastRenderedPageBreak/>
         <w:drawing>
           <wp:inline distT="0" distB="0" distL="0" distR="0" wp14:anchorId="491C5422" wp14:editId="73808590">
             <wp:extent cx="3916680" cy="2766180"/>
@@ -33816,8 +33847,6 @@
         <w:spacing w:line="360" w:lineRule="auto"/>
         <w:jc w:val="center"/>
         <w:rPr>
-          <w:b/>
-          <w:bCs/>
           <w:i w:val="0"/>
           <w:iCs w:val="0"/>
           <w:color w:val="auto"/>
@@ -33974,6 +34003,15 @@
     </w:p>
     <w:p>
       <w:pPr>
+        <w:spacing w:line="259" w:lineRule="auto"/>
+        <w:jc w:val="left"/>
+      </w:pPr>
+      <w:r>
+        <w:br w:type="page"/>
+      </w:r>
+    </w:p>
+    <w:p>
+      <w:pPr>
         <w:pStyle w:val="Ttulo1"/>
       </w:pPr>
       <w:bookmarkStart w:id="599" w:name="_Toc81157879"/>
@@ -33982,6 +34020,7 @@
       <w:bookmarkStart w:id="602" w:name="_Toc82162179"/>
       <w:bookmarkStart w:id="603" w:name="_Toc86012325"/>
       <w:r>
+        <w:lastRenderedPageBreak/>
         <w:t>Conclusiones y Recomendaciones</w:t>
       </w:r>
       <w:bookmarkEnd w:id="596"/>
@@ -34011,7 +34050,6 @@
       <w:bookmarkStart w:id="610" w:name="_Toc82162180"/>
       <w:bookmarkStart w:id="611" w:name="_Toc86012326"/>
       <w:r>
-        <w:lastRenderedPageBreak/>
         <w:t>Conclusiones</w:t>
       </w:r>
       <w:bookmarkEnd w:id="604"/>
@@ -34401,7 +34439,11 @@
         <w:t>Frontend</w:t>
       </w:r>
       <w:r>
-        <w:t xml:space="preserve"> demostraron que la Aplicación Web soporta gran cantidad de solicitudes </w:t>
+        <w:t xml:space="preserve"> demostraron que la Aplicación </w:t>
+      </w:r>
+      <w:r>
+        <w:lastRenderedPageBreak/>
+        <w:t xml:space="preserve">Web soporta gran cantidad de solicitudes </w:t>
       </w:r>
       <w:r>
         <w:t xml:space="preserve">y la entrada de </w:t>
@@ -34432,7 +34474,6 @@
       <w:bookmarkStart w:id="618" w:name="_Toc82162181"/>
       <w:bookmarkStart w:id="619" w:name="_Toc86012327"/>
       <w:r>
-        <w:lastRenderedPageBreak/>
         <w:t>Recomendaciones</w:t>
       </w:r>
       <w:bookmarkStart w:id="620" w:name="_Toc55860298"/>
@@ -34540,12 +34581,12 @@
       </w:r>
     </w:p>
     <w:bookmarkEnd w:id="620" w:displacedByCustomXml="next"/>
-    <w:bookmarkStart w:id="621" w:name="_Toc86012328" w:displacedByCustomXml="next"/>
-    <w:bookmarkStart w:id="622" w:name="_Toc81157959" w:displacedByCustomXml="next"/>
-    <w:bookmarkStart w:id="623" w:name="_Toc81157882" w:displacedByCustomXml="next"/>
-    <w:bookmarkStart w:id="624" w:name="_Toc73726748" w:displacedByCustomXml="next"/>
-    <w:bookmarkStart w:id="625" w:name="_Toc82162094" w:displacedByCustomXml="next"/>
-    <w:bookmarkStart w:id="626" w:name="_Toc82162182" w:displacedByCustomXml="next"/>
+    <w:bookmarkStart w:id="621" w:name="_Toc82162182" w:displacedByCustomXml="next"/>
+    <w:bookmarkStart w:id="622" w:name="_Toc82162094" w:displacedByCustomXml="next"/>
+    <w:bookmarkStart w:id="623" w:name="_Toc73726748" w:displacedByCustomXml="next"/>
+    <w:bookmarkStart w:id="624" w:name="_Toc81157882" w:displacedByCustomXml="next"/>
+    <w:bookmarkStart w:id="625" w:name="_Toc81157959" w:displacedByCustomXml="next"/>
+    <w:bookmarkStart w:id="626" w:name="_Toc86012328" w:displacedByCustomXml="next"/>
     <w:sdt>
       <w:sdtPr>
         <w:rPr>
